--- a/cours/iut/but1/sin/Mini-projet_Cahier-des-charges.docx
+++ b/cours/iut/but1/sin/Mini-projet_Cahier-des-charges.docx
@@ -1,6 +1,6 @@
 
 <file path=word/document.xml><?xml version="1.0" encoding="utf-8"?>
-<w:document xmlns:wpc="http://schemas.microsoft.com/office/word/2010/wordprocessingCanvas" xmlns:cx="http://schemas.microsoft.com/office/drawing/2014/chartex" xmlns:cx1="http://schemas.microsoft.com/office/drawing/2015/9/8/chartex" xmlns:cx2="http://schemas.microsoft.com/office/drawing/2015/10/21/chartex" xmlns:cx3="http://schemas.microsoft.com/office/drawing/2016/5/9/chartex" xmlns:cx4="http://schemas.microsoft.com/office/drawing/2016/5/10/chartex" xmlns:cx5="http://schemas.microsoft.com/office/drawing/2016/5/11/chartex" xmlns:cx6="http://schemas.microsoft.com/office/drawing/2016/5/12/chartex" xmlns:cx7="http://schemas.microsoft.com/office/drawing/2016/5/13/chartex" xmlns:cx8="http://schemas.microsoft.com/office/drawing/2016/5/14/chartex" xmlns:mc="http://schemas.openxmlformats.org/markup-compatibility/2006" xmlns:aink="http://schemas.microsoft.com/office/drawing/2016/ink" xmlns:am3d="http://schemas.microsoft.com/office/drawing/2017/model3d" xmlns:o="urn:schemas-microsoft-com:office:office" xmlns:oel="http://schemas.microsoft.com/office/2019/extlst" xmlns:r="http://schemas.openxmlformats.org/officeDocument/2006/relationships" xmlns:m="http://schemas.openxmlformats.org/officeDocument/2006/math" xmlns:v="urn:schemas-microsoft-com:vml" xmlns:wp14="http://schemas.microsoft.com/office/word/2010/wordprocessingDrawing" xmlns:wp="http://schemas.openxmlformats.org/drawingml/2006/wordprocessingDrawing" xmlns:w10="urn:schemas-microsoft-com:office:word" xmlns:w="http://schemas.openxmlformats.org/wordprocessingml/2006/main" xmlns:w14="http://schemas.microsoft.com/office/word/2010/wordml" xmlns:w15="http://schemas.microsoft.com/office/word/2012/wordml" xmlns:w16cex="http://schemas.microsoft.com/office/word/2018/wordml/cex" xmlns:w16cid="http://schemas.microsoft.com/office/word/2016/wordml/cid" xmlns:w16="http://schemas.microsoft.com/office/word/2018/wordml" xmlns:w16sdtdh="http://schemas.microsoft.com/office/word/2020/wordml/sdtdatahash" xmlns:w16se="http://schemas.microsoft.com/office/word/2015/wordml/symex" xmlns:wpg="http://schemas.microsoft.com/office/word/2010/wordprocessingGroup" xmlns:wpi="http://schemas.microsoft.com/office/word/2010/wordprocessingInk" xmlns:wne="http://schemas.microsoft.com/office/word/2006/wordml" xmlns:wps="http://schemas.microsoft.com/office/word/2010/wordprocessingShape" mc:Ignorable="w14 w15 w16se w16cid w16 w16cex w16sdtdh wp14">
+<w:document xmlns:wpc="http://schemas.microsoft.com/office/word/2010/wordprocessingCanvas" xmlns:cx="http://schemas.microsoft.com/office/drawing/2014/chartex" xmlns:cx1="http://schemas.microsoft.com/office/drawing/2015/9/8/chartex" xmlns:cx2="http://schemas.microsoft.com/office/drawing/2015/10/21/chartex" xmlns:cx3="http://schemas.microsoft.com/office/drawing/2016/5/9/chartex" xmlns:cx4="http://schemas.microsoft.com/office/drawing/2016/5/10/chartex" xmlns:cx5="http://schemas.microsoft.com/office/drawing/2016/5/11/chartex" xmlns:cx6="http://schemas.microsoft.com/office/drawing/2016/5/12/chartex" xmlns:cx7="http://schemas.microsoft.com/office/drawing/2016/5/13/chartex" xmlns:cx8="http://schemas.microsoft.com/office/drawing/2016/5/14/chartex" xmlns:mc="http://schemas.openxmlformats.org/markup-compatibility/2006" xmlns:aink="http://schemas.microsoft.com/office/drawing/2016/ink" xmlns:am3d="http://schemas.microsoft.com/office/drawing/2017/model3d" xmlns:o="urn:schemas-microsoft-com:office:office" xmlns:r="http://schemas.openxmlformats.org/officeDocument/2006/relationships" xmlns:m="http://schemas.openxmlformats.org/officeDocument/2006/math" xmlns:v="urn:schemas-microsoft-com:vml" xmlns:wp14="http://schemas.microsoft.com/office/word/2010/wordprocessingDrawing" xmlns:wp="http://schemas.openxmlformats.org/drawingml/2006/wordprocessingDrawing" xmlns:w10="urn:schemas-microsoft-com:office:word" xmlns:w="http://schemas.openxmlformats.org/wordprocessingml/2006/main" xmlns:w14="http://schemas.microsoft.com/office/word/2010/wordml" xmlns:w15="http://schemas.microsoft.com/office/word/2012/wordml" xmlns:w16cex="http://schemas.microsoft.com/office/word/2018/wordml/cex" xmlns:w16cid="http://schemas.microsoft.com/office/word/2016/wordml/cid" xmlns:w16="http://schemas.microsoft.com/office/word/2018/wordml" xmlns:w16sdtdh="http://schemas.microsoft.com/office/word/2020/wordml/sdtdatahash" xmlns:w16se="http://schemas.microsoft.com/office/word/2015/wordml/symex" xmlns:wpg="http://schemas.microsoft.com/office/word/2010/wordprocessingGroup" xmlns:wpi="http://schemas.microsoft.com/office/word/2010/wordprocessingInk" xmlns:wne="http://schemas.microsoft.com/office/word/2006/wordml" xmlns:wps="http://schemas.microsoft.com/office/word/2010/wordprocessingShape" mc:Ignorable="w14 w15 w16se w16cid w16 w16cex w16sdtdh wp14">
   <w:body>
     <w:p>
       <w:pPr>
@@ -54,10 +54,6 @@
     <w:p>
       <w:pPr>
         <w:spacing w:after="0"/>
-        <w:rPr>
-          <w:b/>
-          <w:bCs/>
-        </w:rPr>
       </w:pPr>
       <w:r>
         <w:rPr>
@@ -65,13 +61,23 @@
           <w:bCs/>
           <w:u w:val="single"/>
         </w:rPr>
-        <w:t xml:space="preserve">TITRE DU PROJET : </w:t>
-      </w:r>
-    </w:p>
-    <w:p>
-      <w:pPr>
-        <w:spacing w:after="0"/>
-      </w:pPr>
+        <w:t>TITRE DU PROJET :</w:t>
+      </w:r>
+      <w:r>
+        <w:rPr>
+          <w:b/>
+          <w:bCs/>
+        </w:rPr>
+        <w:t xml:space="preserve"> </w:t>
+      </w:r>
+      <w:r>
+        <w:t xml:space="preserve">Shot </w:t>
+      </w:r>
+      <w:proofErr w:type="spellStart"/>
+      <w:r>
+        <w:t>Timer</w:t>
+      </w:r>
+      <w:proofErr w:type="spellEnd"/>
     </w:p>
     <w:p>
       <w:pPr>
@@ -100,16 +106,123 @@
       <w:pPr>
         <w:spacing w:after="0"/>
       </w:pPr>
-    </w:p>
-    <w:p>
-      <w:pPr>
-        <w:spacing w:after="0"/>
-      </w:pPr>
-    </w:p>
-    <w:p>
-      <w:pPr>
-        <w:spacing w:after="0"/>
-      </w:pPr>
+      <w:r>
+        <w:t xml:space="preserve">Un </w:t>
+      </w:r>
+      <w:r>
+        <w:rPr>
+          <w:rStyle w:val="lev"/>
+        </w:rPr>
+        <w:t>S</w:t>
+      </w:r>
+      <w:r>
+        <w:rPr>
+          <w:rStyle w:val="lev"/>
+        </w:rPr>
+        <w:t xml:space="preserve">hot </w:t>
+      </w:r>
+      <w:proofErr w:type="spellStart"/>
+      <w:r>
+        <w:rPr>
+          <w:rStyle w:val="lev"/>
+        </w:rPr>
+        <w:t>T</w:t>
+      </w:r>
+      <w:r>
+        <w:rPr>
+          <w:rStyle w:val="lev"/>
+        </w:rPr>
+        <w:t>imer</w:t>
+      </w:r>
+      <w:proofErr w:type="spellEnd"/>
+      <w:r>
+        <w:t xml:space="preserve"> est un dispositif électronique utilisé principalement dans le cadre du tir sportif ou d’entraînement au tir, que ce soit avec des armes à feu, des armes airsoft. Sa fonction principale est de mesurer les temps liés aux tirs, permettant ainsi aux tireurs d'évaluer leur vitesse, leur efficacité et leurs performances.</w:t>
+      </w:r>
+    </w:p>
+    <w:p>
+      <w:pPr>
+        <w:spacing w:after="0"/>
+      </w:pPr>
+    </w:p>
+    <w:p>
+      <w:pPr>
+        <w:spacing w:after="0"/>
+      </w:pPr>
+      <w:r>
+        <w:t xml:space="preserve">Ici, nous ne traiterons pas les fonctions d’un Shot </w:t>
+      </w:r>
+      <w:proofErr w:type="spellStart"/>
+      <w:r>
+        <w:t>Timer</w:t>
+      </w:r>
+      <w:proofErr w:type="spellEnd"/>
+      <w:r>
+        <w:t xml:space="preserve"> classique </w:t>
+      </w:r>
+      <w:r>
+        <w:t>tel</w:t>
+      </w:r>
+      <w:r>
+        <w:t xml:space="preserve"> que :</w:t>
+      </w:r>
+    </w:p>
+    <w:p>
+      <w:pPr>
+        <w:pStyle w:val="Paragraphedeliste"/>
+        <w:numPr>
+          <w:ilvl w:val="0"/>
+          <w:numId w:val="3"/>
+        </w:numPr>
+        <w:spacing w:after="0"/>
+      </w:pPr>
+      <w:r>
+        <w:t>L’</w:t>
+      </w:r>
+      <w:r>
+        <w:t>affichage des statistiques</w:t>
+      </w:r>
+      <w:r>
+        <w:t xml:space="preserve"> (Split Time moyen, temps de réaction du premier tir)</w:t>
+      </w:r>
+    </w:p>
+    <w:p>
+      <w:pPr>
+        <w:pStyle w:val="Paragraphedeliste"/>
+        <w:numPr>
+          <w:ilvl w:val="0"/>
+          <w:numId w:val="3"/>
+        </w:numPr>
+        <w:spacing w:after="0"/>
+      </w:pPr>
+      <w:r>
+        <w:t>La programmation de scénarios</w:t>
+      </w:r>
+    </w:p>
+    <w:p>
+      <w:pPr>
+        <w:pStyle w:val="Paragraphedeliste"/>
+        <w:numPr>
+          <w:ilvl w:val="0"/>
+          <w:numId w:val="3"/>
+        </w:numPr>
+        <w:spacing w:after="0"/>
+      </w:pPr>
+      <w:r>
+        <w:t>Sauvegarde des sessions de tirs</w:t>
+      </w:r>
+    </w:p>
+    <w:p>
+      <w:pPr>
+        <w:pStyle w:val="Paragraphedeliste"/>
+        <w:numPr>
+          <w:ilvl w:val="0"/>
+          <w:numId w:val="3"/>
+        </w:numPr>
+        <w:spacing w:after="0"/>
+      </w:pPr>
+      <w:r>
+        <w:t>Démarrage aléatoire de la session de tir</w:t>
+      </w:r>
     </w:p>
     <w:p>
       <w:pPr>
@@ -168,13 +281,85 @@
     </w:p>
     <w:p>
       <w:pPr>
-        <w:spacing w:after="0"/>
-      </w:pPr>
-    </w:p>
-    <w:p>
-      <w:pPr>
-        <w:spacing w:after="0"/>
-      </w:pPr>
+        <w:pStyle w:val="Paragraphedeliste"/>
+        <w:numPr>
+          <w:ilvl w:val="0"/>
+          <w:numId w:val="3"/>
+        </w:numPr>
+        <w:spacing w:after="0"/>
+      </w:pPr>
+      <w:r>
+        <w:t>Lancer une session de tir</w:t>
+      </w:r>
+    </w:p>
+    <w:p>
+      <w:pPr>
+        <w:pStyle w:val="Paragraphedeliste"/>
+        <w:numPr>
+          <w:ilvl w:val="0"/>
+          <w:numId w:val="3"/>
+        </w:numPr>
+        <w:spacing w:after="0"/>
+      </w:pPr>
+      <w:r>
+        <w:t>Arrêter une session de tir</w:t>
+      </w:r>
+    </w:p>
+    <w:p>
+      <w:pPr>
+        <w:pStyle w:val="Paragraphedeliste"/>
+        <w:numPr>
+          <w:ilvl w:val="0"/>
+          <w:numId w:val="3"/>
+        </w:numPr>
+        <w:spacing w:after="0"/>
+      </w:pPr>
+      <w:r>
+        <w:t xml:space="preserve">Reset le Shot </w:t>
+      </w:r>
+      <w:proofErr w:type="spellStart"/>
+      <w:r>
+        <w:t>Timer</w:t>
+      </w:r>
+      <w:proofErr w:type="spellEnd"/>
+    </w:p>
+    <w:p>
+      <w:pPr>
+        <w:pStyle w:val="Paragraphedeliste"/>
+        <w:numPr>
+          <w:ilvl w:val="0"/>
+          <w:numId w:val="3"/>
+        </w:numPr>
+        <w:spacing w:after="0"/>
+      </w:pPr>
+      <w:r>
+        <w:t>Comptabiliser les tirs</w:t>
+      </w:r>
+    </w:p>
+    <w:p>
+      <w:pPr>
+        <w:pStyle w:val="Paragraphedeliste"/>
+        <w:numPr>
+          <w:ilvl w:val="0"/>
+          <w:numId w:val="3"/>
+        </w:numPr>
+        <w:spacing w:after="0"/>
+      </w:pPr>
+      <w:r>
+        <w:t>Afficher des statistiques basiques (meilleur Split Time, temps total, n</w:t>
+      </w:r>
+      <w:r>
+        <w:t>om</w:t>
+      </w:r>
+      <w:r>
+        <w:t>b</w:t>
+      </w:r>
+      <w:r>
+        <w:t>re</w:t>
+      </w:r>
+      <w:r>
+        <w:t xml:space="preserve"> de tirs total)</w:t>
+      </w:r>
     </w:p>
     <w:p>
       <w:pPr>
@@ -201,7 +386,15 @@
           <w:bCs/>
           <w:u w:val="single"/>
         </w:rPr>
-        <w:t>Interactions avec l’utilisateur (boutons, affichages, …)</w:t>
+        <w:t>Interactions avec l’utilisateur (boutons, affichages</w:t>
+      </w:r>
+      <w:r>
+        <w:rPr>
+          <w:b/>
+          <w:bCs/>
+          <w:u w:val="single"/>
+        </w:rPr>
+        <w:t>, …)</w:t>
       </w:r>
     </w:p>
     <w:p>
@@ -217,6 +410,295 @@
         <w:t>Les entrées</w:t>
       </w:r>
     </w:p>
+    <w:tbl>
+      <w:tblPr>
+        <w:tblStyle w:val="Grilledutableau"/>
+        <w:tblW w:w="0" w:type="auto"/>
+        <w:tblLook w:val="04A0" w:firstRow="1" w:lastRow="0" w:firstColumn="1" w:lastColumn="0" w:noHBand="0" w:noVBand="1"/>
+      </w:tblPr>
+      <w:tblGrid>
+        <w:gridCol w:w="1555"/>
+        <w:gridCol w:w="5244"/>
+        <w:gridCol w:w="1418"/>
+        <w:gridCol w:w="845"/>
+      </w:tblGrid>
+      <w:tr>
+        <w:tc>
+          <w:tcPr>
+            <w:tcW w:w="1555" w:type="dxa"/>
+            <w:shd w:val="clear" w:color="auto" w:fill="E7E6E6" w:themeFill="background2"/>
+          </w:tcPr>
+          <w:p>
+            <w:pPr>
+              <w:rPr>
+                <w:b/>
+                <w:bCs/>
+              </w:rPr>
+            </w:pPr>
+            <w:r>
+              <w:rPr>
+                <w:b/>
+                <w:bCs/>
+              </w:rPr>
+              <w:t>NOM</w:t>
+            </w:r>
+          </w:p>
+        </w:tc>
+        <w:tc>
+          <w:tcPr>
+            <w:tcW w:w="5244" w:type="dxa"/>
+            <w:shd w:val="clear" w:color="auto" w:fill="E7E6E6" w:themeFill="background2"/>
+          </w:tcPr>
+          <w:p>
+            <w:pPr>
+              <w:rPr>
+                <w:b/>
+                <w:bCs/>
+              </w:rPr>
+            </w:pPr>
+            <w:r>
+              <w:rPr>
+                <w:b/>
+                <w:bCs/>
+              </w:rPr>
+              <w:t>DESCRIPTION</w:t>
+            </w:r>
+          </w:p>
+        </w:tc>
+        <w:tc>
+          <w:tcPr>
+            <w:tcW w:w="1418" w:type="dxa"/>
+            <w:shd w:val="clear" w:color="auto" w:fill="E7E6E6" w:themeFill="background2"/>
+          </w:tcPr>
+          <w:p>
+            <w:pPr>
+              <w:rPr>
+                <w:b/>
+                <w:bCs/>
+              </w:rPr>
+            </w:pPr>
+            <w:r>
+              <w:rPr>
+                <w:b/>
+                <w:bCs/>
+              </w:rPr>
+              <w:t>INTERFACE</w:t>
+            </w:r>
+          </w:p>
+        </w:tc>
+        <w:tc>
+          <w:tcPr>
+            <w:tcW w:w="845" w:type="dxa"/>
+            <w:shd w:val="clear" w:color="auto" w:fill="E7E6E6" w:themeFill="background2"/>
+          </w:tcPr>
+          <w:p>
+            <w:pPr>
+              <w:rPr>
+                <w:b/>
+                <w:bCs/>
+              </w:rPr>
+            </w:pPr>
+            <w:r>
+              <w:rPr>
+                <w:b/>
+                <w:bCs/>
+              </w:rPr>
+              <w:t>TYPE</w:t>
+            </w:r>
+          </w:p>
+        </w:tc>
+      </w:tr>
+      <w:tr>
+        <w:tc>
+          <w:tcPr>
+            <w:tcW w:w="1555" w:type="dxa"/>
+          </w:tcPr>
+          <w:p>
+            <w:r>
+              <w:t>Tir</w:t>
+            </w:r>
+          </w:p>
+        </w:tc>
+        <w:tc>
+          <w:tcPr>
+            <w:tcW w:w="5244" w:type="dxa"/>
+          </w:tcPr>
+          <w:p>
+            <w:pPr>
+              <w:jc w:val="both"/>
+            </w:pPr>
+            <w:r>
+              <w:t xml:space="preserve">Simule l’action du </w:t>
+            </w:r>
+            <w:r>
+              <w:t>tir.</w:t>
+            </w:r>
+          </w:p>
+        </w:tc>
+        <w:tc>
+          <w:tcPr>
+            <w:tcW w:w="1418" w:type="dxa"/>
+            <w:vAlign w:val="center"/>
+          </w:tcPr>
+          <w:p>
+            <w:pPr>
+              <w:jc w:val="center"/>
+            </w:pPr>
+            <w:r>
+              <w:t>KEY0</w:t>
+            </w:r>
+          </w:p>
+        </w:tc>
+        <w:tc>
+          <w:tcPr>
+            <w:tcW w:w="845" w:type="dxa"/>
+            <w:vAlign w:val="center"/>
+          </w:tcPr>
+          <w:p>
+            <w:pPr>
+              <w:jc w:val="center"/>
+            </w:pPr>
+            <w:r>
+              <w:t>IN</w:t>
+            </w:r>
+          </w:p>
+        </w:tc>
+      </w:tr>
+      <w:tr>
+        <w:tc>
+          <w:tcPr>
+            <w:tcW w:w="1555" w:type="dxa"/>
+          </w:tcPr>
+          <w:p>
+            <w:r>
+              <w:t>Start</w:t>
+            </w:r>
+          </w:p>
+        </w:tc>
+        <w:tc>
+          <w:tcPr>
+            <w:tcW w:w="5244" w:type="dxa"/>
+          </w:tcPr>
+          <w:p>
+            <w:pPr>
+              <w:jc w:val="both"/>
+            </w:pPr>
+            <w:r>
+              <w:t xml:space="preserve">Permet de lancer un décompte (de </w:t>
+            </w:r>
+            <w:r>
+              <w:t>3 secs</w:t>
+            </w:r>
+            <w:r>
+              <w:t xml:space="preserve">) avant la session de tir </w:t>
+            </w:r>
+          </w:p>
+        </w:tc>
+        <w:tc>
+          <w:tcPr>
+            <w:tcW w:w="1418" w:type="dxa"/>
+            <w:vAlign w:val="center"/>
+          </w:tcPr>
+          <w:p>
+            <w:pPr>
+              <w:jc w:val="center"/>
+            </w:pPr>
+            <w:r>
+              <w:t>KEY3</w:t>
+            </w:r>
+          </w:p>
+        </w:tc>
+        <w:tc>
+          <w:tcPr>
+            <w:tcW w:w="845" w:type="dxa"/>
+            <w:vAlign w:val="center"/>
+          </w:tcPr>
+          <w:p>
+            <w:pPr>
+              <w:jc w:val="center"/>
+            </w:pPr>
+            <w:r>
+              <w:t>IN</w:t>
+            </w:r>
+          </w:p>
+        </w:tc>
+      </w:tr>
+      <w:tr>
+        <w:tc>
+          <w:tcPr>
+            <w:tcW w:w="1555" w:type="dxa"/>
+          </w:tcPr>
+          <w:p>
+            <w:r>
+              <w:t>Stop/RST</w:t>
+            </w:r>
+          </w:p>
+        </w:tc>
+        <w:tc>
+          <w:tcPr>
+            <w:tcW w:w="5244" w:type="dxa"/>
+          </w:tcPr>
+          <w:p>
+            <w:pPr>
+              <w:jc w:val="both"/>
+            </w:pPr>
+            <w:r>
+              <w:t>Permet d’arrêter la sess</w:t>
+            </w:r>
+            <w:r>
+              <w:t>ion, si le b</w:t>
+            </w:r>
+            <w:r>
+              <w:t>outo</w:t>
+            </w:r>
+            <w:r>
+              <w:t xml:space="preserve">n est appuyé de nouveau, le Shot </w:t>
+            </w:r>
+            <w:proofErr w:type="spellStart"/>
+            <w:r>
+              <w:t>Timer</w:t>
+            </w:r>
+            <w:proofErr w:type="spellEnd"/>
+            <w:r>
+              <w:t xml:space="preserve"> est réinitialisé.</w:t>
+            </w:r>
+          </w:p>
+        </w:tc>
+        <w:tc>
+          <w:tcPr>
+            <w:tcW w:w="1418" w:type="dxa"/>
+            <w:vAlign w:val="center"/>
+          </w:tcPr>
+          <w:p>
+            <w:pPr>
+              <w:jc w:val="center"/>
+            </w:pPr>
+            <w:r>
+              <w:t>KEY2</w:t>
+            </w:r>
+          </w:p>
+        </w:tc>
+        <w:tc>
+          <w:tcPr>
+            <w:tcW w:w="845" w:type="dxa"/>
+            <w:vAlign w:val="center"/>
+          </w:tcPr>
+          <w:p>
+            <w:pPr>
+              <w:jc w:val="center"/>
+            </w:pPr>
+            <w:r>
+              <w:t>IN</w:t>
+            </w:r>
+          </w:p>
+        </w:tc>
+      </w:tr>
+    </w:tbl>
+    <w:p>
+      <w:pPr>
+        <w:spacing w:after="0"/>
+      </w:pPr>
+    </w:p>
     <w:p>
       <w:pPr>
         <w:pStyle w:val="Paragraphedeliste"/>
@@ -236,6 +718,431 @@
         <w:t>Les sorties</w:t>
       </w:r>
     </w:p>
+    <w:tbl>
+      <w:tblPr>
+        <w:tblStyle w:val="Grilledutableau"/>
+        <w:tblW w:w="0" w:type="auto"/>
+        <w:jc w:val="center"/>
+        <w:tblLook w:val="04A0" w:firstRow="1" w:lastRow="0" w:firstColumn="1" w:lastColumn="0" w:noHBand="0" w:noVBand="1"/>
+      </w:tblPr>
+      <w:tblGrid>
+        <w:gridCol w:w="1555"/>
+        <w:gridCol w:w="5257"/>
+        <w:gridCol w:w="1411"/>
+        <w:gridCol w:w="839"/>
+      </w:tblGrid>
+      <w:tr>
+        <w:trPr>
+          <w:jc w:val="center"/>
+        </w:trPr>
+        <w:tc>
+          <w:tcPr>
+            <w:tcW w:w="1555" w:type="dxa"/>
+            <w:shd w:val="clear" w:color="auto" w:fill="E7E6E6" w:themeFill="background2"/>
+          </w:tcPr>
+          <w:p>
+            <w:pPr>
+              <w:rPr>
+                <w:b/>
+                <w:bCs/>
+              </w:rPr>
+            </w:pPr>
+            <w:r>
+              <w:rPr>
+                <w:b/>
+                <w:bCs/>
+              </w:rPr>
+              <w:t>NOM</w:t>
+            </w:r>
+          </w:p>
+        </w:tc>
+        <w:tc>
+          <w:tcPr>
+            <w:tcW w:w="5257" w:type="dxa"/>
+            <w:shd w:val="clear" w:color="auto" w:fill="E7E6E6" w:themeFill="background2"/>
+          </w:tcPr>
+          <w:p>
+            <w:pPr>
+              <w:rPr>
+                <w:b/>
+                <w:bCs/>
+              </w:rPr>
+            </w:pPr>
+            <w:r>
+              <w:rPr>
+                <w:b/>
+                <w:bCs/>
+              </w:rPr>
+              <w:t>DESCRIPTION</w:t>
+            </w:r>
+          </w:p>
+        </w:tc>
+        <w:tc>
+          <w:tcPr>
+            <w:tcW w:w="1411" w:type="dxa"/>
+            <w:shd w:val="clear" w:color="auto" w:fill="E7E6E6" w:themeFill="background2"/>
+          </w:tcPr>
+          <w:p>
+            <w:pPr>
+              <w:rPr>
+                <w:b/>
+                <w:bCs/>
+              </w:rPr>
+            </w:pPr>
+            <w:r>
+              <w:rPr>
+                <w:b/>
+                <w:bCs/>
+              </w:rPr>
+              <w:t>INTERFACE</w:t>
+            </w:r>
+          </w:p>
+        </w:tc>
+        <w:tc>
+          <w:tcPr>
+            <w:tcW w:w="839" w:type="dxa"/>
+            <w:shd w:val="clear" w:color="auto" w:fill="E7E6E6" w:themeFill="background2"/>
+          </w:tcPr>
+          <w:p>
+            <w:pPr>
+              <w:rPr>
+                <w:b/>
+                <w:bCs/>
+              </w:rPr>
+            </w:pPr>
+            <w:r>
+              <w:rPr>
+                <w:b/>
+                <w:bCs/>
+              </w:rPr>
+              <w:t>TYPE</w:t>
+            </w:r>
+          </w:p>
+        </w:tc>
+      </w:tr>
+      <w:tr>
+        <w:trPr>
+          <w:jc w:val="center"/>
+        </w:trPr>
+        <w:tc>
+          <w:tcPr>
+            <w:tcW w:w="1555" w:type="dxa"/>
+          </w:tcPr>
+          <w:p>
+            <w:r>
+              <w:t>N</w:t>
+            </w:r>
+            <w:r>
+              <w:t>om</w:t>
+            </w:r>
+            <w:r>
+              <w:t>b</w:t>
+            </w:r>
+            <w:r>
+              <w:t>re</w:t>
+            </w:r>
+            <w:r>
+              <w:t xml:space="preserve"> Tirs</w:t>
+            </w:r>
+          </w:p>
+        </w:tc>
+        <w:tc>
+          <w:tcPr>
+            <w:tcW w:w="5257" w:type="dxa"/>
+          </w:tcPr>
+          <w:p>
+            <w:pPr>
+              <w:jc w:val="both"/>
+            </w:pPr>
+            <w:r>
+              <w:t xml:space="preserve">Affiche le nombre de tirs en temps réel de la </w:t>
+            </w:r>
+            <w:r>
+              <w:t>session.</w:t>
+            </w:r>
+          </w:p>
+        </w:tc>
+        <w:tc>
+          <w:tcPr>
+            <w:tcW w:w="1411" w:type="dxa"/>
+            <w:vAlign w:val="center"/>
+          </w:tcPr>
+          <w:p>
+            <w:pPr>
+              <w:jc w:val="center"/>
+            </w:pPr>
+            <w:r>
+              <w:t>HEX</w:t>
+            </w:r>
+            <w:proofErr w:type="gramStart"/>
+            <w:r>
+              <w:t>6..</w:t>
+            </w:r>
+            <w:proofErr w:type="gramEnd"/>
+            <w:r>
+              <w:t>7</w:t>
+            </w:r>
+          </w:p>
+        </w:tc>
+        <w:tc>
+          <w:tcPr>
+            <w:tcW w:w="839" w:type="dxa"/>
+            <w:vAlign w:val="center"/>
+          </w:tcPr>
+          <w:p>
+            <w:pPr>
+              <w:jc w:val="center"/>
+            </w:pPr>
+            <w:r>
+              <w:t>OUT</w:t>
+            </w:r>
+          </w:p>
+        </w:tc>
+      </w:tr>
+      <w:tr>
+        <w:trPr>
+          <w:jc w:val="center"/>
+        </w:trPr>
+        <w:tc>
+          <w:tcPr>
+            <w:tcW w:w="1555" w:type="dxa"/>
+          </w:tcPr>
+          <w:p>
+            <w:r>
+              <w:t>Split Time</w:t>
+            </w:r>
+          </w:p>
+        </w:tc>
+        <w:tc>
+          <w:tcPr>
+            <w:tcW w:w="5257" w:type="dxa"/>
+          </w:tcPr>
+          <w:p>
+            <w:pPr>
+              <w:jc w:val="both"/>
+            </w:pPr>
+            <w:r>
+              <w:t>Affiche le Split Time courant pendant la session et le meilleur Split Time quand la session est terminée.</w:t>
+            </w:r>
+          </w:p>
+        </w:tc>
+        <w:tc>
+          <w:tcPr>
+            <w:tcW w:w="1411" w:type="dxa"/>
+            <w:vAlign w:val="center"/>
+          </w:tcPr>
+          <w:p>
+            <w:pPr>
+              <w:jc w:val="center"/>
+            </w:pPr>
+            <w:r>
+              <w:t>HEX</w:t>
+            </w:r>
+            <w:proofErr w:type="gramStart"/>
+            <w:r>
+              <w:t>4..</w:t>
+            </w:r>
+            <w:proofErr w:type="gramEnd"/>
+            <w:r>
+              <w:t>5</w:t>
+            </w:r>
+          </w:p>
+        </w:tc>
+        <w:tc>
+          <w:tcPr>
+            <w:tcW w:w="839" w:type="dxa"/>
+            <w:vAlign w:val="center"/>
+          </w:tcPr>
+          <w:p>
+            <w:pPr>
+              <w:jc w:val="center"/>
+            </w:pPr>
+            <w:r>
+              <w:t>OUT</w:t>
+            </w:r>
+          </w:p>
+        </w:tc>
+      </w:tr>
+      <w:tr>
+        <w:trPr>
+          <w:jc w:val="center"/>
+        </w:trPr>
+        <w:tc>
+          <w:tcPr>
+            <w:tcW w:w="1555" w:type="dxa"/>
+          </w:tcPr>
+          <w:p>
+            <w:r>
+              <w:t>Temps</w:t>
+            </w:r>
+          </w:p>
+        </w:tc>
+        <w:tc>
+          <w:tcPr>
+            <w:tcW w:w="5257" w:type="dxa"/>
+          </w:tcPr>
+          <w:p>
+            <w:pPr>
+              <w:jc w:val="both"/>
+            </w:pPr>
+            <w:r>
+              <w:t xml:space="preserve">Affiche le temps sous le format (SS : MSMS) si le temps dépasse une </w:t>
+            </w:r>
+            <w:r>
+              <w:t>minute, on</w:t>
+            </w:r>
+            <w:r>
+              <w:t xml:space="preserve"> affiche sous le </w:t>
+            </w:r>
+            <w:r>
+              <w:t xml:space="preserve">format </w:t>
+            </w:r>
+            <w:r>
+              <w:t>(MM : SS)</w:t>
+            </w:r>
+            <w:r>
+              <w:t>.</w:t>
+            </w:r>
+          </w:p>
+        </w:tc>
+        <w:tc>
+          <w:tcPr>
+            <w:tcW w:w="1411" w:type="dxa"/>
+            <w:vAlign w:val="center"/>
+          </w:tcPr>
+          <w:p>
+            <w:pPr>
+              <w:jc w:val="center"/>
+            </w:pPr>
+            <w:r>
+              <w:t>HEX</w:t>
+            </w:r>
+            <w:proofErr w:type="gramStart"/>
+            <w:r>
+              <w:t>0..</w:t>
+            </w:r>
+            <w:proofErr w:type="gramEnd"/>
+            <w:r>
+              <w:t>3</w:t>
+            </w:r>
+          </w:p>
+        </w:tc>
+        <w:tc>
+          <w:tcPr>
+            <w:tcW w:w="839" w:type="dxa"/>
+            <w:vAlign w:val="center"/>
+          </w:tcPr>
+          <w:p>
+            <w:pPr>
+              <w:jc w:val="center"/>
+            </w:pPr>
+            <w:r>
+              <w:t>OUT</w:t>
+            </w:r>
+          </w:p>
+        </w:tc>
+      </w:tr>
+      <w:tr>
+        <w:trPr>
+          <w:jc w:val="center"/>
+        </w:trPr>
+        <w:tc>
+          <w:tcPr>
+            <w:tcW w:w="1555" w:type="dxa"/>
+          </w:tcPr>
+          <w:p>
+            <w:r>
+              <w:t>LED Décompte</w:t>
+            </w:r>
+          </w:p>
+        </w:tc>
+        <w:tc>
+          <w:tcPr>
+            <w:tcW w:w="5257" w:type="dxa"/>
+          </w:tcPr>
+          <w:p>
+            <w:pPr>
+              <w:jc w:val="both"/>
+            </w:pPr>
+            <w:r>
+              <w:t>Affiche le décompte de 3 secs avant la session de tir sous le format : 1sec (LEDR</w:t>
+            </w:r>
+            <w:proofErr w:type="gramStart"/>
+            <w:r>
+              <w:t>8..</w:t>
+            </w:r>
+            <w:proofErr w:type="gramEnd"/>
+            <w:r>
+              <w:t xml:space="preserve">17) ; </w:t>
+            </w:r>
+            <w:r>
+              <w:t>2 sec</w:t>
+            </w:r>
+            <w:r>
+              <w:t xml:space="preserve"> (LEDR0..7) ; 3</w:t>
+            </w:r>
+            <w:r>
+              <w:t xml:space="preserve"> </w:t>
+            </w:r>
+            <w:r>
+              <w:t>sec (LEDG0..7)</w:t>
+            </w:r>
+          </w:p>
+        </w:tc>
+        <w:tc>
+          <w:tcPr>
+            <w:tcW w:w="1411" w:type="dxa"/>
+            <w:vAlign w:val="center"/>
+          </w:tcPr>
+          <w:p>
+            <w:pPr>
+              <w:jc w:val="center"/>
+            </w:pPr>
+            <w:r>
+              <w:t>LEDR</w:t>
+            </w:r>
+            <w:proofErr w:type="gramStart"/>
+            <w:r>
+              <w:t>0..</w:t>
+            </w:r>
+            <w:proofErr w:type="gramEnd"/>
+            <w:r>
+              <w:t>17</w:t>
+            </w:r>
+          </w:p>
+          <w:p>
+            <w:pPr>
+              <w:jc w:val="center"/>
+            </w:pPr>
+            <w:r>
+              <w:t>LEDG</w:t>
+            </w:r>
+            <w:proofErr w:type="gramStart"/>
+            <w:r>
+              <w:t>0..</w:t>
+            </w:r>
+            <w:proofErr w:type="gramEnd"/>
+            <w:r>
+              <w:t>7</w:t>
+            </w:r>
+          </w:p>
+        </w:tc>
+        <w:tc>
+          <w:tcPr>
+            <w:tcW w:w="839" w:type="dxa"/>
+            <w:vAlign w:val="center"/>
+          </w:tcPr>
+          <w:p>
+            <w:pPr>
+              <w:jc w:val="center"/>
+            </w:pPr>
+            <w:r>
+              <w:t>OUT</w:t>
+            </w:r>
+          </w:p>
+        </w:tc>
+      </w:tr>
+    </w:tbl>
     <w:p>
       <w:pPr>
         <w:pStyle w:val="Paragraphedeliste"/>
@@ -313,27 +1220,80 @@
     <w:p>
       <w:pPr>
         <w:spacing w:after="0"/>
-      </w:pPr>
-    </w:p>
-    <w:p>
-      <w:pPr>
-        <w:spacing w:after="0"/>
-      </w:pPr>
-    </w:p>
-    <w:p>
-      <w:pPr>
-        <w:spacing w:after="0"/>
-      </w:pPr>
-    </w:p>
-    <w:p>
-      <w:pPr>
-        <w:spacing w:after="0"/>
-      </w:pPr>
-    </w:p>
-    <w:p>
-      <w:pPr>
-        <w:spacing w:after="0"/>
-      </w:pPr>
+        <w:rPr>
+          <w:b/>
+          <w:bCs/>
+          <w:u w:val="single"/>
+        </w:rPr>
+      </w:pPr>
+    </w:p>
+    <w:p>
+      <w:pPr>
+        <w:spacing w:after="0"/>
+        <w:rPr>
+          <w:b/>
+          <w:bCs/>
+          <w:u w:val="single"/>
+        </w:rPr>
+      </w:pPr>
+    </w:p>
+    <w:p>
+      <w:pPr>
+        <w:spacing w:after="0"/>
+      </w:pPr>
+      <w:r>
+        <w:rPr>
+          <w:noProof/>
+        </w:rPr>
+        <w:drawing>
+          <wp:inline distT="0" distB="0" distL="0" distR="0" wp14:anchorId="293918A1" wp14:editId="112E7607">
+            <wp:extent cx="5724525" cy="3438525"/>
+            <wp:effectExtent l="0" t="0" r="9525" b="9525"/>
+            <wp:docPr id="1" name="Image 1"/>
+            <wp:cNvGraphicFramePr>
+              <a:graphicFrameLocks xmlns:a="http://schemas.openxmlformats.org/drawingml/2006/main" noChangeAspect="1"/>
+            </wp:cNvGraphicFramePr>
+            <a:graphic xmlns:a="http://schemas.openxmlformats.org/drawingml/2006/main">
+              <a:graphicData uri="http://schemas.openxmlformats.org/drawingml/2006/picture">
+                <pic:pic xmlns:pic="http://schemas.openxmlformats.org/drawingml/2006/picture">
+                  <pic:nvPicPr>
+                    <pic:cNvPr id="0" name="Picture 1"/>
+                    <pic:cNvPicPr>
+                      <a:picLocks noChangeAspect="1" noChangeArrowheads="1"/>
+                    </pic:cNvPicPr>
+                  </pic:nvPicPr>
+                  <pic:blipFill>
+                    <a:blip r:embed="rId8">
+                      <a:extLst>
+                        <a:ext uri="{28A0092B-C50C-407E-A947-70E740481C1C}">
+                          <a14:useLocalDpi xmlns:a14="http://schemas.microsoft.com/office/drawing/2010/main" val="0"/>
+                        </a:ext>
+                      </a:extLst>
+                    </a:blip>
+                    <a:srcRect/>
+                    <a:stretch>
+                      <a:fillRect/>
+                    </a:stretch>
+                  </pic:blipFill>
+                  <pic:spPr bwMode="auto">
+                    <a:xfrm>
+                      <a:off x="0" y="0"/>
+                      <a:ext cx="5724525" cy="3438525"/>
+                    </a:xfrm>
+                    <a:prstGeom prst="rect">
+                      <a:avLst/>
+                    </a:prstGeom>
+                    <a:noFill/>
+                    <a:ln>
+                      <a:noFill/>
+                    </a:ln>
+                  </pic:spPr>
+                </pic:pic>
+              </a:graphicData>
+            </a:graphic>
+          </wp:inline>
+        </w:drawing>
+      </w:r>
     </w:p>
     <w:p>
       <w:pPr>
@@ -368,13 +1328,215 @@
         <w:pStyle w:val="Paragraphedeliste"/>
         <w:numPr>
           <w:ilvl w:val="0"/>
-          <w:numId w:val="2"/>
+          <w:numId w:val="4"/>
         </w:numPr>
         <w:spacing w:after="0"/>
       </w:pPr>
       <w:r>
         <w:t>Les entrées</w:t>
       </w:r>
+    </w:p>
+    <w:tbl>
+      <w:tblPr>
+        <w:tblStyle w:val="Grilledutableau"/>
+        <w:tblW w:w="0" w:type="auto"/>
+        <w:tblLook w:val="04A0" w:firstRow="1" w:lastRow="0" w:firstColumn="1" w:lastColumn="0" w:noHBand="0" w:noVBand="1"/>
+      </w:tblPr>
+      <w:tblGrid>
+        <w:gridCol w:w="1838"/>
+        <w:gridCol w:w="1701"/>
+        <w:gridCol w:w="664"/>
+      </w:tblGrid>
+      <w:tr>
+        <w:tc>
+          <w:tcPr>
+            <w:tcW w:w="1838" w:type="dxa"/>
+            <w:shd w:val="clear" w:color="auto" w:fill="E7E6E6" w:themeFill="background2"/>
+          </w:tcPr>
+          <w:p>
+            <w:pPr>
+              <w:rPr>
+                <w:b/>
+                <w:bCs/>
+              </w:rPr>
+            </w:pPr>
+            <w:r>
+              <w:rPr>
+                <w:b/>
+                <w:bCs/>
+              </w:rPr>
+              <w:t>NOM</w:t>
+            </w:r>
+          </w:p>
+        </w:tc>
+        <w:tc>
+          <w:tcPr>
+            <w:tcW w:w="1701" w:type="dxa"/>
+            <w:shd w:val="clear" w:color="auto" w:fill="E7E6E6" w:themeFill="background2"/>
+          </w:tcPr>
+          <w:p>
+            <w:pPr>
+              <w:rPr>
+                <w:b/>
+                <w:bCs/>
+              </w:rPr>
+            </w:pPr>
+            <w:r>
+              <w:rPr>
+                <w:b/>
+                <w:bCs/>
+              </w:rPr>
+              <w:t>INTERFACE</w:t>
+            </w:r>
+          </w:p>
+        </w:tc>
+        <w:tc>
+          <w:tcPr>
+            <w:tcW w:w="362" w:type="dxa"/>
+            <w:shd w:val="clear" w:color="auto" w:fill="E7E6E6" w:themeFill="background2"/>
+          </w:tcPr>
+          <w:p>
+            <w:pPr>
+              <w:rPr>
+                <w:b/>
+                <w:bCs/>
+              </w:rPr>
+            </w:pPr>
+            <w:r>
+              <w:rPr>
+                <w:b/>
+                <w:bCs/>
+              </w:rPr>
+              <w:t>TYPE</w:t>
+            </w:r>
+          </w:p>
+        </w:tc>
+      </w:tr>
+      <w:tr>
+        <w:tc>
+          <w:tcPr>
+            <w:tcW w:w="1838" w:type="dxa"/>
+          </w:tcPr>
+          <w:p>
+            <w:r>
+              <w:t>Tir</w:t>
+            </w:r>
+          </w:p>
+        </w:tc>
+        <w:tc>
+          <w:tcPr>
+            <w:tcW w:w="1701" w:type="dxa"/>
+            <w:vAlign w:val="center"/>
+          </w:tcPr>
+          <w:p>
+            <w:pPr>
+              <w:jc w:val="center"/>
+            </w:pPr>
+            <w:r>
+              <w:t>KEY0</w:t>
+            </w:r>
+          </w:p>
+        </w:tc>
+        <w:tc>
+          <w:tcPr>
+            <w:tcW w:w="362" w:type="dxa"/>
+            <w:vAlign w:val="center"/>
+          </w:tcPr>
+          <w:p>
+            <w:pPr>
+              <w:jc w:val="center"/>
+            </w:pPr>
+            <w:r>
+              <w:t>IN</w:t>
+            </w:r>
+          </w:p>
+        </w:tc>
+      </w:tr>
+      <w:tr>
+        <w:tc>
+          <w:tcPr>
+            <w:tcW w:w="1838" w:type="dxa"/>
+          </w:tcPr>
+          <w:p>
+            <w:r>
+              <w:t>Start</w:t>
+            </w:r>
+          </w:p>
+        </w:tc>
+        <w:tc>
+          <w:tcPr>
+            <w:tcW w:w="1701" w:type="dxa"/>
+            <w:vAlign w:val="center"/>
+          </w:tcPr>
+          <w:p>
+            <w:pPr>
+              <w:jc w:val="center"/>
+            </w:pPr>
+            <w:r>
+              <w:t>KEY3</w:t>
+            </w:r>
+          </w:p>
+        </w:tc>
+        <w:tc>
+          <w:tcPr>
+            <w:tcW w:w="362" w:type="dxa"/>
+            <w:vAlign w:val="center"/>
+          </w:tcPr>
+          <w:p>
+            <w:pPr>
+              <w:jc w:val="center"/>
+            </w:pPr>
+            <w:r>
+              <w:t>IN</w:t>
+            </w:r>
+          </w:p>
+        </w:tc>
+      </w:tr>
+      <w:tr>
+        <w:tc>
+          <w:tcPr>
+            <w:tcW w:w="1838" w:type="dxa"/>
+          </w:tcPr>
+          <w:p>
+            <w:r>
+              <w:t>Stop/RST</w:t>
+            </w:r>
+          </w:p>
+        </w:tc>
+        <w:tc>
+          <w:tcPr>
+            <w:tcW w:w="1701" w:type="dxa"/>
+            <w:vAlign w:val="center"/>
+          </w:tcPr>
+          <w:p>
+            <w:pPr>
+              <w:jc w:val="center"/>
+            </w:pPr>
+            <w:r>
+              <w:t>KEY2</w:t>
+            </w:r>
+          </w:p>
+        </w:tc>
+        <w:tc>
+          <w:tcPr>
+            <w:tcW w:w="362" w:type="dxa"/>
+            <w:vAlign w:val="center"/>
+          </w:tcPr>
+          <w:p>
+            <w:pPr>
+              <w:jc w:val="center"/>
+            </w:pPr>
+            <w:r>
+              <w:t>IN</w:t>
+            </w:r>
+          </w:p>
+        </w:tc>
+      </w:tr>
+    </w:tbl>
+    <w:p>
+      <w:pPr>
+        <w:spacing w:after="0"/>
+      </w:pPr>
     </w:p>
     <w:p>
       <w:pPr>
@@ -387,7 +1549,7 @@
         <w:pStyle w:val="Paragraphedeliste"/>
         <w:numPr>
           <w:ilvl w:val="0"/>
-          <w:numId w:val="2"/>
+          <w:numId w:val="4"/>
         </w:numPr>
         <w:spacing w:after="0"/>
       </w:pPr>
@@ -395,6 +1557,303 @@
         <w:t>Les sorties</w:t>
       </w:r>
     </w:p>
+    <w:tbl>
+      <w:tblPr>
+        <w:tblStyle w:val="Grilledutableau"/>
+        <w:tblW w:w="0" w:type="auto"/>
+        <w:tblLook w:val="04A0" w:firstRow="1" w:lastRow="0" w:firstColumn="1" w:lastColumn="0" w:noHBand="0" w:noVBand="1"/>
+      </w:tblPr>
+      <w:tblGrid>
+        <w:gridCol w:w="1838"/>
+        <w:gridCol w:w="1701"/>
+        <w:gridCol w:w="664"/>
+      </w:tblGrid>
+      <w:tr>
+        <w:tc>
+          <w:tcPr>
+            <w:tcW w:w="1838" w:type="dxa"/>
+            <w:shd w:val="clear" w:color="auto" w:fill="E7E6E6" w:themeFill="background2"/>
+          </w:tcPr>
+          <w:p>
+            <w:pPr>
+              <w:rPr>
+                <w:b/>
+                <w:bCs/>
+              </w:rPr>
+            </w:pPr>
+            <w:r>
+              <w:rPr>
+                <w:b/>
+                <w:bCs/>
+              </w:rPr>
+              <w:t>NOM</w:t>
+            </w:r>
+          </w:p>
+        </w:tc>
+        <w:tc>
+          <w:tcPr>
+            <w:tcW w:w="1701" w:type="dxa"/>
+            <w:shd w:val="clear" w:color="auto" w:fill="E7E6E6" w:themeFill="background2"/>
+          </w:tcPr>
+          <w:p>
+            <w:pPr>
+              <w:rPr>
+                <w:b/>
+                <w:bCs/>
+              </w:rPr>
+            </w:pPr>
+            <w:r>
+              <w:rPr>
+                <w:b/>
+                <w:bCs/>
+              </w:rPr>
+              <w:t>INTERFACE</w:t>
+            </w:r>
+          </w:p>
+        </w:tc>
+        <w:tc>
+          <w:tcPr>
+            <w:tcW w:w="362" w:type="dxa"/>
+            <w:shd w:val="clear" w:color="auto" w:fill="E7E6E6" w:themeFill="background2"/>
+          </w:tcPr>
+          <w:p>
+            <w:pPr>
+              <w:rPr>
+                <w:b/>
+                <w:bCs/>
+              </w:rPr>
+            </w:pPr>
+            <w:r>
+              <w:rPr>
+                <w:b/>
+                <w:bCs/>
+              </w:rPr>
+              <w:t>TYPE</w:t>
+            </w:r>
+          </w:p>
+        </w:tc>
+      </w:tr>
+      <w:tr>
+        <w:tc>
+          <w:tcPr>
+            <w:tcW w:w="1838" w:type="dxa"/>
+          </w:tcPr>
+          <w:p>
+            <w:r>
+              <w:t>N</w:t>
+            </w:r>
+            <w:r>
+              <w:t>om</w:t>
+            </w:r>
+            <w:r>
+              <w:t>b</w:t>
+            </w:r>
+            <w:r>
+              <w:t>re</w:t>
+            </w:r>
+            <w:r>
+              <w:t xml:space="preserve"> Tirs</w:t>
+            </w:r>
+          </w:p>
+        </w:tc>
+        <w:tc>
+          <w:tcPr>
+            <w:tcW w:w="1701" w:type="dxa"/>
+            <w:vAlign w:val="center"/>
+          </w:tcPr>
+          <w:p>
+            <w:pPr>
+              <w:jc w:val="center"/>
+            </w:pPr>
+            <w:r>
+              <w:t>HEX</w:t>
+            </w:r>
+            <w:proofErr w:type="gramStart"/>
+            <w:r>
+              <w:t>6..</w:t>
+            </w:r>
+            <w:proofErr w:type="gramEnd"/>
+            <w:r>
+              <w:t>7</w:t>
+            </w:r>
+          </w:p>
+        </w:tc>
+        <w:tc>
+          <w:tcPr>
+            <w:tcW w:w="362" w:type="dxa"/>
+            <w:vAlign w:val="center"/>
+          </w:tcPr>
+          <w:p>
+            <w:pPr>
+              <w:jc w:val="center"/>
+            </w:pPr>
+            <w:r>
+              <w:t>OUT</w:t>
+            </w:r>
+          </w:p>
+        </w:tc>
+      </w:tr>
+      <w:tr>
+        <w:tc>
+          <w:tcPr>
+            <w:tcW w:w="1838" w:type="dxa"/>
+          </w:tcPr>
+          <w:p>
+            <w:r>
+              <w:t>Split Time</w:t>
+            </w:r>
+          </w:p>
+        </w:tc>
+        <w:tc>
+          <w:tcPr>
+            <w:tcW w:w="1701" w:type="dxa"/>
+            <w:vAlign w:val="center"/>
+          </w:tcPr>
+          <w:p>
+            <w:pPr>
+              <w:jc w:val="center"/>
+            </w:pPr>
+            <w:r>
+              <w:t>HEX</w:t>
+            </w:r>
+            <w:proofErr w:type="gramStart"/>
+            <w:r>
+              <w:t>4..</w:t>
+            </w:r>
+            <w:proofErr w:type="gramEnd"/>
+            <w:r>
+              <w:t>5</w:t>
+            </w:r>
+          </w:p>
+        </w:tc>
+        <w:tc>
+          <w:tcPr>
+            <w:tcW w:w="362" w:type="dxa"/>
+            <w:vAlign w:val="center"/>
+          </w:tcPr>
+          <w:p>
+            <w:pPr>
+              <w:jc w:val="center"/>
+            </w:pPr>
+            <w:r>
+              <w:t>OUT</w:t>
+            </w:r>
+          </w:p>
+        </w:tc>
+      </w:tr>
+      <w:tr>
+        <w:tc>
+          <w:tcPr>
+            <w:tcW w:w="1838" w:type="dxa"/>
+          </w:tcPr>
+          <w:p>
+            <w:r>
+              <w:t>Temps</w:t>
+            </w:r>
+          </w:p>
+        </w:tc>
+        <w:tc>
+          <w:tcPr>
+            <w:tcW w:w="1701" w:type="dxa"/>
+            <w:vAlign w:val="center"/>
+          </w:tcPr>
+          <w:p>
+            <w:pPr>
+              <w:jc w:val="center"/>
+            </w:pPr>
+            <w:r>
+              <w:t>HEX</w:t>
+            </w:r>
+            <w:proofErr w:type="gramStart"/>
+            <w:r>
+              <w:t>0..</w:t>
+            </w:r>
+            <w:proofErr w:type="gramEnd"/>
+            <w:r>
+              <w:t>3</w:t>
+            </w:r>
+          </w:p>
+        </w:tc>
+        <w:tc>
+          <w:tcPr>
+            <w:tcW w:w="362" w:type="dxa"/>
+            <w:vAlign w:val="center"/>
+          </w:tcPr>
+          <w:p>
+            <w:pPr>
+              <w:jc w:val="center"/>
+            </w:pPr>
+            <w:r>
+              <w:t>OUT</w:t>
+            </w:r>
+          </w:p>
+        </w:tc>
+      </w:tr>
+      <w:tr>
+        <w:tc>
+          <w:tcPr>
+            <w:tcW w:w="1838" w:type="dxa"/>
+          </w:tcPr>
+          <w:p>
+            <w:r>
+              <w:t>LED Décompte</w:t>
+            </w:r>
+          </w:p>
+        </w:tc>
+        <w:tc>
+          <w:tcPr>
+            <w:tcW w:w="1701" w:type="dxa"/>
+            <w:vAlign w:val="center"/>
+          </w:tcPr>
+          <w:p>
+            <w:pPr>
+              <w:jc w:val="center"/>
+            </w:pPr>
+            <w:r>
+              <w:t>LEDR</w:t>
+            </w:r>
+            <w:proofErr w:type="gramStart"/>
+            <w:r>
+              <w:t>0..</w:t>
+            </w:r>
+            <w:proofErr w:type="gramEnd"/>
+            <w:r>
+              <w:t>17</w:t>
+            </w:r>
+          </w:p>
+          <w:p>
+            <w:pPr>
+              <w:jc w:val="center"/>
+            </w:pPr>
+            <w:r>
+              <w:t>LEDG</w:t>
+            </w:r>
+            <w:proofErr w:type="gramStart"/>
+            <w:r>
+              <w:t>0..</w:t>
+            </w:r>
+            <w:proofErr w:type="gramEnd"/>
+            <w:r>
+              <w:t>7</w:t>
+            </w:r>
+          </w:p>
+        </w:tc>
+        <w:tc>
+          <w:tcPr>
+            <w:tcW w:w="362" w:type="dxa"/>
+            <w:vAlign w:val="center"/>
+          </w:tcPr>
+          <w:p>
+            <w:pPr>
+              <w:jc w:val="center"/>
+            </w:pPr>
+            <w:r>
+              <w:t>OUT</w:t>
+            </w:r>
+          </w:p>
+        </w:tc>
+      </w:tr>
+    </w:tbl>
     <w:p>
       <w:pPr>
         <w:spacing w:after="0"/>
@@ -405,8 +1864,472 @@
         </w:rPr>
       </w:pPr>
     </w:p>
+    <w:p>
+      <w:pPr>
+        <w:spacing w:after="0"/>
+        <w:rPr>
+          <w:b/>
+          <w:bCs/>
+          <w:u w:val="single"/>
+        </w:rPr>
+      </w:pPr>
+      <w:r>
+        <w:rPr>
+          <w:b/>
+          <w:bCs/>
+          <w:u w:val="single"/>
+        </w:rPr>
+        <w:t>Problématiques à réfléchir :</w:t>
+      </w:r>
+    </w:p>
+    <w:p>
+      <w:pPr>
+        <w:pStyle w:val="Paragraphedeliste"/>
+        <w:numPr>
+          <w:ilvl w:val="0"/>
+          <w:numId w:val="6"/>
+        </w:numPr>
+        <w:spacing w:after="0"/>
+      </w:pPr>
+      <w:r>
+        <w:t xml:space="preserve">Le codage du temps en minutes, secondes, </w:t>
+      </w:r>
+      <w:r>
+        <w:t>millisecondes.</w:t>
+      </w:r>
+    </w:p>
+    <w:p>
+      <w:pPr>
+        <w:pStyle w:val="Paragraphedeliste"/>
+        <w:numPr>
+          <w:ilvl w:val="0"/>
+          <w:numId w:val="6"/>
+        </w:numPr>
+        <w:spacing w:after="0"/>
+      </w:pPr>
+      <w:r>
+        <w:t>L’affichage du temps secondes millisecondes puis minutes secondes</w:t>
+      </w:r>
+    </w:p>
+    <w:p>
+      <w:pPr>
+        <w:pStyle w:val="Paragraphedeliste"/>
+        <w:numPr>
+          <w:ilvl w:val="0"/>
+          <w:numId w:val="6"/>
+        </w:numPr>
+        <w:spacing w:after="0"/>
+      </w:pPr>
+      <w:r>
+        <w:t>Soustraction du temps</w:t>
+      </w:r>
+    </w:p>
+    <w:p>
+      <w:pPr>
+        <w:pStyle w:val="Paragraphedeliste"/>
+        <w:numPr>
+          <w:ilvl w:val="0"/>
+          <w:numId w:val="6"/>
+        </w:numPr>
+        <w:spacing w:after="0"/>
+      </w:pPr>
+      <w:r>
+        <w:t>Sauvegarde du plus petit temps</w:t>
+      </w:r>
+    </w:p>
+    <w:p>
+      <w:pPr>
+        <w:spacing w:after="0"/>
+        <w:jc w:val="both"/>
+        <w:rPr>
+          <w:b/>
+          <w:bCs/>
+          <w:u w:val="single"/>
+        </w:rPr>
+      </w:pPr>
+    </w:p>
+    <w:p>
+      <w:pPr>
+        <w:rPr>
+          <w:b/>
+          <w:bCs/>
+          <w:u w:val="single"/>
+        </w:rPr>
+      </w:pPr>
+      <w:r>
+        <w:rPr>
+          <w:b/>
+          <w:bCs/>
+          <w:u w:val="single"/>
+        </w:rPr>
+        <w:br w:type="page"/>
+      </w:r>
+    </w:p>
+    <w:p>
+      <w:pPr>
+        <w:spacing w:after="0"/>
+        <w:jc w:val="both"/>
+      </w:pPr>
+      <w:r>
+        <w:rPr>
+          <w:b/>
+          <w:bCs/>
+          <w:u w:val="single"/>
+        </w:rPr>
+        <w:lastRenderedPageBreak/>
+        <w:t>Pistes de réponses aux problématiques :</w:t>
+      </w:r>
+    </w:p>
+    <w:p>
+      <w:pPr>
+        <w:pStyle w:val="Paragraphedeliste"/>
+        <w:numPr>
+          <w:ilvl w:val="0"/>
+          <w:numId w:val="5"/>
+        </w:numPr>
+        <w:spacing w:after="0"/>
+        <w:jc w:val="both"/>
+      </w:pPr>
+      <w:r>
+        <w:t>Le codage du temps :</w:t>
+      </w:r>
+    </w:p>
+    <w:p>
+      <w:pPr>
+        <w:spacing w:after="0"/>
+        <w:ind w:firstLine="360"/>
+        <w:jc w:val="both"/>
+      </w:pPr>
+      <w:r>
+        <w:t>Pour compter en seconde, on a besoin de 2 compteurs, l’un pour les unités et l’autre pour les dizaines, on a donc besoin de 2x4 bits</w:t>
+      </w:r>
+      <w:r>
+        <w:t xml:space="preserve"> soit 8 bits</w:t>
+      </w:r>
+      <w:r>
+        <w:t xml:space="preserve"> pour représenter les secondes. D’un autre côté, lorsque l’on compte une minute, on a besoin de 60 secondes, ainsi nous n’avons plus </w:t>
+      </w:r>
+      <w:r>
+        <w:t>besoin</w:t>
+      </w:r>
+      <w:r>
+        <w:t xml:space="preserve"> de 2x4 bits, mais </w:t>
+      </w:r>
+      <w:r>
+        <w:t xml:space="preserve">1x4 bits pour les unités pour compter de 0 à 9. Et 1x3 bits pour les dizaines, puisqu’on </w:t>
+      </w:r>
+      <w:r>
+        <w:t>s</w:t>
+      </w:r>
+      <w:r>
+        <w:t xml:space="preserve">’arrête à 6, on peut prendre 3 </w:t>
+      </w:r>
+      <w:r>
+        <w:t>bits, car</w:t>
+      </w:r>
+      <w:r>
+        <w:t xml:space="preserve"> la valeur binaire maximum de 3 bits est 111 à savoir 7. Donc nous n’avons plus </w:t>
+      </w:r>
+      <w:r>
+        <w:t>besoin</w:t>
+      </w:r>
+      <w:r>
+        <w:t xml:space="preserve"> de </w:t>
+      </w:r>
+      <w:r>
+        <w:t>8, mais</w:t>
+      </w:r>
+      <w:r>
+        <w:t xml:space="preserve"> 7 bits. Une petite optimisation qui va être très importante dans nos calculs.</w:t>
+      </w:r>
+      <w:r>
+        <w:t xml:space="preserve"> </w:t>
+      </w:r>
+      <w:r>
+        <w:t xml:space="preserve">Si l’on veut compter en plus les minutes, il faut alors </w:t>
+      </w:r>
+      <w:r>
+        <w:t>la même quantité de bits que pour les secondes soit 7 bits.</w:t>
+      </w:r>
+    </w:p>
+    <w:p>
+      <w:pPr>
+        <w:spacing w:after="0"/>
+        <w:ind w:firstLine="360"/>
+        <w:jc w:val="both"/>
+      </w:pPr>
+      <w:r>
+        <w:t xml:space="preserve">Nous avons alors pour compter </w:t>
+      </w:r>
+      <w:r>
+        <w:t>les minutes</w:t>
+      </w:r>
+      <w:r>
+        <w:t xml:space="preserve"> et seconds besoins de 14 bits. Là où réside le problème, c’est qu’un Shot </w:t>
+      </w:r>
+      <w:proofErr w:type="spellStart"/>
+      <w:r>
+        <w:t>Timer</w:t>
+      </w:r>
+      <w:proofErr w:type="spellEnd"/>
+      <w:r>
+        <w:t xml:space="preserve"> doit être précis ainsi, on peut tirer plusieurs fois à la seconde et donc avoir un Split Time de 0, ce qui n’est pas acceptable. Nous devons donc inclure les millisecondes à notre système temporel.</w:t>
+      </w:r>
+    </w:p>
+    <w:p>
+      <w:pPr>
+        <w:spacing w:after="0"/>
+        <w:ind w:firstLine="360"/>
+        <w:jc w:val="both"/>
+      </w:pPr>
+      <w:r>
+        <w:t xml:space="preserve">Les millisecondes vont à une vitesse de </w:t>
+      </w:r>
+      <w:r>
+        <w:t>1 kHz, car</w:t>
+      </w:r>
+      <w:r>
+        <w:t xml:space="preserve"> il y a 4 digits de précision, on va se permettre de réduire la précision des millisecondes à 2 digits, en effet, on a besoin d’être </w:t>
+      </w:r>
+      <w:r>
+        <w:t>précis, mais</w:t>
+      </w:r>
+      <w:r>
+        <w:t xml:space="preserve"> pas à ce point. </w:t>
+      </w:r>
+      <w:r>
+        <w:t xml:space="preserve">Nous allons donc passer des millisecondes aux centièmes de secondes. On va passer la vitesse de l’horloge de </w:t>
+      </w:r>
+      <w:r>
+        <w:t>1 kHz</w:t>
+      </w:r>
+      <w:r>
+        <w:t xml:space="preserve"> à </w:t>
+      </w:r>
+      <w:r>
+        <w:t>100 Hz</w:t>
+      </w:r>
+      <w:r>
+        <w:t xml:space="preserve">. Les centièmes secondes ont pour valeur </w:t>
+      </w:r>
+      <w:r>
+        <w:t>maximale</w:t>
+      </w:r>
+      <w:r>
+        <w:t xml:space="preserve"> 100, </w:t>
+      </w:r>
+      <w:r>
+        <w:t>ainsi, on</w:t>
+      </w:r>
+      <w:r>
+        <w:t xml:space="preserve"> peut les représenter avec deux compteurs décimaux 4 bits. </w:t>
+      </w:r>
+    </w:p>
+    <w:p>
+      <w:pPr>
+        <w:spacing w:after="0"/>
+        <w:ind w:firstLine="360"/>
+        <w:jc w:val="both"/>
+      </w:pPr>
+      <w:r>
+        <w:t xml:space="preserve">Ce qui nous donne 7 bits pour les minutes, 7 bits pour les secondes et 8 bits pour les centièmes de secondes. C’est-à-dire 22 bits au total pour représenter le temps dans notre Shot </w:t>
+      </w:r>
+      <w:proofErr w:type="spellStart"/>
+      <w:r>
+        <w:t>Timer</w:t>
+      </w:r>
+      <w:proofErr w:type="spellEnd"/>
+      <w:r>
+        <w:t xml:space="preserve">, avec une </w:t>
+      </w:r>
+      <w:proofErr w:type="spellStart"/>
+      <w:r>
+        <w:t>clock</w:t>
+      </w:r>
+      <w:proofErr w:type="spellEnd"/>
+      <w:r>
+        <w:t xml:space="preserve"> pour le temps de </w:t>
+      </w:r>
+      <w:r>
+        <w:t>100 Hz</w:t>
+      </w:r>
+      <w:r>
+        <w:t>.</w:t>
+      </w:r>
+    </w:p>
+    <w:p>
+      <w:pPr>
+        <w:spacing w:after="0"/>
+        <w:ind w:firstLine="360"/>
+        <w:jc w:val="both"/>
+      </w:pPr>
+    </w:p>
+    <w:p>
+      <w:pPr>
+        <w:pStyle w:val="Paragraphedeliste"/>
+        <w:numPr>
+          <w:ilvl w:val="0"/>
+          <w:numId w:val="5"/>
+        </w:numPr>
+        <w:spacing w:after="0"/>
+        <w:jc w:val="both"/>
+      </w:pPr>
+      <w:r>
+        <w:t>L’affichage du temps secondes millisecondes puis minutes secondes</w:t>
+      </w:r>
+    </w:p>
+    <w:p>
+      <w:pPr>
+        <w:spacing w:after="0"/>
+        <w:ind w:firstLine="360"/>
+        <w:jc w:val="both"/>
+      </w:pPr>
+      <w:r>
+        <w:t xml:space="preserve">Pour afficher le temps selon l’exigence ci-dessus, je pense qu’il faut </w:t>
+      </w:r>
+      <w:r>
+        <w:t xml:space="preserve">poser la condition que s’il n’y </w:t>
+      </w:r>
+      <w:r>
+        <w:t>a pas</w:t>
+      </w:r>
+      <w:r>
+        <w:t xml:space="preserve"> 0 </w:t>
+      </w:r>
+      <w:r>
+        <w:t>minute</w:t>
+      </w:r>
+      <w:r>
+        <w:t>, alors on</w:t>
+      </w:r>
+      <w:r>
+        <w:t xml:space="preserve"> n’</w:t>
+      </w:r>
+      <w:r>
+        <w:t>affiche pas les minutes, sinon on les affiche et on n’affiche pas les centièmes de secondes</w:t>
+      </w:r>
+      <w:r>
+        <w:t>.</w:t>
+      </w:r>
+    </w:p>
+    <w:p>
+      <w:pPr>
+        <w:spacing w:after="0"/>
+        <w:jc w:val="both"/>
+      </w:pPr>
+    </w:p>
+    <w:p>
+      <w:pPr>
+        <w:pStyle w:val="Paragraphedeliste"/>
+        <w:numPr>
+          <w:ilvl w:val="0"/>
+          <w:numId w:val="5"/>
+        </w:numPr>
+        <w:spacing w:after="0"/>
+        <w:jc w:val="both"/>
+      </w:pPr>
+      <w:r>
+        <w:t>Soustraction du temps</w:t>
+      </w:r>
+    </w:p>
+    <w:p>
+      <w:pPr>
+        <w:spacing w:after="0"/>
+        <w:ind w:firstLine="360"/>
+        <w:jc w:val="both"/>
+      </w:pPr>
+      <w:r>
+        <w:t xml:space="preserve">Pour </w:t>
+      </w:r>
+      <w:r>
+        <w:t>commencer, nous</w:t>
+      </w:r>
+      <w:r>
+        <w:t xml:space="preserve"> avons </w:t>
+      </w:r>
+      <w:r>
+        <w:t>besoin</w:t>
+      </w:r>
+      <w:r>
+        <w:t xml:space="preserve"> de faire un soustracteur 4 bits, et on fera la </w:t>
+      </w:r>
+      <w:r>
+        <w:t>soustraction</w:t>
+      </w:r>
+      <w:r>
+        <w:t xml:space="preserve"> 4 bits par 4 bits avec un bit pour les retenues pour chaque cellule de temps. </w:t>
+      </w:r>
+      <w:r>
+        <w:t>Maintenant, il</w:t>
+      </w:r>
+      <w:r>
+        <w:t xml:space="preserve"> faut réfléchir à faire un soustracteur 4 bits.</w:t>
+      </w:r>
+    </w:p>
+    <w:p>
+      <w:pPr>
+        <w:spacing w:after="0"/>
+        <w:ind w:left="360"/>
+        <w:jc w:val="both"/>
+      </w:pPr>
+    </w:p>
+    <w:p>
+      <w:pPr>
+        <w:pStyle w:val="Paragraphedeliste"/>
+        <w:numPr>
+          <w:ilvl w:val="0"/>
+          <w:numId w:val="5"/>
+        </w:numPr>
+        <w:spacing w:after="0"/>
+        <w:jc w:val="both"/>
+      </w:pPr>
+      <w:r>
+        <w:t>Sauvegarde du plus petit temps</w:t>
+      </w:r>
+    </w:p>
+    <w:p>
+      <w:pPr>
+        <w:spacing w:after="0"/>
+        <w:ind w:firstLine="360"/>
+        <w:jc w:val="both"/>
+      </w:pPr>
+      <w:r>
+        <w:t xml:space="preserve">Pour effectuer une sauvegarde du plus petit temps, on peut procéder de la manière suivante, on prend le temps lorsque l’utilisateur effectue un tir. On compare le Split Time en cours et celui dernièrement enregistré (celui-ci est stocké dans un compteur </w:t>
+      </w:r>
+      <w:r>
+        <w:t>bloqué</w:t>
+      </w:r>
+      <w:r>
+        <w:t xml:space="preserve"> à la valeur du Split Time, à l’aide d’un chargement parallèle). Si aucun Split Time n’est enregistré, on compare donc avec [</w:t>
+      </w:r>
+      <w:proofErr w:type="gramStart"/>
+      <w:r>
+        <w:t>0..</w:t>
+      </w:r>
+      <w:proofErr w:type="gramEnd"/>
+      <w:r>
+        <w:t xml:space="preserve">0]. </w:t>
+      </w:r>
+    </w:p>
+    <w:p>
+      <w:pPr>
+        <w:spacing w:after="0"/>
+        <w:ind w:firstLine="360"/>
+        <w:jc w:val="both"/>
+      </w:pPr>
+      <w:r>
+        <w:t>Si la sortie de la comparaison est vraie (Split Time courant est plus petit que le Split Time enregistré)</w:t>
+      </w:r>
+      <w:r>
+        <w:t>,</w:t>
+      </w:r>
+      <w:r>
+        <w:t xml:space="preserve"> on effectue un chargement parallèle avec la valeur du Split Time courant. Il faut juste trouver le moyen d’activer la comparaison au moment du tir.</w:t>
+      </w:r>
+    </w:p>
     <w:sectPr>
-      <w:headerReference w:type="default" r:id="rId7"/>
+      <w:headerReference w:type="default" r:id="rId9"/>
+      <w:footerReference w:type="default" r:id="rId10"/>
       <w:pgSz w:w="11906" w:h="16838"/>
       <w:pgMar w:top="1417" w:right="1417" w:bottom="1417" w:left="1417" w:header="708" w:footer="708" w:gutter="0"/>
       <w:cols w:space="708"/>
@@ -417,7 +2340,7 @@
 </file>
 
 <file path=word/endnotes.xml><?xml version="1.0" encoding="utf-8"?>
-<w:endnotes xmlns:wpc="http://schemas.microsoft.com/office/word/2010/wordprocessingCanvas" xmlns:cx="http://schemas.microsoft.com/office/drawing/2014/chartex" xmlns:cx1="http://schemas.microsoft.com/office/drawing/2015/9/8/chartex" xmlns:cx2="http://schemas.microsoft.com/office/drawing/2015/10/21/chartex" xmlns:cx3="http://schemas.microsoft.com/office/drawing/2016/5/9/chartex" xmlns:cx4="http://schemas.microsoft.com/office/drawing/2016/5/10/chartex" xmlns:cx5="http://schemas.microsoft.com/office/drawing/2016/5/11/chartex" xmlns:cx6="http://schemas.microsoft.com/office/drawing/2016/5/12/chartex" xmlns:cx7="http://schemas.microsoft.com/office/drawing/2016/5/13/chartex" xmlns:cx8="http://schemas.microsoft.com/office/drawing/2016/5/14/chartex" xmlns:mc="http://schemas.openxmlformats.org/markup-compatibility/2006" xmlns:aink="http://schemas.microsoft.com/office/drawing/2016/ink" xmlns:am3d="http://schemas.microsoft.com/office/drawing/2017/model3d" xmlns:o="urn:schemas-microsoft-com:office:office" xmlns:oel="http://schemas.microsoft.com/office/2019/extlst" xmlns:r="http://schemas.openxmlformats.org/officeDocument/2006/relationships" xmlns:m="http://schemas.openxmlformats.org/officeDocument/2006/math" xmlns:v="urn:schemas-microsoft-com:vml" xmlns:wp14="http://schemas.microsoft.com/office/word/2010/wordprocessingDrawing" xmlns:wp="http://schemas.openxmlformats.org/drawingml/2006/wordprocessingDrawing" xmlns:w10="urn:schemas-microsoft-com:office:word" xmlns:w="http://schemas.openxmlformats.org/wordprocessingml/2006/main" xmlns:w14="http://schemas.microsoft.com/office/word/2010/wordml" xmlns:w15="http://schemas.microsoft.com/office/word/2012/wordml" xmlns:w16cex="http://schemas.microsoft.com/office/word/2018/wordml/cex" xmlns:w16cid="http://schemas.microsoft.com/office/word/2016/wordml/cid" xmlns:w16="http://schemas.microsoft.com/office/word/2018/wordml" xmlns:w16sdtdh="http://schemas.microsoft.com/office/word/2020/wordml/sdtdatahash" xmlns:w16se="http://schemas.microsoft.com/office/word/2015/wordml/symex" xmlns:wpg="http://schemas.microsoft.com/office/word/2010/wordprocessingGroup" xmlns:wpi="http://schemas.microsoft.com/office/word/2010/wordprocessingInk" xmlns:wne="http://schemas.microsoft.com/office/word/2006/wordml" xmlns:wps="http://schemas.microsoft.com/office/word/2010/wordprocessingShape" mc:Ignorable="w14 w15 w16se w16cid w16 w16cex w16sdtdh wp14">
+<w:endnotes xmlns:wpc="http://schemas.microsoft.com/office/word/2010/wordprocessingCanvas" xmlns:cx="http://schemas.microsoft.com/office/drawing/2014/chartex" xmlns:cx1="http://schemas.microsoft.com/office/drawing/2015/9/8/chartex" xmlns:cx2="http://schemas.microsoft.com/office/drawing/2015/10/21/chartex" xmlns:cx3="http://schemas.microsoft.com/office/drawing/2016/5/9/chartex" xmlns:cx4="http://schemas.microsoft.com/office/drawing/2016/5/10/chartex" xmlns:cx5="http://schemas.microsoft.com/office/drawing/2016/5/11/chartex" xmlns:cx6="http://schemas.microsoft.com/office/drawing/2016/5/12/chartex" xmlns:cx7="http://schemas.microsoft.com/office/drawing/2016/5/13/chartex" xmlns:cx8="http://schemas.microsoft.com/office/drawing/2016/5/14/chartex" xmlns:mc="http://schemas.openxmlformats.org/markup-compatibility/2006" xmlns:aink="http://schemas.microsoft.com/office/drawing/2016/ink" xmlns:am3d="http://schemas.microsoft.com/office/drawing/2017/model3d" xmlns:o="urn:schemas-microsoft-com:office:office" xmlns:r="http://schemas.openxmlformats.org/officeDocument/2006/relationships" xmlns:m="http://schemas.openxmlformats.org/officeDocument/2006/math" xmlns:v="urn:schemas-microsoft-com:vml" xmlns:wp14="http://schemas.microsoft.com/office/word/2010/wordprocessingDrawing" xmlns:wp="http://schemas.openxmlformats.org/drawingml/2006/wordprocessingDrawing" xmlns:w10="urn:schemas-microsoft-com:office:word" xmlns:w="http://schemas.openxmlformats.org/wordprocessingml/2006/main" xmlns:w14="http://schemas.microsoft.com/office/word/2010/wordml" xmlns:w15="http://schemas.microsoft.com/office/word/2012/wordml" xmlns:w16cex="http://schemas.microsoft.com/office/word/2018/wordml/cex" xmlns:w16cid="http://schemas.microsoft.com/office/word/2016/wordml/cid" xmlns:w16="http://schemas.microsoft.com/office/word/2018/wordml" xmlns:w16sdtdh="http://schemas.microsoft.com/office/word/2020/wordml/sdtdatahash" xmlns:w16se="http://schemas.microsoft.com/office/word/2015/wordml/symex" xmlns:wpg="http://schemas.microsoft.com/office/word/2010/wordprocessingGroup" xmlns:wpi="http://schemas.microsoft.com/office/word/2010/wordprocessingInk" xmlns:wne="http://schemas.microsoft.com/office/word/2006/wordml" xmlns:wps="http://schemas.microsoft.com/office/word/2010/wordprocessingShape" mc:Ignorable="w14 w15 w16se w16cid w16 w16cex w16sdtdh wp14">
   <w:endnote w:type="separator" w:id="-1">
     <w:p>
       <w:pPr>
@@ -441,8 +2364,80 @@
 </w:endnotes>
 </file>
 
+<file path=word/footer1.xml><?xml version="1.0" encoding="utf-8"?>
+<w:ftr xmlns:wpc="http://schemas.microsoft.com/office/word/2010/wordprocessingCanvas" xmlns:cx="http://schemas.microsoft.com/office/drawing/2014/chartex" xmlns:cx1="http://schemas.microsoft.com/office/drawing/2015/9/8/chartex" xmlns:cx2="http://schemas.microsoft.com/office/drawing/2015/10/21/chartex" xmlns:cx3="http://schemas.microsoft.com/office/drawing/2016/5/9/chartex" xmlns:cx4="http://schemas.microsoft.com/office/drawing/2016/5/10/chartex" xmlns:cx5="http://schemas.microsoft.com/office/drawing/2016/5/11/chartex" xmlns:cx6="http://schemas.microsoft.com/office/drawing/2016/5/12/chartex" xmlns:cx7="http://schemas.microsoft.com/office/drawing/2016/5/13/chartex" xmlns:cx8="http://schemas.microsoft.com/office/drawing/2016/5/14/chartex" xmlns:mc="http://schemas.openxmlformats.org/markup-compatibility/2006" xmlns:aink="http://schemas.microsoft.com/office/drawing/2016/ink" xmlns:am3d="http://schemas.microsoft.com/office/drawing/2017/model3d" xmlns:o="urn:schemas-microsoft-com:office:office" xmlns:r="http://schemas.openxmlformats.org/officeDocument/2006/relationships" xmlns:m="http://schemas.openxmlformats.org/officeDocument/2006/math" xmlns:v="urn:schemas-microsoft-com:vml" xmlns:wp14="http://schemas.microsoft.com/office/word/2010/wordprocessingDrawing" xmlns:wp="http://schemas.openxmlformats.org/drawingml/2006/wordprocessingDrawing" xmlns:w10="urn:schemas-microsoft-com:office:word" xmlns:w="http://schemas.openxmlformats.org/wordprocessingml/2006/main" xmlns:w14="http://schemas.microsoft.com/office/word/2010/wordml" xmlns:w15="http://schemas.microsoft.com/office/word/2012/wordml" xmlns:w16cex="http://schemas.microsoft.com/office/word/2018/wordml/cex" xmlns:w16cid="http://schemas.microsoft.com/office/word/2016/wordml/cid" xmlns:w16="http://schemas.microsoft.com/office/word/2018/wordml" xmlns:w16sdtdh="http://schemas.microsoft.com/office/word/2020/wordml/sdtdatahash" xmlns:w16se="http://schemas.microsoft.com/office/word/2015/wordml/symex" xmlns:wpg="http://schemas.microsoft.com/office/word/2010/wordprocessingGroup" xmlns:wpi="http://schemas.microsoft.com/office/word/2010/wordprocessingInk" xmlns:wne="http://schemas.microsoft.com/office/word/2006/wordml" xmlns:wps="http://schemas.microsoft.com/office/word/2010/wordprocessingShape" mc:Ignorable="w14 w15 w16se w16cid w16 w16cex w16sdtdh wp14">
+  <w:p>
+    <w:pPr>
+      <w:pStyle w:val="Pieddepage"/>
+    </w:pPr>
+    <w:r>
+      <w:rPr>
+        <w:rFonts w:ascii="Arial" w:hAnsi="Arial" w:cs="Arial"/>
+        <w:color w:val="222222"/>
+      </w:rPr>
+      <w:t>©</w:t>
+    </w:r>
+    <w:r>
+      <w:rPr>
+        <w:rFonts w:ascii="Arial" w:hAnsi="Arial" w:cs="Arial"/>
+        <w:color w:val="222222"/>
+      </w:rPr>
+      <w:t xml:space="preserve"> </w:t>
+    </w:r>
+    <w:proofErr w:type="spellStart"/>
+    <w:r>
+      <w:rPr>
+        <w:rFonts w:ascii="Arial" w:hAnsi="Arial" w:cs="Arial"/>
+        <w:color w:val="222222"/>
+      </w:rPr>
+      <w:t>Matéis</w:t>
+    </w:r>
+    <w:proofErr w:type="spellEnd"/>
+    <w:r>
+      <w:rPr>
+        <w:rFonts w:ascii="Arial" w:hAnsi="Arial" w:cs="Arial"/>
+        <w:color w:val="222222"/>
+      </w:rPr>
+      <w:t xml:space="preserve"> R.</w:t>
+    </w:r>
+    <w:r>
+      <w:ptab w:relativeTo="margin" w:alignment="center" w:leader="none"/>
+    </w:r>
+    <w:r>
+      <w:t xml:space="preserve">Mini Projet SIN – Shot </w:t>
+    </w:r>
+    <w:proofErr w:type="spellStart"/>
+    <w:r>
+      <w:t>Timer</w:t>
+    </w:r>
+    <w:proofErr w:type="spellEnd"/>
+    <w:r>
+      <w:ptab w:relativeTo="margin" w:alignment="right" w:leader="none"/>
+    </w:r>
+    <w:r>
+      <w:fldChar w:fldCharType="begin"/>
+    </w:r>
+    <w:r>
+      <w:instrText>PAGE   \* MERGEFORMAT</w:instrText>
+    </w:r>
+    <w:r>
+      <w:fldChar w:fldCharType="separate"/>
+    </w:r>
+    <w:r>
+      <w:t>1</w:t>
+    </w:r>
+    <w:r>
+      <w:fldChar w:fldCharType="end"/>
+    </w:r>
+    <w:r>
+      <w:t>.</w:t>
+    </w:r>
+  </w:p>
+</w:ftr>
+</file>
+
 <file path=word/footnotes.xml><?xml version="1.0" encoding="utf-8"?>
-<w:footnotes xmlns:wpc="http://schemas.microsoft.com/office/word/2010/wordprocessingCanvas" xmlns:cx="http://schemas.microsoft.com/office/drawing/2014/chartex" xmlns:cx1="http://schemas.microsoft.com/office/drawing/2015/9/8/chartex" xmlns:cx2="http://schemas.microsoft.com/office/drawing/2015/10/21/chartex" xmlns:cx3="http://schemas.microsoft.com/office/drawing/2016/5/9/chartex" xmlns:cx4="http://schemas.microsoft.com/office/drawing/2016/5/10/chartex" xmlns:cx5="http://schemas.microsoft.com/office/drawing/2016/5/11/chartex" xmlns:cx6="http://schemas.microsoft.com/office/drawing/2016/5/12/chartex" xmlns:cx7="http://schemas.microsoft.com/office/drawing/2016/5/13/chartex" xmlns:cx8="http://schemas.microsoft.com/office/drawing/2016/5/14/chartex" xmlns:mc="http://schemas.openxmlformats.org/markup-compatibility/2006" xmlns:aink="http://schemas.microsoft.com/office/drawing/2016/ink" xmlns:am3d="http://schemas.microsoft.com/office/drawing/2017/model3d" xmlns:o="urn:schemas-microsoft-com:office:office" xmlns:oel="http://schemas.microsoft.com/office/2019/extlst" xmlns:r="http://schemas.openxmlformats.org/officeDocument/2006/relationships" xmlns:m="http://schemas.openxmlformats.org/officeDocument/2006/math" xmlns:v="urn:schemas-microsoft-com:vml" xmlns:wp14="http://schemas.microsoft.com/office/word/2010/wordprocessingDrawing" xmlns:wp="http://schemas.openxmlformats.org/drawingml/2006/wordprocessingDrawing" xmlns:w10="urn:schemas-microsoft-com:office:word" xmlns:w="http://schemas.openxmlformats.org/wordprocessingml/2006/main" xmlns:w14="http://schemas.microsoft.com/office/word/2010/wordml" xmlns:w15="http://schemas.microsoft.com/office/word/2012/wordml" xmlns:w16cex="http://schemas.microsoft.com/office/word/2018/wordml/cex" xmlns:w16cid="http://schemas.microsoft.com/office/word/2016/wordml/cid" xmlns:w16="http://schemas.microsoft.com/office/word/2018/wordml" xmlns:w16sdtdh="http://schemas.microsoft.com/office/word/2020/wordml/sdtdatahash" xmlns:w16se="http://schemas.microsoft.com/office/word/2015/wordml/symex" xmlns:wpg="http://schemas.microsoft.com/office/word/2010/wordprocessingGroup" xmlns:wpi="http://schemas.microsoft.com/office/word/2010/wordprocessingInk" xmlns:wne="http://schemas.microsoft.com/office/word/2006/wordml" xmlns:wps="http://schemas.microsoft.com/office/word/2010/wordprocessingShape" mc:Ignorable="w14 w15 w16se w16cid w16 w16cex w16sdtdh wp14">
+<w:footnotes xmlns:wpc="http://schemas.microsoft.com/office/word/2010/wordprocessingCanvas" xmlns:cx="http://schemas.microsoft.com/office/drawing/2014/chartex" xmlns:cx1="http://schemas.microsoft.com/office/drawing/2015/9/8/chartex" xmlns:cx2="http://schemas.microsoft.com/office/drawing/2015/10/21/chartex" xmlns:cx3="http://schemas.microsoft.com/office/drawing/2016/5/9/chartex" xmlns:cx4="http://schemas.microsoft.com/office/drawing/2016/5/10/chartex" xmlns:cx5="http://schemas.microsoft.com/office/drawing/2016/5/11/chartex" xmlns:cx6="http://schemas.microsoft.com/office/drawing/2016/5/12/chartex" xmlns:cx7="http://schemas.microsoft.com/office/drawing/2016/5/13/chartex" xmlns:cx8="http://schemas.microsoft.com/office/drawing/2016/5/14/chartex" xmlns:mc="http://schemas.openxmlformats.org/markup-compatibility/2006" xmlns:aink="http://schemas.microsoft.com/office/drawing/2016/ink" xmlns:am3d="http://schemas.microsoft.com/office/drawing/2017/model3d" xmlns:o="urn:schemas-microsoft-com:office:office" xmlns:r="http://schemas.openxmlformats.org/officeDocument/2006/relationships" xmlns:m="http://schemas.openxmlformats.org/officeDocument/2006/math" xmlns:v="urn:schemas-microsoft-com:vml" xmlns:wp14="http://schemas.microsoft.com/office/word/2010/wordprocessingDrawing" xmlns:wp="http://schemas.openxmlformats.org/drawingml/2006/wordprocessingDrawing" xmlns:w10="urn:schemas-microsoft-com:office:word" xmlns:w="http://schemas.openxmlformats.org/wordprocessingml/2006/main" xmlns:w14="http://schemas.microsoft.com/office/word/2010/wordml" xmlns:w15="http://schemas.microsoft.com/office/word/2012/wordml" xmlns:w16cex="http://schemas.microsoft.com/office/word/2018/wordml/cex" xmlns:w16cid="http://schemas.microsoft.com/office/word/2016/wordml/cid" xmlns:w16="http://schemas.microsoft.com/office/word/2018/wordml" xmlns:w16sdtdh="http://schemas.microsoft.com/office/word/2020/wordml/sdtdatahash" xmlns:w16se="http://schemas.microsoft.com/office/word/2015/wordml/symex" xmlns:wpg="http://schemas.microsoft.com/office/word/2010/wordprocessingGroup" xmlns:wpi="http://schemas.microsoft.com/office/word/2010/wordprocessingInk" xmlns:wne="http://schemas.microsoft.com/office/word/2006/wordml" xmlns:wps="http://schemas.microsoft.com/office/word/2010/wordprocessingShape" mc:Ignorable="w14 w15 w16se w16cid w16 w16cex w16sdtdh wp14">
   <w:footnote w:type="separator" w:id="-1">
     <w:p>
       <w:pPr>
@@ -467,7 +2462,7 @@
 </file>
 
 <file path=word/header1.xml><?xml version="1.0" encoding="utf-8"?>
-<w:hdr xmlns:wpc="http://schemas.microsoft.com/office/word/2010/wordprocessingCanvas" xmlns:cx="http://schemas.microsoft.com/office/drawing/2014/chartex" xmlns:cx1="http://schemas.microsoft.com/office/drawing/2015/9/8/chartex" xmlns:cx2="http://schemas.microsoft.com/office/drawing/2015/10/21/chartex" xmlns:cx3="http://schemas.microsoft.com/office/drawing/2016/5/9/chartex" xmlns:cx4="http://schemas.microsoft.com/office/drawing/2016/5/10/chartex" xmlns:cx5="http://schemas.microsoft.com/office/drawing/2016/5/11/chartex" xmlns:cx6="http://schemas.microsoft.com/office/drawing/2016/5/12/chartex" xmlns:cx7="http://schemas.microsoft.com/office/drawing/2016/5/13/chartex" xmlns:cx8="http://schemas.microsoft.com/office/drawing/2016/5/14/chartex" xmlns:mc="http://schemas.openxmlformats.org/markup-compatibility/2006" xmlns:aink="http://schemas.microsoft.com/office/drawing/2016/ink" xmlns:am3d="http://schemas.microsoft.com/office/drawing/2017/model3d" xmlns:o="urn:schemas-microsoft-com:office:office" xmlns:oel="http://schemas.microsoft.com/office/2019/extlst" xmlns:r="http://schemas.openxmlformats.org/officeDocument/2006/relationships" xmlns:m="http://schemas.openxmlformats.org/officeDocument/2006/math" xmlns:v="urn:schemas-microsoft-com:vml" xmlns:wp14="http://schemas.microsoft.com/office/word/2010/wordprocessingDrawing" xmlns:wp="http://schemas.openxmlformats.org/drawingml/2006/wordprocessingDrawing" xmlns:w10="urn:schemas-microsoft-com:office:word" xmlns:w="http://schemas.openxmlformats.org/wordprocessingml/2006/main" xmlns:w14="http://schemas.microsoft.com/office/word/2010/wordml" xmlns:w15="http://schemas.microsoft.com/office/word/2012/wordml" xmlns:w16cex="http://schemas.microsoft.com/office/word/2018/wordml/cex" xmlns:w16cid="http://schemas.microsoft.com/office/word/2016/wordml/cid" xmlns:w16="http://schemas.microsoft.com/office/word/2018/wordml" xmlns:w16sdtdh="http://schemas.microsoft.com/office/word/2020/wordml/sdtdatahash" xmlns:w16se="http://schemas.microsoft.com/office/word/2015/wordml/symex" xmlns:wpg="http://schemas.microsoft.com/office/word/2010/wordprocessingGroup" xmlns:wpi="http://schemas.microsoft.com/office/word/2010/wordprocessingInk" xmlns:wne="http://schemas.microsoft.com/office/word/2006/wordml" xmlns:wps="http://schemas.microsoft.com/office/word/2010/wordprocessingShape" mc:Ignorable="w14 w15 w16se w16cid w16 w16cex w16sdtdh wp14">
+<w:hdr xmlns:wpc="http://schemas.microsoft.com/office/word/2010/wordprocessingCanvas" xmlns:cx="http://schemas.microsoft.com/office/drawing/2014/chartex" xmlns:cx1="http://schemas.microsoft.com/office/drawing/2015/9/8/chartex" xmlns:cx2="http://schemas.microsoft.com/office/drawing/2015/10/21/chartex" xmlns:cx3="http://schemas.microsoft.com/office/drawing/2016/5/9/chartex" xmlns:cx4="http://schemas.microsoft.com/office/drawing/2016/5/10/chartex" xmlns:cx5="http://schemas.microsoft.com/office/drawing/2016/5/11/chartex" xmlns:cx6="http://schemas.microsoft.com/office/drawing/2016/5/12/chartex" xmlns:cx7="http://schemas.microsoft.com/office/drawing/2016/5/13/chartex" xmlns:cx8="http://schemas.microsoft.com/office/drawing/2016/5/14/chartex" xmlns:mc="http://schemas.openxmlformats.org/markup-compatibility/2006" xmlns:aink="http://schemas.microsoft.com/office/drawing/2016/ink" xmlns:am3d="http://schemas.microsoft.com/office/drawing/2017/model3d" xmlns:o="urn:schemas-microsoft-com:office:office" xmlns:r="http://schemas.openxmlformats.org/officeDocument/2006/relationships" xmlns:m="http://schemas.openxmlformats.org/officeDocument/2006/math" xmlns:v="urn:schemas-microsoft-com:vml" xmlns:wp14="http://schemas.microsoft.com/office/word/2010/wordprocessingDrawing" xmlns:wp="http://schemas.openxmlformats.org/drawingml/2006/wordprocessingDrawing" xmlns:w10="urn:schemas-microsoft-com:office:word" xmlns:w="http://schemas.openxmlformats.org/wordprocessingml/2006/main" xmlns:w14="http://schemas.microsoft.com/office/word/2010/wordml" xmlns:w15="http://schemas.microsoft.com/office/word/2012/wordml" xmlns:w16cex="http://schemas.microsoft.com/office/word/2018/wordml/cex" xmlns:w16cid="http://schemas.microsoft.com/office/word/2016/wordml/cid" xmlns:w16="http://schemas.microsoft.com/office/word/2018/wordml" xmlns:w16sdtdh="http://schemas.microsoft.com/office/word/2020/wordml/sdtdatahash" xmlns:w16se="http://schemas.microsoft.com/office/word/2015/wordml/symex" xmlns:wpg="http://schemas.microsoft.com/office/word/2010/wordprocessingGroup" xmlns:wpi="http://schemas.microsoft.com/office/word/2010/wordprocessingInk" xmlns:wne="http://schemas.microsoft.com/office/word/2006/wordml" xmlns:wps="http://schemas.microsoft.com/office/word/2010/wordprocessingShape" mc:Ignorable="w14 w15 w16se w16cid w16 w16cex w16sdtdh wp14">
   <w:p>
     <w:pPr>
       <w:pStyle w:val="En-tte"/>
@@ -476,18 +2471,310 @@
       <w:t xml:space="preserve">NOM, Prénom : </w:t>
     </w:r>
     <w:r>
-      <w:rPr>
-        <w:u w:val="single"/>
-      </w:rPr>
-      <w:tab/>
+      <w:t xml:space="preserve">RAGON </w:t>
     </w:r>
+    <w:proofErr w:type="spellStart"/>
+    <w:r>
+      <w:t>Matéis</w:t>
+    </w:r>
+    <w:proofErr w:type="spellEnd"/>
   </w:p>
 </w:hdr>
 </file>
 
 <file path=word/numbering.xml><?xml version="1.0" encoding="utf-8"?>
-<w:numbering xmlns:wpc="http://schemas.microsoft.com/office/word/2010/wordprocessingCanvas" xmlns:cx="http://schemas.microsoft.com/office/drawing/2014/chartex" xmlns:cx1="http://schemas.microsoft.com/office/drawing/2015/9/8/chartex" xmlns:cx2="http://schemas.microsoft.com/office/drawing/2015/10/21/chartex" xmlns:cx3="http://schemas.microsoft.com/office/drawing/2016/5/9/chartex" xmlns:cx4="http://schemas.microsoft.com/office/drawing/2016/5/10/chartex" xmlns:cx5="http://schemas.microsoft.com/office/drawing/2016/5/11/chartex" xmlns:cx6="http://schemas.microsoft.com/office/drawing/2016/5/12/chartex" xmlns:cx7="http://schemas.microsoft.com/office/drawing/2016/5/13/chartex" xmlns:cx8="http://schemas.microsoft.com/office/drawing/2016/5/14/chartex" xmlns:mc="http://schemas.openxmlformats.org/markup-compatibility/2006" xmlns:aink="http://schemas.microsoft.com/office/drawing/2016/ink" xmlns:am3d="http://schemas.microsoft.com/office/drawing/2017/model3d" xmlns:o="urn:schemas-microsoft-com:office:office" xmlns:oel="http://schemas.microsoft.com/office/2019/extlst" xmlns:r="http://schemas.openxmlformats.org/officeDocument/2006/relationships" xmlns:m="http://schemas.openxmlformats.org/officeDocument/2006/math" xmlns:v="urn:schemas-microsoft-com:vml" xmlns:wp14="http://schemas.microsoft.com/office/word/2010/wordprocessingDrawing" xmlns:wp="http://schemas.openxmlformats.org/drawingml/2006/wordprocessingDrawing" xmlns:w10="urn:schemas-microsoft-com:office:word" xmlns:w="http://schemas.openxmlformats.org/wordprocessingml/2006/main" xmlns:w14="http://schemas.microsoft.com/office/word/2010/wordml" xmlns:w15="http://schemas.microsoft.com/office/word/2012/wordml" xmlns:w16cex="http://schemas.microsoft.com/office/word/2018/wordml/cex" xmlns:w16cid="http://schemas.microsoft.com/office/word/2016/wordml/cid" xmlns:w16="http://schemas.microsoft.com/office/word/2018/wordml" xmlns:w16sdtdh="http://schemas.microsoft.com/office/word/2020/wordml/sdtdatahash" xmlns:w16se="http://schemas.microsoft.com/office/word/2015/wordml/symex" xmlns:wpg="http://schemas.microsoft.com/office/word/2010/wordprocessingGroup" xmlns:wpi="http://schemas.microsoft.com/office/word/2010/wordprocessingInk" xmlns:wne="http://schemas.microsoft.com/office/word/2006/wordml" xmlns:wps="http://schemas.microsoft.com/office/word/2010/wordprocessingShape" mc:Ignorable="w14 w15 w16se w16cid w16 w16cex w16sdtdh wp14">
+<w:numbering xmlns:wpc="http://schemas.microsoft.com/office/word/2010/wordprocessingCanvas" xmlns:cx="http://schemas.microsoft.com/office/drawing/2014/chartex" xmlns:cx1="http://schemas.microsoft.com/office/drawing/2015/9/8/chartex" xmlns:cx2="http://schemas.microsoft.com/office/drawing/2015/10/21/chartex" xmlns:cx3="http://schemas.microsoft.com/office/drawing/2016/5/9/chartex" xmlns:cx4="http://schemas.microsoft.com/office/drawing/2016/5/10/chartex" xmlns:cx5="http://schemas.microsoft.com/office/drawing/2016/5/11/chartex" xmlns:cx6="http://schemas.microsoft.com/office/drawing/2016/5/12/chartex" xmlns:cx7="http://schemas.microsoft.com/office/drawing/2016/5/13/chartex" xmlns:cx8="http://schemas.microsoft.com/office/drawing/2016/5/14/chartex" xmlns:mc="http://schemas.openxmlformats.org/markup-compatibility/2006" xmlns:aink="http://schemas.microsoft.com/office/drawing/2016/ink" xmlns:am3d="http://schemas.microsoft.com/office/drawing/2017/model3d" xmlns:o="urn:schemas-microsoft-com:office:office" xmlns:r="http://schemas.openxmlformats.org/officeDocument/2006/relationships" xmlns:m="http://schemas.openxmlformats.org/officeDocument/2006/math" xmlns:v="urn:schemas-microsoft-com:vml" xmlns:wp14="http://schemas.microsoft.com/office/word/2010/wordprocessingDrawing" xmlns:wp="http://schemas.openxmlformats.org/drawingml/2006/wordprocessingDrawing" xmlns:w10="urn:schemas-microsoft-com:office:word" xmlns:w="http://schemas.openxmlformats.org/wordprocessingml/2006/main" xmlns:w14="http://schemas.microsoft.com/office/word/2010/wordml" xmlns:w15="http://schemas.microsoft.com/office/word/2012/wordml" xmlns:w16cex="http://schemas.microsoft.com/office/word/2018/wordml/cex" xmlns:w16cid="http://schemas.microsoft.com/office/word/2016/wordml/cid" xmlns:w16="http://schemas.microsoft.com/office/word/2018/wordml" xmlns:w16sdtdh="http://schemas.microsoft.com/office/word/2020/wordml/sdtdatahash" xmlns:w16se="http://schemas.microsoft.com/office/word/2015/wordml/symex" xmlns:wpg="http://schemas.microsoft.com/office/word/2010/wordprocessingGroup" xmlns:wpi="http://schemas.microsoft.com/office/word/2010/wordprocessingInk" xmlns:wne="http://schemas.microsoft.com/office/word/2006/wordml" xmlns:wps="http://schemas.microsoft.com/office/word/2010/wordprocessingShape" mc:Ignorable="w14 w15 w16se w16cid w16 w16cex w16sdtdh wp14">
   <w:abstractNum w:abstractNumId="0" w15:restartNumberingAfterBreak="0">
+    <w:nsid w:val="0D1B011A"/>
+    <w:multiLevelType w:val="hybridMultilevel"/>
+    <w:tmpl w:val="BCD23960"/>
+    <w:lvl w:ilvl="0" w:tplc="040C0017">
+      <w:start w:val="1"/>
+      <w:numFmt w:val="lowerLetter"/>
+      <w:lvlText w:val="%1)"/>
+      <w:lvlJc w:val="left"/>
+      <w:pPr>
+        <w:ind w:left="720" w:hanging="360"/>
+      </w:pPr>
+      <w:rPr>
+        <w:rFonts w:hint="default"/>
+      </w:rPr>
+    </w:lvl>
+    <w:lvl w:ilvl="1" w:tplc="040C0019" w:tentative="1">
+      <w:start w:val="1"/>
+      <w:numFmt w:val="lowerLetter"/>
+      <w:lvlText w:val="%2."/>
+      <w:lvlJc w:val="left"/>
+      <w:pPr>
+        <w:ind w:left="1440" w:hanging="360"/>
+      </w:pPr>
+    </w:lvl>
+    <w:lvl w:ilvl="2" w:tplc="040C001B" w:tentative="1">
+      <w:start w:val="1"/>
+      <w:numFmt w:val="lowerRoman"/>
+      <w:lvlText w:val="%3."/>
+      <w:lvlJc w:val="right"/>
+      <w:pPr>
+        <w:ind w:left="2160" w:hanging="180"/>
+      </w:pPr>
+    </w:lvl>
+    <w:lvl w:ilvl="3" w:tplc="040C000F" w:tentative="1">
+      <w:start w:val="1"/>
+      <w:numFmt w:val="decimal"/>
+      <w:lvlText w:val="%4."/>
+      <w:lvlJc w:val="left"/>
+      <w:pPr>
+        <w:ind w:left="2880" w:hanging="360"/>
+      </w:pPr>
+    </w:lvl>
+    <w:lvl w:ilvl="4" w:tplc="040C0019" w:tentative="1">
+      <w:start w:val="1"/>
+      <w:numFmt w:val="lowerLetter"/>
+      <w:lvlText w:val="%5."/>
+      <w:lvlJc w:val="left"/>
+      <w:pPr>
+        <w:ind w:left="3600" w:hanging="360"/>
+      </w:pPr>
+    </w:lvl>
+    <w:lvl w:ilvl="5" w:tplc="040C001B" w:tentative="1">
+      <w:start w:val="1"/>
+      <w:numFmt w:val="lowerRoman"/>
+      <w:lvlText w:val="%6."/>
+      <w:lvlJc w:val="right"/>
+      <w:pPr>
+        <w:ind w:left="4320" w:hanging="180"/>
+      </w:pPr>
+    </w:lvl>
+    <w:lvl w:ilvl="6" w:tplc="040C000F" w:tentative="1">
+      <w:start w:val="1"/>
+      <w:numFmt w:val="decimal"/>
+      <w:lvlText w:val="%7."/>
+      <w:lvlJc w:val="left"/>
+      <w:pPr>
+        <w:ind w:left="5040" w:hanging="360"/>
+      </w:pPr>
+    </w:lvl>
+    <w:lvl w:ilvl="7" w:tplc="040C0019" w:tentative="1">
+      <w:start w:val="1"/>
+      <w:numFmt w:val="lowerLetter"/>
+      <w:lvlText w:val="%8."/>
+      <w:lvlJc w:val="left"/>
+      <w:pPr>
+        <w:ind w:left="5760" w:hanging="360"/>
+      </w:pPr>
+    </w:lvl>
+    <w:lvl w:ilvl="8" w:tplc="040C001B" w:tentative="1">
+      <w:start w:val="1"/>
+      <w:numFmt w:val="lowerRoman"/>
+      <w:lvlText w:val="%9."/>
+      <w:lvlJc w:val="right"/>
+      <w:pPr>
+        <w:ind w:left="6480" w:hanging="180"/>
+      </w:pPr>
+    </w:lvl>
+  </w:abstractNum>
+  <w:abstractNum w:abstractNumId="1" w15:restartNumberingAfterBreak="0">
+    <w:nsid w:val="19F91487"/>
+    <w:multiLevelType w:val="hybridMultilevel"/>
+    <w:tmpl w:val="D15AE004"/>
+    <w:lvl w:ilvl="0" w:tplc="BBB0DD92">
+      <w:numFmt w:val="bullet"/>
+      <w:lvlText w:val="-"/>
+      <w:lvlJc w:val="left"/>
+      <w:pPr>
+        <w:ind w:left="720" w:hanging="360"/>
+      </w:pPr>
+      <w:rPr>
+        <w:rFonts w:ascii="Calibri" w:eastAsiaTheme="minorHAnsi" w:hAnsi="Calibri" w:cs="Calibri" w:hint="default"/>
+      </w:rPr>
+    </w:lvl>
+    <w:lvl w:ilvl="1" w:tplc="040C0003" w:tentative="1">
+      <w:start w:val="1"/>
+      <w:numFmt w:val="bullet"/>
+      <w:lvlText w:val="o"/>
+      <w:lvlJc w:val="left"/>
+      <w:pPr>
+        <w:ind w:left="1440" w:hanging="360"/>
+      </w:pPr>
+      <w:rPr>
+        <w:rFonts w:ascii="Courier New" w:hAnsi="Courier New" w:cs="Courier New" w:hint="default"/>
+      </w:rPr>
+    </w:lvl>
+    <w:lvl w:ilvl="2" w:tplc="040C0005" w:tentative="1">
+      <w:start w:val="1"/>
+      <w:numFmt w:val="bullet"/>
+      <w:lvlText w:val=""/>
+      <w:lvlJc w:val="left"/>
+      <w:pPr>
+        <w:ind w:left="2160" w:hanging="360"/>
+      </w:pPr>
+      <w:rPr>
+        <w:rFonts w:ascii="Wingdings" w:hAnsi="Wingdings" w:hint="default"/>
+      </w:rPr>
+    </w:lvl>
+    <w:lvl w:ilvl="3" w:tplc="040C0001" w:tentative="1">
+      <w:start w:val="1"/>
+      <w:numFmt w:val="bullet"/>
+      <w:lvlText w:val=""/>
+      <w:lvlJc w:val="left"/>
+      <w:pPr>
+        <w:ind w:left="2880" w:hanging="360"/>
+      </w:pPr>
+      <w:rPr>
+        <w:rFonts w:ascii="Symbol" w:hAnsi="Symbol" w:hint="default"/>
+      </w:rPr>
+    </w:lvl>
+    <w:lvl w:ilvl="4" w:tplc="040C0003" w:tentative="1">
+      <w:start w:val="1"/>
+      <w:numFmt w:val="bullet"/>
+      <w:lvlText w:val="o"/>
+      <w:lvlJc w:val="left"/>
+      <w:pPr>
+        <w:ind w:left="3600" w:hanging="360"/>
+      </w:pPr>
+      <w:rPr>
+        <w:rFonts w:ascii="Courier New" w:hAnsi="Courier New" w:cs="Courier New" w:hint="default"/>
+      </w:rPr>
+    </w:lvl>
+    <w:lvl w:ilvl="5" w:tplc="040C0005" w:tentative="1">
+      <w:start w:val="1"/>
+      <w:numFmt w:val="bullet"/>
+      <w:lvlText w:val=""/>
+      <w:lvlJc w:val="left"/>
+      <w:pPr>
+        <w:ind w:left="4320" w:hanging="360"/>
+      </w:pPr>
+      <w:rPr>
+        <w:rFonts w:ascii="Wingdings" w:hAnsi="Wingdings" w:hint="default"/>
+      </w:rPr>
+    </w:lvl>
+    <w:lvl w:ilvl="6" w:tplc="040C0001" w:tentative="1">
+      <w:start w:val="1"/>
+      <w:numFmt w:val="bullet"/>
+      <w:lvlText w:val=""/>
+      <w:lvlJc w:val="left"/>
+      <w:pPr>
+        <w:ind w:left="5040" w:hanging="360"/>
+      </w:pPr>
+      <w:rPr>
+        <w:rFonts w:ascii="Symbol" w:hAnsi="Symbol" w:hint="default"/>
+      </w:rPr>
+    </w:lvl>
+    <w:lvl w:ilvl="7" w:tplc="040C0003" w:tentative="1">
+      <w:start w:val="1"/>
+      <w:numFmt w:val="bullet"/>
+      <w:lvlText w:val="o"/>
+      <w:lvlJc w:val="left"/>
+      <w:pPr>
+        <w:ind w:left="5760" w:hanging="360"/>
+      </w:pPr>
+      <w:rPr>
+        <w:rFonts w:ascii="Courier New" w:hAnsi="Courier New" w:cs="Courier New" w:hint="default"/>
+      </w:rPr>
+    </w:lvl>
+    <w:lvl w:ilvl="8" w:tplc="040C0005" w:tentative="1">
+      <w:start w:val="1"/>
+      <w:numFmt w:val="bullet"/>
+      <w:lvlText w:val=""/>
+      <w:lvlJc w:val="left"/>
+      <w:pPr>
+        <w:ind w:left="6480" w:hanging="360"/>
+      </w:pPr>
+      <w:rPr>
+        <w:rFonts w:ascii="Wingdings" w:hAnsi="Wingdings" w:hint="default"/>
+      </w:rPr>
+    </w:lvl>
+  </w:abstractNum>
+  <w:abstractNum w:abstractNumId="2" w15:restartNumberingAfterBreak="0">
+    <w:nsid w:val="242E2AF5"/>
+    <w:multiLevelType w:val="hybridMultilevel"/>
+    <w:tmpl w:val="2B26DE8E"/>
+    <w:lvl w:ilvl="0" w:tplc="F4366280">
+      <w:start w:val="1"/>
+      <w:numFmt w:val="lowerLetter"/>
+      <w:lvlText w:val="%1)"/>
+      <w:lvlJc w:val="left"/>
+      <w:pPr>
+        <w:ind w:left="720" w:hanging="360"/>
+      </w:pPr>
+      <w:rPr>
+        <w:rFonts w:hint="default"/>
+      </w:rPr>
+    </w:lvl>
+    <w:lvl w:ilvl="1" w:tplc="040C0019" w:tentative="1">
+      <w:start w:val="1"/>
+      <w:numFmt w:val="lowerLetter"/>
+      <w:lvlText w:val="%2."/>
+      <w:lvlJc w:val="left"/>
+      <w:pPr>
+        <w:ind w:left="1440" w:hanging="360"/>
+      </w:pPr>
+    </w:lvl>
+    <w:lvl w:ilvl="2" w:tplc="040C001B" w:tentative="1">
+      <w:start w:val="1"/>
+      <w:numFmt w:val="lowerRoman"/>
+      <w:lvlText w:val="%3."/>
+      <w:lvlJc w:val="right"/>
+      <w:pPr>
+        <w:ind w:left="2160" w:hanging="180"/>
+      </w:pPr>
+    </w:lvl>
+    <w:lvl w:ilvl="3" w:tplc="040C000F" w:tentative="1">
+      <w:start w:val="1"/>
+      <w:numFmt w:val="decimal"/>
+      <w:lvlText w:val="%4."/>
+      <w:lvlJc w:val="left"/>
+      <w:pPr>
+        <w:ind w:left="2880" w:hanging="360"/>
+      </w:pPr>
+    </w:lvl>
+    <w:lvl w:ilvl="4" w:tplc="040C0019" w:tentative="1">
+      <w:start w:val="1"/>
+      <w:numFmt w:val="lowerLetter"/>
+      <w:lvlText w:val="%5."/>
+      <w:lvlJc w:val="left"/>
+      <w:pPr>
+        <w:ind w:left="3600" w:hanging="360"/>
+      </w:pPr>
+    </w:lvl>
+    <w:lvl w:ilvl="5" w:tplc="040C001B" w:tentative="1">
+      <w:start w:val="1"/>
+      <w:numFmt w:val="lowerRoman"/>
+      <w:lvlText w:val="%6."/>
+      <w:lvlJc w:val="right"/>
+      <w:pPr>
+        <w:ind w:left="4320" w:hanging="180"/>
+      </w:pPr>
+    </w:lvl>
+    <w:lvl w:ilvl="6" w:tplc="040C000F" w:tentative="1">
+      <w:start w:val="1"/>
+      <w:numFmt w:val="decimal"/>
+      <w:lvlText w:val="%7."/>
+      <w:lvlJc w:val="left"/>
+      <w:pPr>
+        <w:ind w:left="5040" w:hanging="360"/>
+      </w:pPr>
+    </w:lvl>
+    <w:lvl w:ilvl="7" w:tplc="040C0019" w:tentative="1">
+      <w:start w:val="1"/>
+      <w:numFmt w:val="lowerLetter"/>
+      <w:lvlText w:val="%8."/>
+      <w:lvlJc w:val="left"/>
+      <w:pPr>
+        <w:ind w:left="5760" w:hanging="360"/>
+      </w:pPr>
+    </w:lvl>
+    <w:lvl w:ilvl="8" w:tplc="040C001B" w:tentative="1">
+      <w:start w:val="1"/>
+      <w:numFmt w:val="lowerRoman"/>
+      <w:lvlText w:val="%9."/>
+      <w:lvlJc w:val="right"/>
+      <w:pPr>
+        <w:ind w:left="6480" w:hanging="180"/>
+      </w:pPr>
+    </w:lvl>
+  </w:abstractNum>
+  <w:abstractNum w:abstractNumId="3" w15:restartNumberingAfterBreak="0">
     <w:nsid w:val="52443D77"/>
     <w:multiLevelType w:val="hybridMultilevel"/>
     <w:tmpl w:val="8B62C320"/>
@@ -576,7 +2863,7 @@
       </w:pPr>
     </w:lvl>
   </w:abstractNum>
-  <w:abstractNum w:abstractNumId="1" w15:restartNumberingAfterBreak="0">
+  <w:abstractNum w:abstractNumId="4" w15:restartNumberingAfterBreak="0">
     <w:nsid w:val="5AA3730F"/>
     <w:multiLevelType w:val="hybridMultilevel"/>
     <w:tmpl w:val="8B62C320"/>
@@ -665,11 +2952,112 @@
       </w:pPr>
     </w:lvl>
   </w:abstractNum>
-  <w:num w:numId="1" w16cid:durableId="961152117">
+  <w:abstractNum w:abstractNumId="5" w15:restartNumberingAfterBreak="0">
+    <w:nsid w:val="6C984F06"/>
+    <w:multiLevelType w:val="hybridMultilevel"/>
+    <w:tmpl w:val="8B62C320"/>
+    <w:lvl w:ilvl="0" w:tplc="040C0017">
+      <w:start w:val="1"/>
+      <w:numFmt w:val="lowerLetter"/>
+      <w:lvlText w:val="%1)"/>
+      <w:lvlJc w:val="left"/>
+      <w:pPr>
+        <w:ind w:left="720" w:hanging="360"/>
+      </w:pPr>
+      <w:rPr>
+        <w:rFonts w:hint="default"/>
+      </w:rPr>
+    </w:lvl>
+    <w:lvl w:ilvl="1" w:tplc="040C0019" w:tentative="1">
+      <w:start w:val="1"/>
+      <w:numFmt w:val="lowerLetter"/>
+      <w:lvlText w:val="%2."/>
+      <w:lvlJc w:val="left"/>
+      <w:pPr>
+        <w:ind w:left="1440" w:hanging="360"/>
+      </w:pPr>
+    </w:lvl>
+    <w:lvl w:ilvl="2" w:tplc="040C001B" w:tentative="1">
+      <w:start w:val="1"/>
+      <w:numFmt w:val="lowerRoman"/>
+      <w:lvlText w:val="%3."/>
+      <w:lvlJc w:val="right"/>
+      <w:pPr>
+        <w:ind w:left="2160" w:hanging="180"/>
+      </w:pPr>
+    </w:lvl>
+    <w:lvl w:ilvl="3" w:tplc="040C000F" w:tentative="1">
+      <w:start w:val="1"/>
+      <w:numFmt w:val="decimal"/>
+      <w:lvlText w:val="%4."/>
+      <w:lvlJc w:val="left"/>
+      <w:pPr>
+        <w:ind w:left="2880" w:hanging="360"/>
+      </w:pPr>
+    </w:lvl>
+    <w:lvl w:ilvl="4" w:tplc="040C0019" w:tentative="1">
+      <w:start w:val="1"/>
+      <w:numFmt w:val="lowerLetter"/>
+      <w:lvlText w:val="%5."/>
+      <w:lvlJc w:val="left"/>
+      <w:pPr>
+        <w:ind w:left="3600" w:hanging="360"/>
+      </w:pPr>
+    </w:lvl>
+    <w:lvl w:ilvl="5" w:tplc="040C001B" w:tentative="1">
+      <w:start w:val="1"/>
+      <w:numFmt w:val="lowerRoman"/>
+      <w:lvlText w:val="%6."/>
+      <w:lvlJc w:val="right"/>
+      <w:pPr>
+        <w:ind w:left="4320" w:hanging="180"/>
+      </w:pPr>
+    </w:lvl>
+    <w:lvl w:ilvl="6" w:tplc="040C000F" w:tentative="1">
+      <w:start w:val="1"/>
+      <w:numFmt w:val="decimal"/>
+      <w:lvlText w:val="%7."/>
+      <w:lvlJc w:val="left"/>
+      <w:pPr>
+        <w:ind w:left="5040" w:hanging="360"/>
+      </w:pPr>
+    </w:lvl>
+    <w:lvl w:ilvl="7" w:tplc="040C0019" w:tentative="1">
+      <w:start w:val="1"/>
+      <w:numFmt w:val="lowerLetter"/>
+      <w:lvlText w:val="%8."/>
+      <w:lvlJc w:val="left"/>
+      <w:pPr>
+        <w:ind w:left="5760" w:hanging="360"/>
+      </w:pPr>
+    </w:lvl>
+    <w:lvl w:ilvl="8" w:tplc="040C001B" w:tentative="1">
+      <w:start w:val="1"/>
+      <w:numFmt w:val="lowerRoman"/>
+      <w:lvlText w:val="%9."/>
+      <w:lvlJc w:val="right"/>
+      <w:pPr>
+        <w:ind w:left="6480" w:hanging="180"/>
+      </w:pPr>
+    </w:lvl>
+  </w:abstractNum>
+  <w:num w:numId="1">
+    <w:abstractNumId w:val="4"/>
+  </w:num>
+  <w:num w:numId="2">
+    <w:abstractNumId w:val="3"/>
+  </w:num>
+  <w:num w:numId="3">
     <w:abstractNumId w:val="1"/>
   </w:num>
-  <w:num w:numId="2" w16cid:durableId="192426990">
+  <w:num w:numId="4">
+    <w:abstractNumId w:val="5"/>
+  </w:num>
+  <w:num w:numId="5">
     <w:abstractNumId w:val="0"/>
+  </w:num>
+  <w:num w:numId="6">
+    <w:abstractNumId w:val="2"/>
   </w:num>
 </w:numbering>
 </file>
@@ -1072,11 +3460,11 @@
   <w:style w:type="paragraph" w:default="1" w:styleId="Normal">
     <w:name w:val="Normal"/>
     <w:qFormat/>
+    <w:rsid w:val="009B5833"/>
   </w:style>
   <w:style w:type="character" w:default="1" w:styleId="Policepardfaut">
     <w:name w:val="Default Paragraph Font"/>
     <w:uiPriority w:val="1"/>
-    <w:semiHidden/>
     <w:unhideWhenUsed/>
   </w:style>
   <w:style w:type="table" w:default="1" w:styleId="TableauNormal">
@@ -1154,6 +3542,36 @@
     <w:link w:val="Pieddepage"/>
     <w:uiPriority w:val="99"/>
     <w:rsid w:val="008009AB"/>
+  </w:style>
+  <w:style w:type="character" w:styleId="lev">
+    <w:name w:val="Strong"/>
+    <w:basedOn w:val="Policepardfaut"/>
+    <w:uiPriority w:val="22"/>
+    <w:qFormat/>
+    <w:rsid w:val="00A76E93"/>
+    <w:rPr>
+      <w:b/>
+      <w:bCs/>
+    </w:rPr>
+  </w:style>
+  <w:style w:type="table" w:styleId="Grilledutableau">
+    <w:name w:val="Table Grid"/>
+    <w:basedOn w:val="TableauNormal"/>
+    <w:uiPriority w:val="39"/>
+    <w:rsid w:val="00532E37"/>
+    <w:pPr>
+      <w:spacing w:after="0" w:line="240" w:lineRule="auto"/>
+    </w:pPr>
+    <w:tblPr>
+      <w:tblBorders>
+        <w:top w:val="single" w:sz="4" w:space="0" w:color="auto"/>
+        <w:left w:val="single" w:sz="4" w:space="0" w:color="auto"/>
+        <w:bottom w:val="single" w:sz="4" w:space="0" w:color="auto"/>
+        <w:right w:val="single" w:sz="4" w:space="0" w:color="auto"/>
+        <w:insideH w:val="single" w:sz="4" w:space="0" w:color="auto"/>
+        <w:insideV w:val="single" w:sz="4" w:space="0" w:color="auto"/>
+      </w:tblBorders>
+    </w:tblPr>
   </w:style>
 </w:styles>
 </file>
@@ -1451,4 +3869,36 @@
     </a:ext>
   </a:extLst>
 </a:theme>
+</file>
+
+<file path=word/webextensions/taskpanes.xml><?xml version="1.0" encoding="utf-8"?>
+<wetp:taskpanes xmlns:wetp="http://schemas.microsoft.com/office/webextensions/taskpanes/2010/11">
+  <wetp:taskpane dockstate="right" visibility="0" width="350" row="1">
+    <wetp:webextensionref xmlns:r="http://schemas.openxmlformats.org/officeDocument/2006/relationships" r:id="rId1"/>
+  </wetp:taskpane>
+</wetp:taskpanes>
+</file>
+
+<file path=word/webextensions/webextension1.xml><?xml version="1.0" encoding="utf-8"?>
+<we:webextension xmlns:we="http://schemas.microsoft.com/office/webextensions/webextension/2010/11" id="{D8210275-BE66-433C-AF5F-0A6E42BB2903}">
+  <we:reference id="wa200001841" version="1.0.0.0" store="fr-FR" storeType="OMEX"/>
+  <we:alternateReferences>
+    <we:reference id="wa200001841" version="1.0.0.0" store="" storeType="OMEX"/>
+  </we:alternateReferences>
+  <we:properties/>
+  <we:bindings/>
+  <we:snapshot xmlns:r="http://schemas.openxmlformats.org/officeDocument/2006/relationships"/>
+</we:webextension>
+</file>
+
+<file path=customXml/item1.xml><?xml version="1.0" encoding="utf-8"?>
+<b:Sources xmlns:b="http://schemas.openxmlformats.org/officeDocument/2006/bibliography" xmlns="http://schemas.openxmlformats.org/officeDocument/2006/bibliography" SelectedStyle="\APASixthEditionOfficeOnline.xsl" StyleName="APA" Version="6"/>
+</file>
+
+<file path=customXml/itemProps1.xml><?xml version="1.0" encoding="utf-8"?>
+<ds:datastoreItem xmlns:ds="http://schemas.openxmlformats.org/officeDocument/2006/customXml" ds:itemID="{654CFBD7-C332-424A-A395-977A10C1B058}">
+  <ds:schemaRefs>
+    <ds:schemaRef ds:uri="http://schemas.openxmlformats.org/officeDocument/2006/bibliography"/>
+  </ds:schemaRefs>
+</ds:datastoreItem>
 </file>
--- a/cours/iut/but1/sin/Mini-projet_Cahier-des-charges.docx
+++ b/cours/iut/but1/sin/Mini-projet_Cahier-des-charges.docx
@@ -1,15 +1,15 @@
 
 <file path=word/document.xml><?xml version="1.0" encoding="utf-8"?>
-<w:document xmlns:o="urn:schemas-microsoft-com:office:office" xmlns:r="http://schemas.openxmlformats.org/officeDocument/2006/relationships" xmlns:v="urn:schemas-microsoft-com:vml" xmlns:w="http://schemas.openxmlformats.org/wordprocessingml/2006/main" xmlns:w10="urn:schemas-microsoft-com:office:word" xmlns:wp="http://schemas.openxmlformats.org/drawingml/2006/wordprocessingDrawing" xmlns:wps="http://schemas.microsoft.com/office/word/2010/wordprocessingShape" xmlns:wpg="http://schemas.microsoft.com/office/word/2010/wordprocessingGroup" xmlns:mc="http://schemas.openxmlformats.org/markup-compatibility/2006" xmlns:wp14="http://schemas.microsoft.com/office/word/2010/wordprocessingDrawing" xmlns:w14="http://schemas.microsoft.com/office/word/2010/wordml" xmlns:w15="http://schemas.microsoft.com/office/word/2012/wordml" mc:Ignorable="w14 wp14 w15">
+<w:document xmlns:o="urn:schemas-microsoft-com:office:office" xmlns:r="http://schemas.openxmlformats.org/officeDocument/2006/relationships" xmlns:v="urn:schemas-microsoft-com:vml" xmlns:w="http://schemas.openxmlformats.org/wordprocessingml/2006/main" xmlns:w10="urn:schemas-microsoft-com:office:word" xmlns:wp="http://schemas.openxmlformats.org/drawingml/2006/wordprocessingDrawing" xmlns:wps="http://schemas.microsoft.com/office/word/2010/wordprocessingShape" xmlns:wpg="http://schemas.microsoft.com/office/word/2010/wordprocessingGroup" xmlns:mc="http://schemas.openxmlformats.org/markup-compatibility/2006" xmlns:wp14="http://schemas.microsoft.com/office/word/2010/wordprocessingDrawing" xmlns:w14="http://schemas.microsoft.com/office/word/2010/wordml" xmlns:w15="http://schemas.microsoft.com/office/word/2012/wordml" xmlns:a="http://schemas.openxmlformats.org/drawingml/2006/main" xmlns:pic="http://schemas.openxmlformats.org/drawingml/2006/picture" mc:Ignorable="w14 wp14 w15">
   <w:body>
-    <w:p>
+    <w:p xmlns:wp14="http://schemas.microsoft.com/office/word/2010/wordml" wp14:textId="77777777">
       <w:pPr>
         <w:pStyle w:val="Normal"/>
         <w:pBdr>
-          <w:top w:val="single" w:sz="4" w:space="1" w:color="000000"/>
-          <w:left w:val="single" w:sz="4" w:space="4" w:color="000000"/>
-          <w:bottom w:val="single" w:sz="4" w:space="1" w:color="000000"/>
-          <w:right w:val="single" w:sz="4" w:space="4" w:color="000000"/>
+          <w:top w:val="single" w:color="000000" w:sz="4" w:space="1"/>
+          <w:left w:val="single" w:color="000000" w:sz="4" w:space="4"/>
+          <w:bottom w:val="single" w:color="000000" w:sz="4" w:space="1"/>
+          <w:right w:val="single" w:color="000000" w:sz="4" w:space="4"/>
         </w:pBdr>
         <w:jc w:val="center"/>
         <w:rPr>
@@ -25,14 +25,14 @@
         <w:t>Mini-projet SIN 1</w:t>
       </w:r>
     </w:p>
-    <w:p>
+    <w:p xmlns:wp14="http://schemas.microsoft.com/office/word/2010/wordml" wp14:textId="77777777">
       <w:pPr>
         <w:pStyle w:val="Normal"/>
         <w:pBdr>
-          <w:top w:val="single" w:sz="4" w:space="1" w:color="000000"/>
-          <w:left w:val="single" w:sz="4" w:space="4" w:color="000000"/>
-          <w:bottom w:val="single" w:sz="4" w:space="1" w:color="000000"/>
-          <w:right w:val="single" w:sz="4" w:space="4" w:color="000000"/>
+          <w:top w:val="single" w:color="000000" w:sz="4" w:space="1"/>
+          <w:left w:val="single" w:color="000000" w:sz="4" w:space="4"/>
+          <w:bottom w:val="single" w:color="000000" w:sz="4" w:space="1"/>
+          <w:right w:val="single" w:color="000000" w:sz="4" w:space="4"/>
         </w:pBdr>
         <w:jc w:val="center"/>
         <w:rPr>
@@ -48,7 +48,7 @@
         <w:t>CAHIER DES CHARGES</w:t>
       </w:r>
     </w:p>
-    <w:p>
+    <w:p xmlns:wp14="http://schemas.microsoft.com/office/word/2010/wordml" wp14:textId="77777777">
       <w:pPr>
         <w:pStyle w:val="Normal"/>
         <w:spacing w:before="0" w:after="0"/>
@@ -58,7 +58,7 @@
         <w:rPr/>
       </w:r>
     </w:p>
-    <w:p>
+    <w:p xmlns:wp14="http://schemas.microsoft.com/office/word/2010/wordml" wp14:textId="77777777">
       <w:pPr>
         <w:pStyle w:val="Normal"/>
         <w:spacing w:before="0" w:after="0"/>
@@ -84,7 +84,7 @@
         <w:t>Shot Timer</w:t>
       </w:r>
     </w:p>
-    <w:p>
+    <w:p xmlns:wp14="http://schemas.microsoft.com/office/word/2010/wordml" wp14:textId="77777777">
       <w:pPr>
         <w:pStyle w:val="Normal"/>
         <w:spacing w:before="0" w:after="0"/>
@@ -94,7 +94,7 @@
         <w:rPr/>
       </w:r>
     </w:p>
-    <w:p>
+    <w:p xmlns:wp14="http://schemas.microsoft.com/office/word/2010/wordml" wp14:textId="77777777">
       <w:pPr>
         <w:pStyle w:val="Normal"/>
         <w:spacing w:before="0" w:after="0"/>
@@ -113,7 +113,7 @@
         <w:t>Contexte :</w:t>
       </w:r>
     </w:p>
-    <w:p>
+    <w:p xmlns:wp14="http://schemas.microsoft.com/office/word/2010/wordml" wp14:textId="77777777">
       <w:pPr>
         <w:pStyle w:val="Normal"/>
         <w:spacing w:before="0" w:after="0"/>
@@ -134,7 +134,7 @@
         <w:t xml:space="preserve"> est un dispositif électronique utilisé principalement dans le cadre du tir sportif ou d’entraînement au tir, que ce soit avec des armes à feu, des armes airsoft. Sa fonction principale est de mesurer les temps liés aux tirs, permettant ainsi aux tireurs d'évaluer leur vitesse, leur efficacité et leurs performances.</w:t>
       </w:r>
     </w:p>
-    <w:p>
+    <w:p xmlns:wp14="http://schemas.microsoft.com/office/word/2010/wordml" wp14:textId="77777777">
       <w:pPr>
         <w:pStyle w:val="Normal"/>
         <w:spacing w:before="0" w:after="0"/>
@@ -144,18 +144,21 @@
         <w:rPr/>
       </w:r>
     </w:p>
-    <w:p>
+    <w:p xmlns:wp14="http://schemas.microsoft.com/office/word/2010/wordml" wp14:textId="0A0AF906">
       <w:pPr>
         <w:pStyle w:val="Normal"/>
         <w:spacing w:before="0" w:after="0"/>
-        <w:rPr/>
-      </w:pPr>
-      <w:r>
-        <w:rPr/>
-        <w:t>Ici, nous ne traiterons pas les fonctions d’un Shot Timer classique tel que :</w:t>
-      </w:r>
-    </w:p>
-    <w:p>
+      </w:pPr>
+      <w:r>
+        <w:rPr/>
+        <w:t>Ici, nous ne traiterons pas les fonctions d’un Shot Time</w:t>
+      </w:r>
+      <w:r>
+        <w:rPr/>
+        <w:t xml:space="preserve"> classique tel que :</w:t>
+      </w:r>
+    </w:p>
+    <w:p xmlns:wp14="http://schemas.microsoft.com/office/word/2010/wordml" wp14:textId="1E2AF62F">
       <w:pPr>
         <w:pStyle w:val="ListParagraph"/>
         <w:numPr>
@@ -168,10 +171,20 @@
       </w:pPr>
       <w:r>
         <w:rPr/>
-        <w:t>L’affichage des statistiques (Split Time moyen, temps de réaction du premier tir)</w:t>
-      </w:r>
-    </w:p>
-    <w:p>
+        <w:t>L’affichage des statistiques (Split Time</w:t>
+      </w:r>
+      <w:r>
+        <w:rPr>
+          <w:rStyle w:val="FootnoteReference"/>
+        </w:rPr>
+        <w:footnoteReference w:id="19496"/>
+      </w:r>
+      <w:r>
+        <w:rPr/>
+        <w:t xml:space="preserve"> moyen, temps de réaction du premier tir)</w:t>
+      </w:r>
+    </w:p>
+    <w:p xmlns:wp14="http://schemas.microsoft.com/office/word/2010/wordml" wp14:textId="77777777">
       <w:pPr>
         <w:pStyle w:val="ListParagraph"/>
         <w:numPr>
@@ -187,7 +200,7 @@
         <w:t>La programmation de scénarios</w:t>
       </w:r>
     </w:p>
-    <w:p>
+    <w:p xmlns:wp14="http://schemas.microsoft.com/office/word/2010/wordml" wp14:textId="77777777">
       <w:pPr>
         <w:pStyle w:val="ListParagraph"/>
         <w:numPr>
@@ -203,7 +216,7 @@
         <w:t>Sauvegarde des sessions de tirs</w:t>
       </w:r>
     </w:p>
-    <w:p>
+    <w:p xmlns:wp14="http://schemas.microsoft.com/office/word/2010/wordml" wp14:textId="77777777">
       <w:pPr>
         <w:pStyle w:val="ListParagraph"/>
         <w:numPr>
@@ -219,7 +232,7 @@
         <w:t>Démarrage aléatoire de la session de tir</w:t>
       </w:r>
     </w:p>
-    <w:p>
+    <w:p xmlns:wp14="http://schemas.microsoft.com/office/word/2010/wordml" wp14:textId="77777777">
       <w:pPr>
         <w:pStyle w:val="Normal"/>
         <w:spacing w:before="0" w:after="0"/>
@@ -229,7 +242,7 @@
         <w:rPr/>
       </w:r>
     </w:p>
-    <w:p>
+    <w:p xmlns:wp14="http://schemas.microsoft.com/office/word/2010/wordml" wp14:textId="77777777">
       <w:pPr>
         <w:pStyle w:val="Normal"/>
         <w:spacing w:before="0" w:after="0"/>
@@ -248,7 +261,7 @@
         <w:t>Fonctions principales :</w:t>
       </w:r>
     </w:p>
-    <w:p>
+    <w:p xmlns:wp14="http://schemas.microsoft.com/office/word/2010/wordml" wp14:textId="77777777">
       <w:pPr>
         <w:pStyle w:val="ListParagraph"/>
         <w:numPr>
@@ -264,7 +277,7 @@
         <w:t>Lancer une session de tir</w:t>
       </w:r>
     </w:p>
-    <w:p>
+    <w:p xmlns:wp14="http://schemas.microsoft.com/office/word/2010/wordml" wp14:textId="77777777">
       <w:pPr>
         <w:pStyle w:val="ListParagraph"/>
         <w:numPr>
@@ -284,7 +297,7 @@
         <w:t>si pas de tir pdt 15s</w:t>
       </w:r>
     </w:p>
-    <w:p>
+    <w:p xmlns:wp14="http://schemas.microsoft.com/office/word/2010/wordml" wp14:textId="77777777">
       <w:pPr>
         <w:pStyle w:val="ListParagraph"/>
         <w:numPr>
@@ -300,7 +313,7 @@
         <w:t>Reset le Shot Timer</w:t>
       </w:r>
     </w:p>
-    <w:p>
+    <w:p xmlns:wp14="http://schemas.microsoft.com/office/word/2010/wordml" wp14:textId="77777777">
       <w:pPr>
         <w:pStyle w:val="ListParagraph"/>
         <w:numPr>
@@ -316,7 +329,7 @@
         <w:t>Comptabiliser les tirs</w:t>
       </w:r>
     </w:p>
-    <w:p>
+    <w:p xmlns:wp14="http://schemas.microsoft.com/office/word/2010/wordml" wp14:textId="77777777">
       <w:pPr>
         <w:pStyle w:val="ListParagraph"/>
         <w:numPr>
@@ -332,7 +345,7 @@
         <w:t>Afficher des statistiques basiques (meilleur Split Time, temps total, nombre de tirs total)</w:t>
       </w:r>
     </w:p>
-    <w:p>
+    <w:p xmlns:wp14="http://schemas.microsoft.com/office/word/2010/wordml" wp14:textId="77777777">
       <w:pPr>
         <w:pStyle w:val="Normal"/>
         <w:spacing w:before="0" w:after="0"/>
@@ -342,7 +355,7 @@
         <w:rPr/>
       </w:r>
     </w:p>
-    <w:p>
+    <w:p xmlns:wp14="http://schemas.microsoft.com/office/word/2010/wordml" wp14:textId="77777777">
       <w:pPr>
         <w:pStyle w:val="Normal"/>
         <w:spacing w:before="0" w:after="0"/>
@@ -352,7 +365,7 @@
         <w:rPr/>
       </w:r>
     </w:p>
-    <w:p>
+    <w:p xmlns:wp14="http://schemas.microsoft.com/office/word/2010/wordml" wp14:textId="77777777">
       <w:pPr>
         <w:pStyle w:val="Normal"/>
         <w:spacing w:before="0" w:after="0"/>
@@ -371,7 +384,7 @@
         <w:t>Interactions avec l’utilisateur (boutons, affichages, …)</w:t>
       </w:r>
     </w:p>
-    <w:p>
+    <w:p xmlns:wp14="http://schemas.microsoft.com/office/word/2010/wordml" wp14:textId="77777777">
       <w:pPr>
         <w:pStyle w:val="ListParagraph"/>
         <w:numPr>
@@ -400,7 +413,7 @@
           <w:bottom w:w="0" w:type="dxa"/>
           <w:right w:w="108" w:type="dxa"/>
         </w:tblCellMar>
-        <w:tblLook w:firstRow="1" w:noVBand="1" w:lastRow="0" w:firstColumn="1" w:lastColumn="0" w:noHBand="0" w:val="04a0"/>
+        <w:tblLook w:val="04a0" w:firstRow="1" w:lastRow="0" w:firstColumn="1" w:lastColumn="0" w:noHBand="0" w:noVBand="1"/>
       </w:tblPr>
       <w:tblGrid>
         <w:gridCol w:w="1555"/>
@@ -408,19 +421,19 @@
         <w:gridCol w:w="1418"/>
         <w:gridCol w:w="844"/>
       </w:tblGrid>
-      <w:tr>
+      <w:tr xmlns:wp14="http://schemas.microsoft.com/office/word/2010/wordml" wp14:textId="77777777">
         <w:trPr/>
         <w:tc>
           <w:tcPr>
             <w:tcW w:w="1555" w:type="dxa"/>
             <w:tcBorders/>
-            <w:shd w:color="auto" w:fill="E7E6E6" w:themeFill="background2" w:val="clear"/>
-          </w:tcPr>
-          <w:p>
-            <w:pPr>
-              <w:pStyle w:val="Normal"/>
-              <w:widowControl/>
-              <w:spacing w:lineRule="auto" w:line="240" w:before="0" w:after="0"/>
+            <w:shd w:val="clear" w:color="auto" w:fill="E7E6E6" w:themeFill="background2"/>
+          </w:tcPr>
+          <w:p wp14:textId="77777777">
+            <w:pPr>
+              <w:pStyle w:val="Normal"/>
+              <w:widowControl/>
+              <w:spacing w:before="0" w:after="0" w:line="240" w:lineRule="auto"/>
               <w:jc w:val="left"/>
               <w:rPr>
                 <w:b/>
@@ -445,13 +458,13 @@
           <w:tcPr>
             <w:tcW w:w="5244" w:type="dxa"/>
             <w:tcBorders/>
-            <w:shd w:color="auto" w:fill="E7E6E6" w:themeFill="background2" w:val="clear"/>
-          </w:tcPr>
-          <w:p>
-            <w:pPr>
-              <w:pStyle w:val="Normal"/>
-              <w:widowControl/>
-              <w:spacing w:lineRule="auto" w:line="240" w:before="0" w:after="0"/>
+            <w:shd w:val="clear" w:color="auto" w:fill="E7E6E6" w:themeFill="background2"/>
+          </w:tcPr>
+          <w:p wp14:textId="77777777">
+            <w:pPr>
+              <w:pStyle w:val="Normal"/>
+              <w:widowControl/>
+              <w:spacing w:before="0" w:after="0" w:line="240" w:lineRule="auto"/>
               <w:jc w:val="left"/>
               <w:rPr>
                 <w:b/>
@@ -476,13 +489,13 @@
           <w:tcPr>
             <w:tcW w:w="1418" w:type="dxa"/>
             <w:tcBorders/>
-            <w:shd w:color="auto" w:fill="E7E6E6" w:themeFill="background2" w:val="clear"/>
-          </w:tcPr>
-          <w:p>
-            <w:pPr>
-              <w:pStyle w:val="Normal"/>
-              <w:widowControl/>
-              <w:spacing w:lineRule="auto" w:line="240" w:before="0" w:after="0"/>
+            <w:shd w:val="clear" w:color="auto" w:fill="E7E6E6" w:themeFill="background2"/>
+          </w:tcPr>
+          <w:p wp14:textId="77777777">
+            <w:pPr>
+              <w:pStyle w:val="Normal"/>
+              <w:widowControl/>
+              <w:spacing w:before="0" w:after="0" w:line="240" w:lineRule="auto"/>
               <w:jc w:val="left"/>
               <w:rPr>
                 <w:b/>
@@ -507,13 +520,13 @@
           <w:tcPr>
             <w:tcW w:w="844" w:type="dxa"/>
             <w:tcBorders/>
-            <w:shd w:color="auto" w:fill="E7E6E6" w:themeFill="background2" w:val="clear"/>
-          </w:tcPr>
-          <w:p>
-            <w:pPr>
-              <w:pStyle w:val="Normal"/>
-              <w:widowControl/>
-              <w:spacing w:lineRule="auto" w:line="240" w:before="0" w:after="0"/>
+            <w:shd w:val="clear" w:color="auto" w:fill="E7E6E6" w:themeFill="background2"/>
+          </w:tcPr>
+          <w:p wp14:textId="77777777">
+            <w:pPr>
+              <w:pStyle w:val="Normal"/>
+              <w:widowControl/>
+              <w:spacing w:before="0" w:after="0" w:line="240" w:lineRule="auto"/>
               <w:jc w:val="left"/>
               <w:rPr>
                 <w:b/>
@@ -535,18 +548,18 @@
           </w:p>
         </w:tc>
       </w:tr>
-      <w:tr>
+      <w:tr xmlns:wp14="http://schemas.microsoft.com/office/word/2010/wordml" wp14:textId="77777777">
         <w:trPr/>
         <w:tc>
           <w:tcPr>
             <w:tcW w:w="1555" w:type="dxa"/>
             <w:tcBorders/>
           </w:tcPr>
-          <w:p>
-            <w:pPr>
-              <w:pStyle w:val="Normal"/>
-              <w:widowControl/>
-              <w:spacing w:lineRule="auto" w:line="240" w:before="0" w:after="0"/>
+          <w:p wp14:textId="77777777">
+            <w:pPr>
+              <w:pStyle w:val="Normal"/>
+              <w:widowControl/>
+              <w:spacing w:before="0" w:after="0" w:line="240" w:lineRule="auto"/>
               <w:jc w:val="left"/>
               <w:rPr>
                 <w:rFonts w:ascii="Calibri" w:hAnsi="Calibri" w:eastAsia="Calibri" w:cs=""/>
@@ -573,11 +586,11 @@
             <w:tcW w:w="5244" w:type="dxa"/>
             <w:tcBorders/>
           </w:tcPr>
-          <w:p>
-            <w:pPr>
-              <w:pStyle w:val="Normal"/>
-              <w:widowControl/>
-              <w:spacing w:lineRule="auto" w:line="240" w:before="0" w:after="0"/>
+          <w:p wp14:textId="77777777">
+            <w:pPr>
+              <w:pStyle w:val="Normal"/>
+              <w:widowControl/>
+              <w:spacing w:before="0" w:after="0" w:line="240" w:lineRule="auto"/>
               <w:jc w:val="both"/>
               <w:rPr>
                 <w:rFonts w:ascii="Calibri" w:hAnsi="Calibri" w:eastAsia="Calibri" w:cs=""/>
@@ -605,11 +618,11 @@
             <w:tcBorders/>
             <w:vAlign w:val="center"/>
           </w:tcPr>
-          <w:p>
-            <w:pPr>
-              <w:pStyle w:val="Normal"/>
-              <w:widowControl/>
-              <w:spacing w:lineRule="auto" w:line="240" w:before="0" w:after="0"/>
+          <w:p wp14:textId="77777777">
+            <w:pPr>
+              <w:pStyle w:val="Normal"/>
+              <w:widowControl/>
+              <w:spacing w:before="0" w:after="0" w:line="240" w:lineRule="auto"/>
               <w:jc w:val="center"/>
               <w:rPr>
                 <w:rFonts w:ascii="Calibri" w:hAnsi="Calibri" w:eastAsia="Calibri" w:cs=""/>
@@ -637,11 +650,11 @@
             <w:tcBorders/>
             <w:vAlign w:val="center"/>
           </w:tcPr>
-          <w:p>
-            <w:pPr>
-              <w:pStyle w:val="Normal"/>
-              <w:widowControl/>
-              <w:spacing w:lineRule="auto" w:line="240" w:before="0" w:after="0"/>
+          <w:p wp14:textId="77777777">
+            <w:pPr>
+              <w:pStyle w:val="Normal"/>
+              <w:widowControl/>
+              <w:spacing w:before="0" w:after="0" w:line="240" w:lineRule="auto"/>
               <w:jc w:val="center"/>
               <w:rPr>
                 <w:rFonts w:ascii="Calibri" w:hAnsi="Calibri" w:eastAsia="Calibri" w:cs=""/>
@@ -664,18 +677,18 @@
           </w:p>
         </w:tc>
       </w:tr>
-      <w:tr>
+      <w:tr xmlns:wp14="http://schemas.microsoft.com/office/word/2010/wordml" wp14:textId="77777777">
         <w:trPr/>
         <w:tc>
           <w:tcPr>
             <w:tcW w:w="1555" w:type="dxa"/>
             <w:tcBorders/>
           </w:tcPr>
-          <w:p>
-            <w:pPr>
-              <w:pStyle w:val="Normal"/>
-              <w:widowControl/>
-              <w:spacing w:lineRule="auto" w:line="240" w:before="0" w:after="0"/>
+          <w:p wp14:textId="77777777">
+            <w:pPr>
+              <w:pStyle w:val="Normal"/>
+              <w:widowControl/>
+              <w:spacing w:before="0" w:after="0" w:line="240" w:lineRule="auto"/>
               <w:jc w:val="left"/>
               <w:rPr>
                 <w:rFonts w:ascii="Calibri" w:hAnsi="Calibri" w:eastAsia="Calibri" w:cs=""/>
@@ -702,11 +715,11 @@
             <w:tcW w:w="5244" w:type="dxa"/>
             <w:tcBorders/>
           </w:tcPr>
-          <w:p>
-            <w:pPr>
-              <w:pStyle w:val="Normal"/>
-              <w:widowControl/>
-              <w:spacing w:lineRule="auto" w:line="240" w:before="0" w:after="0"/>
+          <w:p wp14:textId="77777777">
+            <w:pPr>
+              <w:pStyle w:val="Normal"/>
+              <w:widowControl/>
+              <w:spacing w:before="0" w:after="0" w:line="240" w:lineRule="auto"/>
               <w:jc w:val="both"/>
               <w:rPr>
                 <w:rFonts w:ascii="Calibri" w:hAnsi="Calibri" w:eastAsia="Calibri" w:cs=""/>
@@ -734,11 +747,11 @@
             <w:tcBorders/>
             <w:vAlign w:val="center"/>
           </w:tcPr>
-          <w:p>
-            <w:pPr>
-              <w:pStyle w:val="Normal"/>
-              <w:widowControl/>
-              <w:spacing w:lineRule="auto" w:line="240" w:before="0" w:after="0"/>
+          <w:p wp14:textId="77777777">
+            <w:pPr>
+              <w:pStyle w:val="Normal"/>
+              <w:widowControl/>
+              <w:spacing w:before="0" w:after="0" w:line="240" w:lineRule="auto"/>
               <w:jc w:val="center"/>
               <w:rPr>
                 <w:rFonts w:ascii="Calibri" w:hAnsi="Calibri" w:eastAsia="Calibri" w:cs=""/>
@@ -766,11 +779,11 @@
             <w:tcBorders/>
             <w:vAlign w:val="center"/>
           </w:tcPr>
-          <w:p>
-            <w:pPr>
-              <w:pStyle w:val="Normal"/>
-              <w:widowControl/>
-              <w:spacing w:lineRule="auto" w:line="240" w:before="0" w:after="0"/>
+          <w:p wp14:textId="77777777">
+            <w:pPr>
+              <w:pStyle w:val="Normal"/>
+              <w:widowControl/>
+              <w:spacing w:before="0" w:after="0" w:line="240" w:lineRule="auto"/>
               <w:jc w:val="center"/>
               <w:rPr>
                 <w:rFonts w:ascii="Calibri" w:hAnsi="Calibri" w:eastAsia="Calibri" w:cs=""/>
@@ -793,18 +806,18 @@
           </w:p>
         </w:tc>
       </w:tr>
-      <w:tr>
+      <w:tr xmlns:wp14="http://schemas.microsoft.com/office/word/2010/wordml" wp14:textId="77777777">
         <w:trPr/>
         <w:tc>
           <w:tcPr>
             <w:tcW w:w="1555" w:type="dxa"/>
             <w:tcBorders/>
           </w:tcPr>
-          <w:p>
-            <w:pPr>
-              <w:pStyle w:val="Normal"/>
-              <w:widowControl/>
-              <w:spacing w:lineRule="auto" w:line="240" w:before="0" w:after="0"/>
+          <w:p wp14:textId="77777777">
+            <w:pPr>
+              <w:pStyle w:val="Normal"/>
+              <w:widowControl/>
+              <w:spacing w:before="0" w:after="0" w:line="240" w:lineRule="auto"/>
               <w:jc w:val="left"/>
               <w:rPr>
                 <w:rFonts w:ascii="Calibri" w:hAnsi="Calibri" w:eastAsia="Calibri" w:cs=""/>
@@ -831,11 +844,11 @@
             <w:tcW w:w="5244" w:type="dxa"/>
             <w:tcBorders/>
           </w:tcPr>
-          <w:p>
-            <w:pPr>
-              <w:pStyle w:val="Normal"/>
-              <w:widowControl/>
-              <w:spacing w:lineRule="auto" w:line="240" w:before="0" w:after="0"/>
+          <w:p wp14:textId="77777777">
+            <w:pPr>
+              <w:pStyle w:val="Normal"/>
+              <w:widowControl/>
+              <w:spacing w:before="0" w:after="0" w:line="240" w:lineRule="auto"/>
               <w:jc w:val="both"/>
               <w:rPr>
                 <w:rFonts w:ascii="Calibri" w:hAnsi="Calibri" w:eastAsia="Calibri" w:cs=""/>
@@ -863,11 +876,11 @@
             <w:tcBorders/>
             <w:vAlign w:val="center"/>
           </w:tcPr>
-          <w:p>
-            <w:pPr>
-              <w:pStyle w:val="Normal"/>
-              <w:widowControl/>
-              <w:spacing w:lineRule="auto" w:line="240" w:before="0" w:after="0"/>
+          <w:p wp14:textId="77777777">
+            <w:pPr>
+              <w:pStyle w:val="Normal"/>
+              <w:widowControl/>
+              <w:spacing w:before="0" w:after="0" w:line="240" w:lineRule="auto"/>
               <w:jc w:val="center"/>
               <w:rPr>
                 <w:rFonts w:ascii="Calibri" w:hAnsi="Calibri" w:eastAsia="Calibri" w:cs=""/>
@@ -895,11 +908,11 @@
             <w:tcBorders/>
             <w:vAlign w:val="center"/>
           </w:tcPr>
-          <w:p>
-            <w:pPr>
-              <w:pStyle w:val="Normal"/>
-              <w:widowControl/>
-              <w:spacing w:lineRule="auto" w:line="240" w:before="0" w:after="0"/>
+          <w:p wp14:textId="77777777">
+            <w:pPr>
+              <w:pStyle w:val="Normal"/>
+              <w:widowControl/>
+              <w:spacing w:before="0" w:after="0" w:line="240" w:lineRule="auto"/>
               <w:jc w:val="center"/>
               <w:rPr>
                 <w:rFonts w:ascii="Calibri" w:hAnsi="Calibri" w:eastAsia="Calibri" w:cs=""/>
@@ -923,7 +936,7 @@
         </w:tc>
       </w:tr>
     </w:tbl>
-    <w:p>
+    <w:p xmlns:wp14="http://schemas.microsoft.com/office/word/2010/wordml" wp14:textId="77777777">
       <w:pPr>
         <w:pStyle w:val="Normal"/>
         <w:spacing w:before="0" w:after="0"/>
@@ -933,7 +946,7 @@
         <w:rPr/>
       </w:r>
     </w:p>
-    <w:p>
+    <w:p xmlns:wp14="http://schemas.microsoft.com/office/word/2010/wordml" wp14:textId="77777777">
       <w:pPr>
         <w:pStyle w:val="ListParagraph"/>
         <w:spacing w:before="0" w:after="0"/>
@@ -944,7 +957,7 @@
         <w:rPr/>
       </w:r>
     </w:p>
-    <w:p>
+    <w:p xmlns:wp14="http://schemas.microsoft.com/office/word/2010/wordml" wp14:textId="77777777">
       <w:pPr>
         <w:pStyle w:val="ListParagraph"/>
         <w:numPr>
@@ -973,7 +986,7 @@
           <w:bottom w:w="0" w:type="dxa"/>
           <w:right w:w="108" w:type="dxa"/>
         </w:tblCellMar>
-        <w:tblLook w:firstRow="1" w:noVBand="1" w:lastRow="0" w:firstColumn="1" w:lastColumn="0" w:noHBand="0" w:val="04a0"/>
+        <w:tblLook w:val="04a0" w:firstRow="1" w:lastRow="0" w:firstColumn="1" w:lastColumn="0" w:noHBand="0" w:noVBand="1"/>
       </w:tblPr>
       <w:tblGrid>
         <w:gridCol w:w="1555"/>
@@ -981,19 +994,19 @@
         <w:gridCol w:w="1411"/>
         <w:gridCol w:w="839"/>
       </w:tblGrid>
-      <w:tr>
+      <w:tr xmlns:wp14="http://schemas.microsoft.com/office/word/2010/wordml" wp14:textId="77777777">
         <w:trPr/>
         <w:tc>
           <w:tcPr>
             <w:tcW w:w="1555" w:type="dxa"/>
             <w:tcBorders/>
-            <w:shd w:color="auto" w:fill="E7E6E6" w:themeFill="background2" w:val="clear"/>
-          </w:tcPr>
-          <w:p>
-            <w:pPr>
-              <w:pStyle w:val="Normal"/>
-              <w:widowControl/>
-              <w:spacing w:lineRule="auto" w:line="240" w:before="0" w:after="0"/>
+            <w:shd w:val="clear" w:color="auto" w:fill="E7E6E6" w:themeFill="background2"/>
+          </w:tcPr>
+          <w:p wp14:textId="77777777">
+            <w:pPr>
+              <w:pStyle w:val="Normal"/>
+              <w:widowControl/>
+              <w:spacing w:before="0" w:after="0" w:line="240" w:lineRule="auto"/>
               <w:jc w:val="left"/>
               <w:rPr>
                 <w:b/>
@@ -1018,13 +1031,13 @@
           <w:tcPr>
             <w:tcW w:w="5256" w:type="dxa"/>
             <w:tcBorders/>
-            <w:shd w:color="auto" w:fill="E7E6E6" w:themeFill="background2" w:val="clear"/>
-          </w:tcPr>
-          <w:p>
-            <w:pPr>
-              <w:pStyle w:val="Normal"/>
-              <w:widowControl/>
-              <w:spacing w:lineRule="auto" w:line="240" w:before="0" w:after="0"/>
+            <w:shd w:val="clear" w:color="auto" w:fill="E7E6E6" w:themeFill="background2"/>
+          </w:tcPr>
+          <w:p wp14:textId="77777777">
+            <w:pPr>
+              <w:pStyle w:val="Normal"/>
+              <w:widowControl/>
+              <w:spacing w:before="0" w:after="0" w:line="240" w:lineRule="auto"/>
               <w:jc w:val="left"/>
               <w:rPr>
                 <w:b/>
@@ -1049,13 +1062,13 @@
           <w:tcPr>
             <w:tcW w:w="1411" w:type="dxa"/>
             <w:tcBorders/>
-            <w:shd w:color="auto" w:fill="E7E6E6" w:themeFill="background2" w:val="clear"/>
-          </w:tcPr>
-          <w:p>
-            <w:pPr>
-              <w:pStyle w:val="Normal"/>
-              <w:widowControl/>
-              <w:spacing w:lineRule="auto" w:line="240" w:before="0" w:after="0"/>
+            <w:shd w:val="clear" w:color="auto" w:fill="E7E6E6" w:themeFill="background2"/>
+          </w:tcPr>
+          <w:p wp14:textId="77777777">
+            <w:pPr>
+              <w:pStyle w:val="Normal"/>
+              <w:widowControl/>
+              <w:spacing w:before="0" w:after="0" w:line="240" w:lineRule="auto"/>
               <w:jc w:val="left"/>
               <w:rPr>
                 <w:b/>
@@ -1080,13 +1093,13 @@
           <w:tcPr>
             <w:tcW w:w="839" w:type="dxa"/>
             <w:tcBorders/>
-            <w:shd w:color="auto" w:fill="E7E6E6" w:themeFill="background2" w:val="clear"/>
-          </w:tcPr>
-          <w:p>
-            <w:pPr>
-              <w:pStyle w:val="Normal"/>
-              <w:widowControl/>
-              <w:spacing w:lineRule="auto" w:line="240" w:before="0" w:after="0"/>
+            <w:shd w:val="clear" w:color="auto" w:fill="E7E6E6" w:themeFill="background2"/>
+          </w:tcPr>
+          <w:p wp14:textId="77777777">
+            <w:pPr>
+              <w:pStyle w:val="Normal"/>
+              <w:widowControl/>
+              <w:spacing w:before="0" w:after="0" w:line="240" w:lineRule="auto"/>
               <w:jc w:val="left"/>
               <w:rPr>
                 <w:b/>
@@ -1108,18 +1121,18 @@
           </w:p>
         </w:tc>
       </w:tr>
-      <w:tr>
+      <w:tr xmlns:wp14="http://schemas.microsoft.com/office/word/2010/wordml" wp14:textId="77777777">
         <w:trPr/>
         <w:tc>
           <w:tcPr>
             <w:tcW w:w="1555" w:type="dxa"/>
             <w:tcBorders/>
           </w:tcPr>
-          <w:p>
-            <w:pPr>
-              <w:pStyle w:val="Normal"/>
-              <w:widowControl/>
-              <w:spacing w:lineRule="auto" w:line="240" w:before="0" w:after="0"/>
+          <w:p wp14:textId="77777777">
+            <w:pPr>
+              <w:pStyle w:val="Normal"/>
+              <w:widowControl/>
+              <w:spacing w:before="0" w:after="0" w:line="240" w:lineRule="auto"/>
               <w:jc w:val="left"/>
               <w:rPr>
                 <w:rFonts w:ascii="Calibri" w:hAnsi="Calibri" w:eastAsia="Calibri" w:cs=""/>
@@ -1146,11 +1159,11 @@
             <w:tcW w:w="5256" w:type="dxa"/>
             <w:tcBorders/>
           </w:tcPr>
-          <w:p>
-            <w:pPr>
-              <w:pStyle w:val="Normal"/>
-              <w:widowControl/>
-              <w:spacing w:lineRule="auto" w:line="240" w:before="0" w:after="0"/>
+          <w:p wp14:textId="77777777">
+            <w:pPr>
+              <w:pStyle w:val="Normal"/>
+              <w:widowControl/>
+              <w:spacing w:before="0" w:after="0" w:line="240" w:lineRule="auto"/>
               <w:jc w:val="both"/>
               <w:rPr>
                 <w:rFonts w:ascii="Calibri" w:hAnsi="Calibri" w:eastAsia="Calibri" w:cs=""/>
@@ -1178,11 +1191,11 @@
             <w:tcBorders/>
             <w:vAlign w:val="center"/>
           </w:tcPr>
-          <w:p>
-            <w:pPr>
-              <w:pStyle w:val="Normal"/>
-              <w:widowControl/>
-              <w:spacing w:lineRule="auto" w:line="240" w:before="0" w:after="0"/>
+          <w:p wp14:textId="77777777">
+            <w:pPr>
+              <w:pStyle w:val="Normal"/>
+              <w:widowControl/>
+              <w:spacing w:before="0" w:after="0" w:line="240" w:lineRule="auto"/>
               <w:jc w:val="center"/>
               <w:rPr>
                 <w:rFonts w:ascii="Calibri" w:hAnsi="Calibri" w:eastAsia="Calibri" w:cs=""/>
@@ -1210,11 +1223,11 @@
             <w:tcBorders/>
             <w:vAlign w:val="center"/>
           </w:tcPr>
-          <w:p>
-            <w:pPr>
-              <w:pStyle w:val="Normal"/>
-              <w:widowControl/>
-              <w:spacing w:lineRule="auto" w:line="240" w:before="0" w:after="0"/>
+          <w:p wp14:textId="77777777">
+            <w:pPr>
+              <w:pStyle w:val="Normal"/>
+              <w:widowControl/>
+              <w:spacing w:before="0" w:after="0" w:line="240" w:lineRule="auto"/>
               <w:jc w:val="center"/>
               <w:rPr>
                 <w:rFonts w:ascii="Calibri" w:hAnsi="Calibri" w:eastAsia="Calibri" w:cs=""/>
@@ -1237,18 +1250,18 @@
           </w:p>
         </w:tc>
       </w:tr>
-      <w:tr>
+      <w:tr xmlns:wp14="http://schemas.microsoft.com/office/word/2010/wordml" wp14:textId="77777777">
         <w:trPr/>
         <w:tc>
           <w:tcPr>
             <w:tcW w:w="1555" w:type="dxa"/>
             <w:tcBorders/>
           </w:tcPr>
-          <w:p>
-            <w:pPr>
-              <w:pStyle w:val="Normal"/>
-              <w:widowControl/>
-              <w:spacing w:lineRule="auto" w:line="240" w:before="0" w:after="0"/>
+          <w:p wp14:textId="77777777">
+            <w:pPr>
+              <w:pStyle w:val="Normal"/>
+              <w:widowControl/>
+              <w:spacing w:before="0" w:after="0" w:line="240" w:lineRule="auto"/>
               <w:jc w:val="left"/>
               <w:rPr>
                 <w:rFonts w:ascii="Calibri" w:hAnsi="Calibri" w:eastAsia="Calibri" w:cs=""/>
@@ -1275,11 +1288,11 @@
             <w:tcW w:w="5256" w:type="dxa"/>
             <w:tcBorders/>
           </w:tcPr>
-          <w:p>
-            <w:pPr>
-              <w:pStyle w:val="Normal"/>
-              <w:widowControl/>
-              <w:spacing w:lineRule="auto" w:line="240" w:before="0" w:after="0"/>
+          <w:p wp14:textId="77777777">
+            <w:pPr>
+              <w:pStyle w:val="Normal"/>
+              <w:widowControl/>
+              <w:spacing w:before="0" w:after="0" w:line="240" w:lineRule="auto"/>
               <w:jc w:val="both"/>
               <w:rPr>
                 <w:rFonts w:ascii="Calibri" w:hAnsi="Calibri" w:eastAsia="Calibri" w:cs=""/>
@@ -1307,11 +1320,11 @@
             <w:tcBorders/>
             <w:vAlign w:val="center"/>
           </w:tcPr>
-          <w:p>
-            <w:pPr>
-              <w:pStyle w:val="Normal"/>
-              <w:widowControl/>
-              <w:spacing w:lineRule="auto" w:line="240" w:before="0" w:after="0"/>
+          <w:p wp14:textId="77777777">
+            <w:pPr>
+              <w:pStyle w:val="Normal"/>
+              <w:widowControl/>
+              <w:spacing w:before="0" w:after="0" w:line="240" w:lineRule="auto"/>
               <w:jc w:val="center"/>
               <w:rPr>
                 <w:rFonts w:ascii="Calibri" w:hAnsi="Calibri" w:eastAsia="Calibri" w:cs=""/>
@@ -1339,11 +1352,11 @@
             <w:tcBorders/>
             <w:vAlign w:val="center"/>
           </w:tcPr>
-          <w:p>
-            <w:pPr>
-              <w:pStyle w:val="Normal"/>
-              <w:widowControl/>
-              <w:spacing w:lineRule="auto" w:line="240" w:before="0" w:after="0"/>
+          <w:p wp14:textId="77777777">
+            <w:pPr>
+              <w:pStyle w:val="Normal"/>
+              <w:widowControl/>
+              <w:spacing w:before="0" w:after="0" w:line="240" w:lineRule="auto"/>
               <w:jc w:val="center"/>
               <w:rPr>
                 <w:rFonts w:ascii="Calibri" w:hAnsi="Calibri" w:eastAsia="Calibri" w:cs=""/>
@@ -1366,18 +1379,18 @@
           </w:p>
         </w:tc>
       </w:tr>
-      <w:tr>
+      <w:tr xmlns:wp14="http://schemas.microsoft.com/office/word/2010/wordml" wp14:textId="77777777">
         <w:trPr/>
         <w:tc>
           <w:tcPr>
             <w:tcW w:w="1555" w:type="dxa"/>
             <w:tcBorders/>
           </w:tcPr>
-          <w:p>
-            <w:pPr>
-              <w:pStyle w:val="Normal"/>
-              <w:widowControl/>
-              <w:spacing w:lineRule="auto" w:line="240" w:before="0" w:after="0"/>
+          <w:p wp14:textId="77777777">
+            <w:pPr>
+              <w:pStyle w:val="Normal"/>
+              <w:widowControl/>
+              <w:spacing w:before="0" w:after="0" w:line="240" w:lineRule="auto"/>
               <w:jc w:val="left"/>
               <w:rPr>
                 <w:rFonts w:ascii="Calibri" w:hAnsi="Calibri" w:eastAsia="Calibri" w:cs=""/>
@@ -1404,11 +1417,11 @@
             <w:tcW w:w="5256" w:type="dxa"/>
             <w:tcBorders/>
           </w:tcPr>
-          <w:p>
-            <w:pPr>
-              <w:pStyle w:val="Normal"/>
-              <w:widowControl/>
-              <w:spacing w:lineRule="auto" w:line="240" w:before="0" w:after="0"/>
+          <w:p wp14:textId="77777777">
+            <w:pPr>
+              <w:pStyle w:val="Normal"/>
+              <w:widowControl/>
+              <w:spacing w:before="0" w:after="0" w:line="240" w:lineRule="auto"/>
               <w:jc w:val="both"/>
               <w:rPr>
                 <w:rFonts w:ascii="Calibri" w:hAnsi="Calibri" w:eastAsia="Calibri" w:cs=""/>
@@ -1436,11 +1449,11 @@
             <w:tcBorders/>
             <w:vAlign w:val="center"/>
           </w:tcPr>
-          <w:p>
-            <w:pPr>
-              <w:pStyle w:val="Normal"/>
-              <w:widowControl/>
-              <w:spacing w:lineRule="auto" w:line="240" w:before="0" w:after="0"/>
+          <w:p wp14:textId="77777777">
+            <w:pPr>
+              <w:pStyle w:val="Normal"/>
+              <w:widowControl/>
+              <w:spacing w:before="0" w:after="0" w:line="240" w:lineRule="auto"/>
               <w:jc w:val="center"/>
               <w:rPr>
                 <w:rFonts w:ascii="Calibri" w:hAnsi="Calibri" w:eastAsia="Calibri" w:cs=""/>
@@ -1468,11 +1481,11 @@
             <w:tcBorders/>
             <w:vAlign w:val="center"/>
           </w:tcPr>
-          <w:p>
-            <w:pPr>
-              <w:pStyle w:val="Normal"/>
-              <w:widowControl/>
-              <w:spacing w:lineRule="auto" w:line="240" w:before="0" w:after="0"/>
+          <w:p wp14:textId="77777777">
+            <w:pPr>
+              <w:pStyle w:val="Normal"/>
+              <w:widowControl/>
+              <w:spacing w:before="0" w:after="0" w:line="240" w:lineRule="auto"/>
               <w:jc w:val="center"/>
               <w:rPr>
                 <w:rFonts w:ascii="Calibri" w:hAnsi="Calibri" w:eastAsia="Calibri" w:cs=""/>
@@ -1495,18 +1508,18 @@
           </w:p>
         </w:tc>
       </w:tr>
-      <w:tr>
+      <w:tr xmlns:wp14="http://schemas.microsoft.com/office/word/2010/wordml" wp14:textId="77777777">
         <w:trPr/>
         <w:tc>
           <w:tcPr>
             <w:tcW w:w="1555" w:type="dxa"/>
             <w:tcBorders/>
           </w:tcPr>
-          <w:p>
-            <w:pPr>
-              <w:pStyle w:val="Normal"/>
-              <w:widowControl/>
-              <w:spacing w:lineRule="auto" w:line="240" w:before="0" w:after="0"/>
+          <w:p wp14:textId="77777777">
+            <w:pPr>
+              <w:pStyle w:val="Normal"/>
+              <w:widowControl/>
+              <w:spacing w:before="0" w:after="0" w:line="240" w:lineRule="auto"/>
               <w:jc w:val="left"/>
               <w:rPr>
                 <w:rFonts w:ascii="Calibri" w:hAnsi="Calibri" w:eastAsia="Calibri" w:cs=""/>
@@ -1533,11 +1546,11 @@
             <w:tcW w:w="5256" w:type="dxa"/>
             <w:tcBorders/>
           </w:tcPr>
-          <w:p>
-            <w:pPr>
-              <w:pStyle w:val="Normal"/>
-              <w:widowControl/>
-              <w:spacing w:lineRule="auto" w:line="240" w:before="0" w:after="0"/>
+          <w:p wp14:textId="77777777">
+            <w:pPr>
+              <w:pStyle w:val="Normal"/>
+              <w:widowControl/>
+              <w:spacing w:before="0" w:after="0" w:line="240" w:lineRule="auto"/>
               <w:jc w:val="both"/>
               <w:rPr>
                 <w:rFonts w:ascii="Calibri" w:hAnsi="Calibri" w:eastAsia="Calibri" w:cs=""/>
@@ -1565,11 +1578,11 @@
             <w:tcBorders/>
             <w:vAlign w:val="center"/>
           </w:tcPr>
-          <w:p>
-            <w:pPr>
-              <w:pStyle w:val="Normal"/>
-              <w:widowControl/>
-              <w:spacing w:lineRule="auto" w:line="240" w:before="0" w:after="0"/>
+          <w:p wp14:textId="77777777">
+            <w:pPr>
+              <w:pStyle w:val="Normal"/>
+              <w:widowControl/>
+              <w:spacing w:before="0" w:after="0" w:line="240" w:lineRule="auto"/>
               <w:jc w:val="center"/>
               <w:rPr>
                 <w:rFonts w:ascii="Calibri" w:hAnsi="Calibri" w:eastAsia="Calibri" w:cs=""/>
@@ -1590,11 +1603,11 @@
               <w:t>LEDR0..17</w:t>
             </w:r>
           </w:p>
-          <w:p>
-            <w:pPr>
-              <w:pStyle w:val="Normal"/>
-              <w:widowControl/>
-              <w:spacing w:lineRule="auto" w:line="240" w:before="0" w:after="0"/>
+          <w:p wp14:textId="77777777">
+            <w:pPr>
+              <w:pStyle w:val="Normal"/>
+              <w:widowControl/>
+              <w:spacing w:before="0" w:after="0" w:line="240" w:lineRule="auto"/>
               <w:jc w:val="center"/>
               <w:rPr>
                 <w:rFonts w:ascii="Calibri" w:hAnsi="Calibri" w:eastAsia="Calibri" w:cs=""/>
@@ -1622,11 +1635,11 @@
             <w:tcBorders/>
             <w:vAlign w:val="center"/>
           </w:tcPr>
-          <w:p>
-            <w:pPr>
-              <w:pStyle w:val="Normal"/>
-              <w:widowControl/>
-              <w:spacing w:lineRule="auto" w:line="240" w:before="0" w:after="0"/>
+          <w:p wp14:textId="77777777">
+            <w:pPr>
+              <w:pStyle w:val="Normal"/>
+              <w:widowControl/>
+              <w:spacing w:before="0" w:after="0" w:line="240" w:lineRule="auto"/>
               <w:jc w:val="center"/>
               <w:rPr>
                 <w:rFonts w:ascii="Calibri" w:hAnsi="Calibri" w:eastAsia="Calibri" w:cs=""/>
@@ -1650,7 +1663,7 @@
         </w:tc>
       </w:tr>
     </w:tbl>
-    <w:p>
+    <w:p xmlns:wp14="http://schemas.microsoft.com/office/word/2010/wordml" wp14:textId="77777777">
       <w:pPr>
         <w:pStyle w:val="ListParagraph"/>
         <w:spacing w:before="0" w:after="0"/>
@@ -1661,7 +1674,7 @@
         <w:rPr/>
       </w:r>
     </w:p>
-    <w:p>
+    <w:p xmlns:wp14="http://schemas.microsoft.com/office/word/2010/wordml" wp14:textId="77777777">
       <w:pPr>
         <w:pStyle w:val="Normal"/>
         <w:spacing w:before="0" w:after="0"/>
@@ -1671,7 +1684,7 @@
         <w:rPr/>
       </w:r>
     </w:p>
-    <w:p>
+    <w:p xmlns:wp14="http://schemas.microsoft.com/office/word/2010/wordml" wp14:textId="77777777">
       <w:pPr>
         <w:pStyle w:val="Normal"/>
         <w:spacing w:before="0" w:after="0"/>
@@ -1681,7 +1694,7 @@
         <w:rPr/>
       </w:r>
     </w:p>
-    <w:p>
+    <w:p xmlns:wp14="http://schemas.microsoft.com/office/word/2010/wordml" wp14:textId="77777777">
       <w:pPr>
         <w:pStyle w:val="Normal"/>
         <w:spacing w:before="0" w:after="0"/>
@@ -1700,7 +1713,7 @@
         <w:t>Modes de fonctionnement (texte, graphe, …)</w:t>
       </w:r>
     </w:p>
-    <w:p>
+    <w:p xmlns:wp14="http://schemas.microsoft.com/office/word/2010/wordml" wp14:textId="77777777">
       <w:pPr>
         <w:pStyle w:val="Normal"/>
         <w:spacing w:before="0" w:after="0"/>
@@ -1718,7 +1731,7 @@
         </w:rPr>
       </w:r>
     </w:p>
-    <w:p>
+    <w:p xmlns:wp14="http://schemas.microsoft.com/office/word/2010/wordml" wp14:textId="77777777">
       <w:pPr>
         <w:pStyle w:val="Normal"/>
         <w:spacing w:before="0" w:after="0"/>
@@ -1736,7 +1749,7 @@
         </w:rPr>
       </w:r>
     </w:p>
-    <w:p>
+    <w:p xmlns:wp14="http://schemas.microsoft.com/office/word/2010/wordml" wp14:textId="77777777">
       <w:pPr>
         <w:pStyle w:val="Normal"/>
         <w:spacing w:before="0" w:after="0"/>
@@ -1745,7 +1758,7 @@
       <w:r>
         <w:rPr/>
         <w:drawing>
-          <wp:inline distT="0" distB="0" distL="0" distR="0">
+          <wp:inline xmlns:wp14="http://schemas.microsoft.com/office/word/2010/wordprocessingDrawing" distT="0" distB="0" distL="0" distR="0" wp14:anchorId="1311AC1A" wp14:editId="7777777">
             <wp:extent cx="5724525" cy="3438525"/>
             <wp:effectExtent l="0" t="0" r="0" b="0"/>
             <wp:docPr id="1" name="Image 1" descr=""/>
@@ -1783,7 +1796,7 @@
         </w:drawing>
       </w:r>
     </w:p>
-    <w:p>
+    <w:p xmlns:wp14="http://schemas.microsoft.com/office/word/2010/wordml" wp14:textId="77777777">
       <w:pPr>
         <w:pStyle w:val="Normal"/>
         <w:spacing w:before="0" w:after="0"/>
@@ -1793,7 +1806,7 @@
         <w:rPr/>
       </w:r>
     </w:p>
-    <w:p>
+    <w:p xmlns:wp14="http://schemas.microsoft.com/office/word/2010/wordml" wp14:textId="77777777">
       <w:pPr>
         <w:pStyle w:val="Normal"/>
         <w:spacing w:before="0" w:after="0"/>
@@ -1803,7 +1816,7 @@
         <w:rPr/>
       </w:r>
     </w:p>
-    <w:p>
+    <w:p xmlns:wp14="http://schemas.microsoft.com/office/word/2010/wordml" wp14:textId="77777777">
       <w:pPr>
         <w:pStyle w:val="Normal"/>
         <w:spacing w:before="0" w:after="0"/>
@@ -1822,7 +1835,7 @@
         <w:t>Simulation avec la carte Altéra</w:t>
       </w:r>
     </w:p>
-    <w:p>
+    <w:p xmlns:wp14="http://schemas.microsoft.com/office/word/2010/wordml" wp14:textId="77777777">
       <w:pPr>
         <w:pStyle w:val="ListParagraph"/>
         <w:numPr>
@@ -1841,7 +1854,7 @@
     <w:tbl>
       <w:tblPr>
         <w:tblStyle w:val="Grilledutableau"/>
-        <w:tblW w:w="4203" w:type="dxa"/>
+        <w:tblW w:w="4378" w:type="dxa"/>
         <w:jc w:val="left"/>
         <w:tblInd w:w="0" w:type="dxa"/>
         <w:tblLayout w:type="fixed"/>
@@ -1851,26 +1864,27 @@
           <w:bottom w:w="0" w:type="dxa"/>
           <w:right w:w="108" w:type="dxa"/>
         </w:tblCellMar>
-        <w:tblLook w:firstRow="1" w:noVBand="1" w:lastRow="0" w:firstColumn="1" w:lastColumn="0" w:noHBand="0" w:val="04a0"/>
+        <w:tblLook w:val="04A0" w:firstRow="1" w:lastRow="0" w:firstColumn="1" w:lastColumn="0" w:noHBand="0" w:noVBand="1"/>
       </w:tblPr>
       <w:tblGrid>
         <w:gridCol w:w="1837"/>
         <w:gridCol w:w="1701"/>
-        <w:gridCol w:w="665"/>
+        <w:gridCol w:w="840"/>
       </w:tblGrid>
-      <w:tr>
+      <w:tr xmlns:wp14="http://schemas.microsoft.com/office/word/2010/wordml" wp14:textId="77777777">
         <w:trPr/>
         <w:tc>
           <w:tcPr>
             <w:tcW w:w="1837" w:type="dxa"/>
             <w:tcBorders/>
-            <w:shd w:color="auto" w:fill="E7E6E6" w:themeFill="background2" w:val="clear"/>
-          </w:tcPr>
-          <w:p>
-            <w:pPr>
-              <w:pStyle w:val="Normal"/>
-              <w:widowControl/>
-              <w:spacing w:lineRule="auto" w:line="240" w:before="0" w:after="0"/>
+            <w:shd w:val="clear" w:color="auto" w:fill="E7E6E6" w:themeFill="background2"/>
+            <w:tcMar/>
+          </w:tcPr>
+          <w:p wp14:textId="77777777">
+            <w:pPr>
+              <w:pStyle w:val="Normal"/>
+              <w:widowControl/>
+              <w:spacing w:before="0" w:after="0" w:line="240" w:lineRule="auto"/>
               <w:jc w:val="left"/>
               <w:rPr>
                 <w:b/>
@@ -1895,13 +1909,14 @@
           <w:tcPr>
             <w:tcW w:w="1701" w:type="dxa"/>
             <w:tcBorders/>
-            <w:shd w:color="auto" w:fill="E7E6E6" w:themeFill="background2" w:val="clear"/>
-          </w:tcPr>
-          <w:p>
-            <w:pPr>
-              <w:pStyle w:val="Normal"/>
-              <w:widowControl/>
-              <w:spacing w:lineRule="auto" w:line="240" w:before="0" w:after="0"/>
+            <w:shd w:val="clear" w:color="auto" w:fill="E7E6E6" w:themeFill="background2"/>
+            <w:tcMar/>
+          </w:tcPr>
+          <w:p wp14:textId="77777777">
+            <w:pPr>
+              <w:pStyle w:val="Normal"/>
+              <w:widowControl/>
+              <w:spacing w:before="0" w:after="0" w:line="240" w:lineRule="auto"/>
               <w:jc w:val="left"/>
               <w:rPr>
                 <w:b/>
@@ -1924,15 +1939,16 @@
         </w:tc>
         <w:tc>
           <w:tcPr>
-            <w:tcW w:w="665" w:type="dxa"/>
-            <w:tcBorders/>
-            <w:shd w:color="auto" w:fill="E7E6E6" w:themeFill="background2" w:val="clear"/>
-          </w:tcPr>
-          <w:p>
-            <w:pPr>
-              <w:pStyle w:val="Normal"/>
-              <w:widowControl/>
-              <w:spacing w:lineRule="auto" w:line="240" w:before="0" w:after="0"/>
+            <w:tcW w:w="840" w:type="dxa"/>
+            <w:tcBorders/>
+            <w:shd w:val="clear" w:color="auto" w:fill="E7E6E6" w:themeFill="background2"/>
+            <w:tcMar/>
+          </w:tcPr>
+          <w:p wp14:textId="77777777">
+            <w:pPr>
+              <w:pStyle w:val="Normal"/>
+              <w:widowControl/>
+              <w:spacing w:before="0" w:after="0" w:line="240" w:lineRule="auto"/>
               <w:jc w:val="left"/>
               <w:rPr>
                 <w:b/>
@@ -1954,18 +1970,19 @@
           </w:p>
         </w:tc>
       </w:tr>
-      <w:tr>
+      <w:tr xmlns:wp14="http://schemas.microsoft.com/office/word/2010/wordml" wp14:textId="77777777">
         <w:trPr/>
         <w:tc>
           <w:tcPr>
             <w:tcW w:w="1837" w:type="dxa"/>
             <w:tcBorders/>
-          </w:tcPr>
-          <w:p>
-            <w:pPr>
-              <w:pStyle w:val="Normal"/>
-              <w:widowControl/>
-              <w:spacing w:lineRule="auto" w:line="240" w:before="0" w:after="0"/>
+            <w:tcMar/>
+          </w:tcPr>
+          <w:p wp14:textId="77777777">
+            <w:pPr>
+              <w:pStyle w:val="Normal"/>
+              <w:widowControl/>
+              <w:spacing w:before="0" w:after="0" w:line="240" w:lineRule="auto"/>
               <w:jc w:val="left"/>
               <w:rPr>
                 <w:rFonts w:ascii="Calibri" w:hAnsi="Calibri" w:eastAsia="Calibri" w:cs=""/>
@@ -1991,13 +2008,14 @@
           <w:tcPr>
             <w:tcW w:w="1701" w:type="dxa"/>
             <w:tcBorders/>
+            <w:tcMar/>
             <w:vAlign w:val="center"/>
           </w:tcPr>
-          <w:p>
-            <w:pPr>
-              <w:pStyle w:val="Normal"/>
-              <w:widowControl/>
-              <w:spacing w:lineRule="auto" w:line="240" w:before="0" w:after="0"/>
+          <w:p wp14:textId="77777777">
+            <w:pPr>
+              <w:pStyle w:val="Normal"/>
+              <w:widowControl/>
+              <w:spacing w:before="0" w:after="0" w:line="240" w:lineRule="auto"/>
               <w:jc w:val="center"/>
               <w:rPr>
                 <w:rFonts w:ascii="Calibri" w:hAnsi="Calibri" w:eastAsia="Calibri" w:cs=""/>
@@ -2021,15 +2039,16 @@
         </w:tc>
         <w:tc>
           <w:tcPr>
-            <w:tcW w:w="665" w:type="dxa"/>
-            <w:tcBorders/>
+            <w:tcW w:w="840" w:type="dxa"/>
+            <w:tcBorders/>
+            <w:tcMar/>
             <w:vAlign w:val="center"/>
           </w:tcPr>
-          <w:p>
-            <w:pPr>
-              <w:pStyle w:val="Normal"/>
-              <w:widowControl/>
-              <w:spacing w:lineRule="auto" w:line="240" w:before="0" w:after="0"/>
+          <w:p wp14:textId="77777777">
+            <w:pPr>
+              <w:pStyle w:val="Normal"/>
+              <w:widowControl/>
+              <w:spacing w:before="0" w:after="0" w:line="240" w:lineRule="auto"/>
               <w:jc w:val="center"/>
               <w:rPr>
                 <w:rFonts w:ascii="Calibri" w:hAnsi="Calibri" w:eastAsia="Calibri" w:cs=""/>
@@ -2052,18 +2071,19 @@
           </w:p>
         </w:tc>
       </w:tr>
-      <w:tr>
+      <w:tr xmlns:wp14="http://schemas.microsoft.com/office/word/2010/wordml" wp14:textId="77777777">
         <w:trPr/>
         <w:tc>
           <w:tcPr>
             <w:tcW w:w="1837" w:type="dxa"/>
             <w:tcBorders/>
-          </w:tcPr>
-          <w:p>
-            <w:pPr>
-              <w:pStyle w:val="Normal"/>
-              <w:widowControl/>
-              <w:spacing w:lineRule="auto" w:line="240" w:before="0" w:after="0"/>
+            <w:tcMar/>
+          </w:tcPr>
+          <w:p wp14:textId="77777777">
+            <w:pPr>
+              <w:pStyle w:val="Normal"/>
+              <w:widowControl/>
+              <w:spacing w:before="0" w:after="0" w:line="240" w:lineRule="auto"/>
               <w:jc w:val="left"/>
               <w:rPr>
                 <w:rFonts w:ascii="Calibri" w:hAnsi="Calibri" w:eastAsia="Calibri" w:cs=""/>
@@ -2089,13 +2109,14 @@
           <w:tcPr>
             <w:tcW w:w="1701" w:type="dxa"/>
             <w:tcBorders/>
+            <w:tcMar/>
             <w:vAlign w:val="center"/>
           </w:tcPr>
-          <w:p>
-            <w:pPr>
-              <w:pStyle w:val="Normal"/>
-              <w:widowControl/>
-              <w:spacing w:lineRule="auto" w:line="240" w:before="0" w:after="0"/>
+          <w:p wp14:textId="77777777">
+            <w:pPr>
+              <w:pStyle w:val="Normal"/>
+              <w:widowControl/>
+              <w:spacing w:before="0" w:after="0" w:line="240" w:lineRule="auto"/>
               <w:jc w:val="center"/>
               <w:rPr>
                 <w:rFonts w:ascii="Calibri" w:hAnsi="Calibri" w:eastAsia="Calibri" w:cs=""/>
@@ -2119,15 +2140,16 @@
         </w:tc>
         <w:tc>
           <w:tcPr>
-            <w:tcW w:w="665" w:type="dxa"/>
-            <w:tcBorders/>
+            <w:tcW w:w="840" w:type="dxa"/>
+            <w:tcBorders/>
+            <w:tcMar/>
             <w:vAlign w:val="center"/>
           </w:tcPr>
-          <w:p>
-            <w:pPr>
-              <w:pStyle w:val="Normal"/>
-              <w:widowControl/>
-              <w:spacing w:lineRule="auto" w:line="240" w:before="0" w:after="0"/>
+          <w:p wp14:textId="77777777">
+            <w:pPr>
+              <w:pStyle w:val="Normal"/>
+              <w:widowControl/>
+              <w:spacing w:before="0" w:after="0" w:line="240" w:lineRule="auto"/>
               <w:jc w:val="center"/>
               <w:rPr>
                 <w:rFonts w:ascii="Calibri" w:hAnsi="Calibri" w:eastAsia="Calibri" w:cs=""/>
@@ -2150,18 +2172,19 @@
           </w:p>
         </w:tc>
       </w:tr>
-      <w:tr>
+      <w:tr xmlns:wp14="http://schemas.microsoft.com/office/word/2010/wordml" wp14:textId="77777777">
         <w:trPr/>
         <w:tc>
           <w:tcPr>
             <w:tcW w:w="1837" w:type="dxa"/>
             <w:tcBorders/>
-          </w:tcPr>
-          <w:p>
-            <w:pPr>
-              <w:pStyle w:val="Normal"/>
-              <w:widowControl/>
-              <w:spacing w:lineRule="auto" w:line="240" w:before="0" w:after="0"/>
+            <w:tcMar/>
+          </w:tcPr>
+          <w:p wp14:textId="77777777">
+            <w:pPr>
+              <w:pStyle w:val="Normal"/>
+              <w:widowControl/>
+              <w:spacing w:before="0" w:after="0" w:line="240" w:lineRule="auto"/>
               <w:jc w:val="left"/>
               <w:rPr>
                 <w:rFonts w:ascii="Calibri" w:hAnsi="Calibri" w:eastAsia="Calibri" w:cs=""/>
@@ -2187,13 +2210,14 @@
           <w:tcPr>
             <w:tcW w:w="1701" w:type="dxa"/>
             <w:tcBorders/>
+            <w:tcMar/>
             <w:vAlign w:val="center"/>
           </w:tcPr>
-          <w:p>
-            <w:pPr>
-              <w:pStyle w:val="Normal"/>
-              <w:widowControl/>
-              <w:spacing w:lineRule="auto" w:line="240" w:before="0" w:after="0"/>
+          <w:p wp14:textId="77777777">
+            <w:pPr>
+              <w:pStyle w:val="Normal"/>
+              <w:widowControl/>
+              <w:spacing w:before="0" w:after="0" w:line="240" w:lineRule="auto"/>
               <w:jc w:val="center"/>
               <w:rPr>
                 <w:rFonts w:ascii="Calibri" w:hAnsi="Calibri" w:eastAsia="Calibri" w:cs=""/>
@@ -2217,15 +2241,16 @@
         </w:tc>
         <w:tc>
           <w:tcPr>
-            <w:tcW w:w="665" w:type="dxa"/>
-            <w:tcBorders/>
+            <w:tcW w:w="840" w:type="dxa"/>
+            <w:tcBorders/>
+            <w:tcMar/>
             <w:vAlign w:val="center"/>
           </w:tcPr>
-          <w:p>
-            <w:pPr>
-              <w:pStyle w:val="Normal"/>
-              <w:widowControl/>
-              <w:spacing w:lineRule="auto" w:line="240" w:before="0" w:after="0"/>
+          <w:p wp14:textId="77777777">
+            <w:pPr>
+              <w:pStyle w:val="Normal"/>
+              <w:widowControl/>
+              <w:spacing w:before="0" w:after="0" w:line="240" w:lineRule="auto"/>
               <w:jc w:val="center"/>
               <w:rPr>
                 <w:rFonts w:ascii="Calibri" w:hAnsi="Calibri" w:eastAsia="Calibri" w:cs=""/>
@@ -2249,7 +2274,7 @@
         </w:tc>
       </w:tr>
     </w:tbl>
-    <w:p>
+    <w:p xmlns:wp14="http://schemas.microsoft.com/office/word/2010/wordml" wp14:textId="77777777">
       <w:pPr>
         <w:pStyle w:val="Normal"/>
         <w:spacing w:before="0" w:after="0"/>
@@ -2259,7 +2284,7 @@
         <w:rPr/>
       </w:r>
     </w:p>
-    <w:p>
+    <w:p xmlns:wp14="http://schemas.microsoft.com/office/word/2010/wordml" wp14:textId="77777777">
       <w:pPr>
         <w:pStyle w:val="ListParagraph"/>
         <w:spacing w:before="0" w:after="0"/>
@@ -2270,7 +2295,7 @@
         <w:rPr/>
       </w:r>
     </w:p>
-    <w:p>
+    <w:p xmlns:wp14="http://schemas.microsoft.com/office/word/2010/wordml" wp14:textId="77777777">
       <w:pPr>
         <w:pStyle w:val="ListParagraph"/>
         <w:numPr>
@@ -2289,7 +2314,7 @@
     <w:tbl>
       <w:tblPr>
         <w:tblStyle w:val="Grilledutableau"/>
-        <w:tblW w:w="4203" w:type="dxa"/>
+        <w:tblW w:w="4378" w:type="dxa"/>
         <w:jc w:val="left"/>
         <w:tblInd w:w="0" w:type="dxa"/>
         <w:tblLayout w:type="fixed"/>
@@ -2299,26 +2324,27 @@
           <w:bottom w:w="0" w:type="dxa"/>
           <w:right w:w="108" w:type="dxa"/>
         </w:tblCellMar>
-        <w:tblLook w:firstRow="1" w:noVBand="1" w:lastRow="0" w:firstColumn="1" w:lastColumn="0" w:noHBand="0" w:val="04a0"/>
+        <w:tblLook w:val="04A0" w:firstRow="1" w:lastRow="0" w:firstColumn="1" w:lastColumn="0" w:noHBand="0" w:noVBand="1"/>
       </w:tblPr>
       <w:tblGrid>
         <w:gridCol w:w="1837"/>
         <w:gridCol w:w="1701"/>
-        <w:gridCol w:w="665"/>
+        <w:gridCol w:w="840"/>
       </w:tblGrid>
-      <w:tr>
+      <w:tr xmlns:wp14="http://schemas.microsoft.com/office/word/2010/wordml" wp14:textId="77777777">
         <w:trPr/>
         <w:tc>
           <w:tcPr>
             <w:tcW w:w="1837" w:type="dxa"/>
             <w:tcBorders/>
-            <w:shd w:color="auto" w:fill="E7E6E6" w:themeFill="background2" w:val="clear"/>
-          </w:tcPr>
-          <w:p>
-            <w:pPr>
-              <w:pStyle w:val="Normal"/>
-              <w:widowControl/>
-              <w:spacing w:lineRule="auto" w:line="240" w:before="0" w:after="0"/>
+            <w:shd w:val="clear" w:color="auto" w:fill="E7E6E6" w:themeFill="background2"/>
+            <w:tcMar/>
+          </w:tcPr>
+          <w:p wp14:textId="77777777">
+            <w:pPr>
+              <w:pStyle w:val="Normal"/>
+              <w:widowControl/>
+              <w:spacing w:before="0" w:after="0" w:line="240" w:lineRule="auto"/>
               <w:jc w:val="left"/>
               <w:rPr>
                 <w:b/>
@@ -2343,13 +2369,14 @@
           <w:tcPr>
             <w:tcW w:w="1701" w:type="dxa"/>
             <w:tcBorders/>
-            <w:shd w:color="auto" w:fill="E7E6E6" w:themeFill="background2" w:val="clear"/>
-          </w:tcPr>
-          <w:p>
-            <w:pPr>
-              <w:pStyle w:val="Normal"/>
-              <w:widowControl/>
-              <w:spacing w:lineRule="auto" w:line="240" w:before="0" w:after="0"/>
+            <w:shd w:val="clear" w:color="auto" w:fill="E7E6E6" w:themeFill="background2"/>
+            <w:tcMar/>
+          </w:tcPr>
+          <w:p wp14:textId="77777777">
+            <w:pPr>
+              <w:pStyle w:val="Normal"/>
+              <w:widowControl/>
+              <w:spacing w:before="0" w:after="0" w:line="240" w:lineRule="auto"/>
               <w:jc w:val="left"/>
               <w:rPr>
                 <w:b/>
@@ -2372,15 +2399,16 @@
         </w:tc>
         <w:tc>
           <w:tcPr>
-            <w:tcW w:w="665" w:type="dxa"/>
-            <w:tcBorders/>
-            <w:shd w:color="auto" w:fill="E7E6E6" w:themeFill="background2" w:val="clear"/>
-          </w:tcPr>
-          <w:p>
-            <w:pPr>
-              <w:pStyle w:val="Normal"/>
-              <w:widowControl/>
-              <w:spacing w:lineRule="auto" w:line="240" w:before="0" w:after="0"/>
+            <w:tcW w:w="840" w:type="dxa"/>
+            <w:tcBorders/>
+            <w:shd w:val="clear" w:color="auto" w:fill="E7E6E6" w:themeFill="background2"/>
+            <w:tcMar/>
+          </w:tcPr>
+          <w:p wp14:textId="77777777">
+            <w:pPr>
+              <w:pStyle w:val="Normal"/>
+              <w:widowControl/>
+              <w:spacing w:before="0" w:after="0" w:line="240" w:lineRule="auto"/>
               <w:jc w:val="left"/>
               <w:rPr>
                 <w:b/>
@@ -2402,18 +2430,19 @@
           </w:p>
         </w:tc>
       </w:tr>
-      <w:tr>
+      <w:tr xmlns:wp14="http://schemas.microsoft.com/office/word/2010/wordml" wp14:textId="77777777">
         <w:trPr/>
         <w:tc>
           <w:tcPr>
             <w:tcW w:w="1837" w:type="dxa"/>
             <w:tcBorders/>
-          </w:tcPr>
-          <w:p>
-            <w:pPr>
-              <w:pStyle w:val="Normal"/>
-              <w:widowControl/>
-              <w:spacing w:lineRule="auto" w:line="240" w:before="0" w:after="0"/>
+            <w:tcMar/>
+          </w:tcPr>
+          <w:p wp14:textId="77777777">
+            <w:pPr>
+              <w:pStyle w:val="Normal"/>
+              <w:widowControl/>
+              <w:spacing w:before="0" w:after="0" w:line="240" w:lineRule="auto"/>
               <w:jc w:val="left"/>
               <w:rPr>
                 <w:rFonts w:ascii="Calibri" w:hAnsi="Calibri" w:eastAsia="Calibri" w:cs=""/>
@@ -2439,13 +2468,14 @@
           <w:tcPr>
             <w:tcW w:w="1701" w:type="dxa"/>
             <w:tcBorders/>
+            <w:tcMar/>
             <w:vAlign w:val="center"/>
           </w:tcPr>
-          <w:p>
-            <w:pPr>
-              <w:pStyle w:val="Normal"/>
-              <w:widowControl/>
-              <w:spacing w:lineRule="auto" w:line="240" w:before="0" w:after="0"/>
+          <w:p wp14:textId="77777777">
+            <w:pPr>
+              <w:pStyle w:val="Normal"/>
+              <w:widowControl/>
+              <w:spacing w:before="0" w:after="0" w:line="240" w:lineRule="auto"/>
               <w:jc w:val="center"/>
               <w:rPr>
                 <w:rFonts w:ascii="Calibri" w:hAnsi="Calibri" w:eastAsia="Calibri" w:cs=""/>
@@ -2469,15 +2499,16 @@
         </w:tc>
         <w:tc>
           <w:tcPr>
-            <w:tcW w:w="665" w:type="dxa"/>
-            <w:tcBorders/>
+            <w:tcW w:w="840" w:type="dxa"/>
+            <w:tcBorders/>
+            <w:tcMar/>
             <w:vAlign w:val="center"/>
           </w:tcPr>
-          <w:p>
-            <w:pPr>
-              <w:pStyle w:val="Normal"/>
-              <w:widowControl/>
-              <w:spacing w:lineRule="auto" w:line="240" w:before="0" w:after="0"/>
+          <w:p wp14:textId="77777777">
+            <w:pPr>
+              <w:pStyle w:val="Normal"/>
+              <w:widowControl/>
+              <w:spacing w:before="0" w:after="0" w:line="240" w:lineRule="auto"/>
               <w:jc w:val="center"/>
               <w:rPr>
                 <w:rFonts w:ascii="Calibri" w:hAnsi="Calibri" w:eastAsia="Calibri" w:cs=""/>
@@ -2500,18 +2531,19 @@
           </w:p>
         </w:tc>
       </w:tr>
-      <w:tr>
+      <w:tr xmlns:wp14="http://schemas.microsoft.com/office/word/2010/wordml" wp14:textId="77777777">
         <w:trPr/>
         <w:tc>
           <w:tcPr>
             <w:tcW w:w="1837" w:type="dxa"/>
             <w:tcBorders/>
-          </w:tcPr>
-          <w:p>
-            <w:pPr>
-              <w:pStyle w:val="Normal"/>
-              <w:widowControl/>
-              <w:spacing w:lineRule="auto" w:line="240" w:before="0" w:after="0"/>
+            <w:tcMar/>
+          </w:tcPr>
+          <w:p wp14:textId="77777777">
+            <w:pPr>
+              <w:pStyle w:val="Normal"/>
+              <w:widowControl/>
+              <w:spacing w:before="0" w:after="0" w:line="240" w:lineRule="auto"/>
               <w:jc w:val="left"/>
               <w:rPr>
                 <w:rFonts w:ascii="Calibri" w:hAnsi="Calibri" w:eastAsia="Calibri" w:cs=""/>
@@ -2537,13 +2569,14 @@
           <w:tcPr>
             <w:tcW w:w="1701" w:type="dxa"/>
             <w:tcBorders/>
+            <w:tcMar/>
             <w:vAlign w:val="center"/>
           </w:tcPr>
-          <w:p>
-            <w:pPr>
-              <w:pStyle w:val="Normal"/>
-              <w:widowControl/>
-              <w:spacing w:lineRule="auto" w:line="240" w:before="0" w:after="0"/>
+          <w:p wp14:textId="77777777">
+            <w:pPr>
+              <w:pStyle w:val="Normal"/>
+              <w:widowControl/>
+              <w:spacing w:before="0" w:after="0" w:line="240" w:lineRule="auto"/>
               <w:jc w:val="center"/>
               <w:rPr>
                 <w:rFonts w:ascii="Calibri" w:hAnsi="Calibri" w:eastAsia="Calibri" w:cs=""/>
@@ -2567,15 +2600,16 @@
         </w:tc>
         <w:tc>
           <w:tcPr>
-            <w:tcW w:w="665" w:type="dxa"/>
-            <w:tcBorders/>
+            <w:tcW w:w="840" w:type="dxa"/>
+            <w:tcBorders/>
+            <w:tcMar/>
             <w:vAlign w:val="center"/>
           </w:tcPr>
-          <w:p>
-            <w:pPr>
-              <w:pStyle w:val="Normal"/>
-              <w:widowControl/>
-              <w:spacing w:lineRule="auto" w:line="240" w:before="0" w:after="0"/>
+          <w:p wp14:textId="77777777">
+            <w:pPr>
+              <w:pStyle w:val="Normal"/>
+              <w:widowControl/>
+              <w:spacing w:before="0" w:after="0" w:line="240" w:lineRule="auto"/>
               <w:jc w:val="center"/>
               <w:rPr>
                 <w:rFonts w:ascii="Calibri" w:hAnsi="Calibri" w:eastAsia="Calibri" w:cs=""/>
@@ -2598,18 +2632,19 @@
           </w:p>
         </w:tc>
       </w:tr>
-      <w:tr>
+      <w:tr xmlns:wp14="http://schemas.microsoft.com/office/word/2010/wordml" wp14:textId="77777777">
         <w:trPr/>
         <w:tc>
           <w:tcPr>
             <w:tcW w:w="1837" w:type="dxa"/>
             <w:tcBorders/>
-          </w:tcPr>
-          <w:p>
-            <w:pPr>
-              <w:pStyle w:val="Normal"/>
-              <w:widowControl/>
-              <w:spacing w:lineRule="auto" w:line="240" w:before="0" w:after="0"/>
+            <w:tcMar/>
+          </w:tcPr>
+          <w:p wp14:textId="77777777">
+            <w:pPr>
+              <w:pStyle w:val="Normal"/>
+              <w:widowControl/>
+              <w:spacing w:before="0" w:after="0" w:line="240" w:lineRule="auto"/>
               <w:jc w:val="left"/>
               <w:rPr>
                 <w:rFonts w:ascii="Calibri" w:hAnsi="Calibri" w:eastAsia="Calibri" w:cs=""/>
@@ -2635,13 +2670,14 @@
           <w:tcPr>
             <w:tcW w:w="1701" w:type="dxa"/>
             <w:tcBorders/>
+            <w:tcMar/>
             <w:vAlign w:val="center"/>
           </w:tcPr>
-          <w:p>
-            <w:pPr>
-              <w:pStyle w:val="Normal"/>
-              <w:widowControl/>
-              <w:spacing w:lineRule="auto" w:line="240" w:before="0" w:after="0"/>
+          <w:p wp14:textId="77777777">
+            <w:pPr>
+              <w:pStyle w:val="Normal"/>
+              <w:widowControl/>
+              <w:spacing w:before="0" w:after="0" w:line="240" w:lineRule="auto"/>
               <w:jc w:val="center"/>
               <w:rPr>
                 <w:rFonts w:ascii="Calibri" w:hAnsi="Calibri" w:eastAsia="Calibri" w:cs=""/>
@@ -2665,15 +2701,16 @@
         </w:tc>
         <w:tc>
           <w:tcPr>
-            <w:tcW w:w="665" w:type="dxa"/>
-            <w:tcBorders/>
+            <w:tcW w:w="840" w:type="dxa"/>
+            <w:tcBorders/>
+            <w:tcMar/>
             <w:vAlign w:val="center"/>
           </w:tcPr>
-          <w:p>
-            <w:pPr>
-              <w:pStyle w:val="Normal"/>
-              <w:widowControl/>
-              <w:spacing w:lineRule="auto" w:line="240" w:before="0" w:after="0"/>
+          <w:p wp14:textId="77777777">
+            <w:pPr>
+              <w:pStyle w:val="Normal"/>
+              <w:widowControl/>
+              <w:spacing w:before="0" w:after="0" w:line="240" w:lineRule="auto"/>
               <w:jc w:val="center"/>
               <w:rPr>
                 <w:rFonts w:ascii="Calibri" w:hAnsi="Calibri" w:eastAsia="Calibri" w:cs=""/>
@@ -2696,18 +2733,19 @@
           </w:p>
         </w:tc>
       </w:tr>
-      <w:tr>
+      <w:tr xmlns:wp14="http://schemas.microsoft.com/office/word/2010/wordml" wp14:textId="77777777">
         <w:trPr/>
         <w:tc>
           <w:tcPr>
             <w:tcW w:w="1837" w:type="dxa"/>
             <w:tcBorders/>
-          </w:tcPr>
-          <w:p>
-            <w:pPr>
-              <w:pStyle w:val="Normal"/>
-              <w:widowControl/>
-              <w:spacing w:lineRule="auto" w:line="240" w:before="0" w:after="0"/>
+            <w:tcMar/>
+          </w:tcPr>
+          <w:p wp14:textId="77777777">
+            <w:pPr>
+              <w:pStyle w:val="Normal"/>
+              <w:widowControl/>
+              <w:spacing w:before="0" w:after="0" w:line="240" w:lineRule="auto"/>
               <w:jc w:val="left"/>
               <w:rPr>
                 <w:rFonts w:ascii="Calibri" w:hAnsi="Calibri" w:eastAsia="Calibri" w:cs=""/>
@@ -2733,13 +2771,14 @@
           <w:tcPr>
             <w:tcW w:w="1701" w:type="dxa"/>
             <w:tcBorders/>
+            <w:tcMar/>
             <w:vAlign w:val="center"/>
           </w:tcPr>
-          <w:p>
-            <w:pPr>
-              <w:pStyle w:val="Normal"/>
-              <w:widowControl/>
-              <w:spacing w:lineRule="auto" w:line="240" w:before="0" w:after="0"/>
+          <w:p wp14:textId="77777777">
+            <w:pPr>
+              <w:pStyle w:val="Normal"/>
+              <w:widowControl/>
+              <w:spacing w:before="0" w:after="0" w:line="240" w:lineRule="auto"/>
               <w:jc w:val="center"/>
               <w:rPr>
                 <w:rFonts w:ascii="Calibri" w:hAnsi="Calibri" w:eastAsia="Calibri" w:cs=""/>
@@ -2760,11 +2799,11 @@
               <w:t>LEDR0..17</w:t>
             </w:r>
           </w:p>
-          <w:p>
-            <w:pPr>
-              <w:pStyle w:val="Normal"/>
-              <w:widowControl/>
-              <w:spacing w:lineRule="auto" w:line="240" w:before="0" w:after="0"/>
+          <w:p wp14:textId="77777777">
+            <w:pPr>
+              <w:pStyle w:val="Normal"/>
+              <w:widowControl/>
+              <w:spacing w:before="0" w:after="0" w:line="240" w:lineRule="auto"/>
               <w:jc w:val="center"/>
               <w:rPr>
                 <w:rFonts w:ascii="Calibri" w:hAnsi="Calibri" w:eastAsia="Calibri" w:cs=""/>
@@ -2788,15 +2827,16 @@
         </w:tc>
         <w:tc>
           <w:tcPr>
-            <w:tcW w:w="665" w:type="dxa"/>
-            <w:tcBorders/>
+            <w:tcW w:w="840" w:type="dxa"/>
+            <w:tcBorders/>
+            <w:tcMar/>
             <w:vAlign w:val="center"/>
           </w:tcPr>
-          <w:p>
-            <w:pPr>
-              <w:pStyle w:val="Normal"/>
-              <w:widowControl/>
-              <w:spacing w:lineRule="auto" w:line="240" w:before="0" w:after="0"/>
+          <w:p wp14:textId="77777777">
+            <w:pPr>
+              <w:pStyle w:val="Normal"/>
+              <w:widowControl/>
+              <w:spacing w:before="0" w:after="0" w:line="240" w:lineRule="auto"/>
               <w:jc w:val="center"/>
               <w:rPr>
                 <w:rFonts w:ascii="Calibri" w:hAnsi="Calibri" w:eastAsia="Calibri" w:cs=""/>
@@ -2820,7 +2860,7 @@
         </w:tc>
       </w:tr>
     </w:tbl>
-    <w:p>
+    <w:p xmlns:wp14="http://schemas.microsoft.com/office/word/2010/wordml" wp14:textId="77777777">
       <w:pPr>
         <w:pStyle w:val="Normal"/>
         <w:spacing w:before="0" w:after="0"/>
@@ -2838,7 +2878,7 @@
         </w:rPr>
       </w:r>
     </w:p>
-    <w:p>
+    <w:p xmlns:wp14="http://schemas.microsoft.com/office/word/2010/wordml" wp14:textId="77777777">
       <w:pPr>
         <w:pStyle w:val="Normal"/>
         <w:spacing w:before="0" w:after="0"/>
@@ -2857,7 +2897,7 @@
         <w:t>Problématiques à réfléchir :</w:t>
       </w:r>
     </w:p>
-    <w:p>
+    <w:p xmlns:wp14="http://schemas.microsoft.com/office/word/2010/wordml" wp14:textId="77777777">
       <w:pPr>
         <w:pStyle w:val="ListParagraph"/>
         <w:numPr>
@@ -2873,7 +2913,7 @@
         <w:t>Le codage du temps en minutes, secondes, millisecondes.</w:t>
       </w:r>
     </w:p>
-    <w:p>
+    <w:p xmlns:wp14="http://schemas.microsoft.com/office/word/2010/wordml" wp14:textId="77777777">
       <w:pPr>
         <w:pStyle w:val="ListParagraph"/>
         <w:numPr>
@@ -2889,7 +2929,7 @@
         <w:t>L’affichage du temps secondes millisecondes puis minutes secondes</w:t>
       </w:r>
     </w:p>
-    <w:p>
+    <w:p xmlns:wp14="http://schemas.microsoft.com/office/word/2010/wordml" wp14:textId="77777777">
       <w:pPr>
         <w:pStyle w:val="ListParagraph"/>
         <w:numPr>
@@ -2905,7 +2945,7 @@
         <w:t>Soustraction du temps</w:t>
       </w:r>
     </w:p>
-    <w:p>
+    <w:p xmlns:wp14="http://schemas.microsoft.com/office/word/2010/wordml" wp14:textId="77777777">
       <w:pPr>
         <w:pStyle w:val="ListParagraph"/>
         <w:numPr>
@@ -2921,7 +2961,7 @@
         <w:t>Sauvegarde du plus petit temps</w:t>
       </w:r>
     </w:p>
-    <w:p>
+    <w:p xmlns:wp14="http://schemas.microsoft.com/office/word/2010/wordml" wp14:textId="77777777">
       <w:pPr>
         <w:pStyle w:val="Normal"/>
         <w:spacing w:before="0" w:after="0"/>
@@ -2940,7 +2980,7 @@
         </w:rPr>
       </w:r>
     </w:p>
-    <w:p>
+    <w:p xmlns:wp14="http://schemas.microsoft.com/office/word/2010/wordml" wp14:textId="77777777">
       <w:pPr>
         <w:pStyle w:val="Normal"/>
         <w:rPr>
@@ -2960,7 +3000,7 @@
         <w:br w:type="page"/>
       </w:r>
     </w:p>
-    <w:p>
+    <w:p xmlns:wp14="http://schemas.microsoft.com/office/word/2010/wordml" wp14:textId="77777777">
       <w:pPr>
         <w:pStyle w:val="Normal"/>
         <w:spacing w:before="0" w:after="0"/>
@@ -2976,7 +3016,7 @@
         <w:t>Pistes de réponses aux problématiques :</w:t>
       </w:r>
     </w:p>
-    <w:p>
+    <w:p xmlns:wp14="http://schemas.microsoft.com/office/word/2010/wordml" wp14:textId="77777777">
       <w:pPr>
         <w:pStyle w:val="ListParagraph"/>
         <w:numPr>
@@ -2993,7 +3033,7 @@
         <w:t>Le codage du temps :</w:t>
       </w:r>
     </w:p>
-    <w:p>
+    <w:p xmlns:wp14="http://schemas.microsoft.com/office/word/2010/wordml" wp14:textId="77777777">
       <w:pPr>
         <w:pStyle w:val="Normal"/>
         <w:spacing w:before="0" w:after="0"/>
@@ -3006,7 +3046,7 @@
         <w:t>Pour compter en seconde, on a besoin de 2 compteurs, l’un pour les unités et l’autre pour les dizaines, on a donc besoin de 2x4 bits soit 8 bits pour représenter les secondes. D’un autre côté, lorsque l’on compte une minute, on a besoin de 60 secondes, ainsi nous n’avons plus besoin de 2x4 bits, mais 1x4 bits pour les unités pour compter de 0 à 9. Et 1x3 bits pour les dizaines, puisqu’on s’arrête à 6, on peut prendre 3 bits, car la valeur binaire maximum de 3 bits est 111 à savoir 7. Donc nous n’avons plus besoin de 8, mais 7 bits. Une petite optimisation qui va être très importante dans nos calculs. Si l’on veut compter en plus les minutes, il faut alors la même quantité de bits que pour les secondes soit 7 bits.</w:t>
       </w:r>
     </w:p>
-    <w:p>
+    <w:p xmlns:wp14="http://schemas.microsoft.com/office/word/2010/wordml" wp14:textId="77777777">
       <w:pPr>
         <w:pStyle w:val="Normal"/>
         <w:spacing w:before="0" w:after="0"/>
@@ -3019,7 +3059,7 @@
         <w:t>Nous avons alors pour compter les minutes et seconds besoins de 14 bits. Là où réside le problème, c’est qu’un Shot Timer doit être précis ainsi, on peut tirer plusieurs fois à la seconde et donc avoir un Split Time de 0, ce qui n’est pas acceptable. Nous devons donc inclure les millisecondes à notre système temporel.</w:t>
       </w:r>
     </w:p>
-    <w:p>
+    <w:p xmlns:wp14="http://schemas.microsoft.com/office/word/2010/wordml" wp14:textId="77777777">
       <w:pPr>
         <w:pStyle w:val="Normal"/>
         <w:spacing w:before="0" w:after="0"/>
@@ -3032,7 +3072,7 @@
         <w:t xml:space="preserve">Les millisecondes vont à une vitesse de 1 kHz, car il y a 4 digits de précision, on va se permettre de réduire la précision des millisecondes à 2 digits, en effet, on a besoin d’être précis, mais pas à ce point. Nous allons donc passer des millisecondes aux centièmes de secondes. On va passer la vitesse de l’horloge de 1 kHz à 100 Hz. Les centièmes secondes ont pour valeur maximale 100, ainsi, on peut les représenter avec deux compteurs décimaux 4 bits. </w:t>
       </w:r>
     </w:p>
-    <w:p>
+    <w:p xmlns:wp14="http://schemas.microsoft.com/office/word/2010/wordml" wp14:textId="77777777">
       <w:pPr>
         <w:pStyle w:val="Normal"/>
         <w:spacing w:before="0" w:after="0"/>
@@ -3045,7 +3085,7 @@
         <w:t>Ce qui nous donne 7 bits pour les minutes, 7 bits pour les secondes et 8 bits pour les centièmes de secondes. C’est-à-dire 22 bits au total pour représenter le temps dans notre Shot Timer, avec une clock pour le temps de 100 Hz.</w:t>
       </w:r>
     </w:p>
-    <w:p>
+    <w:p xmlns:wp14="http://schemas.microsoft.com/office/word/2010/wordml" wp14:textId="77777777">
       <w:pPr>
         <w:pStyle w:val="Normal"/>
         <w:spacing w:before="0" w:after="0"/>
@@ -3057,7 +3097,7 @@
         <w:rPr/>
       </w:r>
     </w:p>
-    <w:p>
+    <w:p xmlns:wp14="http://schemas.microsoft.com/office/word/2010/wordml" wp14:textId="77777777">
       <w:pPr>
         <w:pStyle w:val="ListParagraph"/>
         <w:numPr>
@@ -3074,7 +3114,7 @@
         <w:t>L’affichage du temps secondes millisecondes puis minutes secondes</w:t>
       </w:r>
     </w:p>
-    <w:p>
+    <w:p xmlns:wp14="http://schemas.microsoft.com/office/word/2010/wordml" wp14:textId="77777777">
       <w:pPr>
         <w:pStyle w:val="Normal"/>
         <w:spacing w:before="0" w:after="0"/>
@@ -3087,7 +3127,7 @@
         <w:t>Pour afficher le temps selon l’exigence ci-dessus, je pense qu’il faut poser la condition que s’il n’y a pas 0 minute, alors on n’affiche pas les minutes, sinon on les affiche et on n’affiche pas les centièmes de secondes.</w:t>
       </w:r>
     </w:p>
-    <w:p>
+    <w:p xmlns:wp14="http://schemas.microsoft.com/office/word/2010/wordml" wp14:textId="77777777">
       <w:pPr>
         <w:pStyle w:val="Normal"/>
         <w:spacing w:before="0" w:after="0"/>
@@ -3098,7 +3138,7 @@
         <w:rPr/>
       </w:r>
     </w:p>
-    <w:p>
+    <w:p xmlns:wp14="http://schemas.microsoft.com/office/word/2010/wordml" wp14:textId="77777777">
       <w:pPr>
         <w:pStyle w:val="ListParagraph"/>
         <w:numPr>
@@ -3115,7 +3155,7 @@
         <w:t>Soustraction du temps</w:t>
       </w:r>
     </w:p>
-    <w:p>
+    <w:p xmlns:wp14="http://schemas.microsoft.com/office/word/2010/wordml" wp14:textId="77777777">
       <w:pPr>
         <w:pStyle w:val="Normal"/>
         <w:spacing w:before="0" w:after="0"/>
@@ -3128,7 +3168,7 @@
         <w:t>Pour commencer, nous avons besoin de faire un soustracteur 4 bits, et on fera la soustraction 4 bits par 4 bits avec un bit pour les retenues pour chaque cellule de temps. Maintenant, il faut réfléchir à faire un soustracteur 4 bits.</w:t>
       </w:r>
     </w:p>
-    <w:p>
+    <w:p xmlns:wp14="http://schemas.microsoft.com/office/word/2010/wordml" wp14:textId="77777777">
       <w:pPr>
         <w:pStyle w:val="Normal"/>
         <w:spacing w:before="0" w:after="0"/>
@@ -3140,7 +3180,7 @@
         <w:rPr/>
       </w:r>
     </w:p>
-    <w:p>
+    <w:p xmlns:wp14="http://schemas.microsoft.com/office/word/2010/wordml" wp14:textId="77777777">
       <w:pPr>
         <w:pStyle w:val="ListParagraph"/>
         <w:numPr>
@@ -3157,7 +3197,7 @@
         <w:t>Sauvegarde du plus petit temps</w:t>
       </w:r>
     </w:p>
-    <w:p>
+    <w:p xmlns:wp14="http://schemas.microsoft.com/office/word/2010/wordml" wp14:textId="77777777">
       <w:pPr>
         <w:pStyle w:val="Normal"/>
         <w:spacing w:before="0" w:after="0"/>
@@ -3170,7 +3210,7 @@
         <w:t xml:space="preserve">Pour effectuer une sauvegarde du plus petit temps, on peut procéder de la manière suivante, on prend le temps lorsque l’utilisateur effectue un tir. On compare le Split Time en cours et celui dernièrement enregistré (celui-ci est stocké dans un compteur bloqué à la valeur du Split Time, à l’aide d’un chargement parallèle). Si aucun Split Time n’est enregistré, on compare donc avec [0..0]. </w:t>
       </w:r>
     </w:p>
-    <w:p>
+    <w:p xmlns:wp14="http://schemas.microsoft.com/office/word/2010/wordml" wp14:textId="77777777">
       <w:pPr>
         <w:pStyle w:val="Normal"/>
         <w:spacing w:before="0" w:after="0"/>
@@ -3191,12 +3231,13 @@
       <w:footerReference w:type="default" r:id="rId7"/>
       <w:footerReference w:type="first" r:id="rId8"/>
       <w:type w:val="nextPage"/>
-      <w:pgSz w:w="11906" w:h="16838"/>
-      <w:pgMar w:left="1417" w:right="1417" w:gutter="0" w:header="708" w:top="1417" w:footer="708" w:bottom="1417"/>
+      <w:pgSz w:w="11906" w:h="16838" w:orient="portrait"/>
+      <w:pgMar w:top="1417" w:right="1417" w:bottom="1417" w:left="1417" w:header="708" w:footer="708" w:gutter="0"/>
       <w:pgNumType w:fmt="decimal"/>
       <w:formProt w:val="false"/>
       <w:textDirection w:val="lrTb"/>
       <w:docGrid w:type="default" w:linePitch="360" w:charSpace="4096"/>
+      <w:cols w:num="1"/>
     </w:sectPr>
   </w:body>
 </w:document>
@@ -3204,7 +3245,7 @@
 
 <file path=word/footer1.xml><?xml version="1.0" encoding="utf-8"?>
 <w:ftr xmlns:o="urn:schemas-microsoft-com:office:office" xmlns:r="http://schemas.openxmlformats.org/officeDocument/2006/relationships" xmlns:v="urn:schemas-microsoft-com:vml" xmlns:w="http://schemas.openxmlformats.org/wordprocessingml/2006/main" xmlns:w10="urn:schemas-microsoft-com:office:word" xmlns:wp="http://schemas.openxmlformats.org/drawingml/2006/wordprocessingDrawing" xmlns:wps="http://schemas.microsoft.com/office/word/2010/wordprocessingShape" xmlns:wpg="http://schemas.microsoft.com/office/word/2010/wordprocessingGroup" xmlns:mc="http://schemas.openxmlformats.org/markup-compatibility/2006" xmlns:wp14="http://schemas.microsoft.com/office/word/2010/wordprocessingDrawing" xmlns:w14="http://schemas.microsoft.com/office/word/2010/wordml" xmlns:w15="http://schemas.microsoft.com/office/word/2012/wordml" mc:Ignorable="w14 wp14 w15">
-  <w:p>
+  <w:p xmlns:wp14="http://schemas.microsoft.com/office/word/2010/wordml" wp14:textId="77777777">
     <w:pPr>
       <w:pStyle w:val="Footer"/>
       <w:rPr/>
@@ -3218,47 +3259,105 @@
 
 <file path=word/footer2.xml><?xml version="1.0" encoding="utf-8"?>
 <w:ftr xmlns:o="urn:schemas-microsoft-com:office:office" xmlns:r="http://schemas.openxmlformats.org/officeDocument/2006/relationships" xmlns:v="urn:schemas-microsoft-com:vml" xmlns:w="http://schemas.openxmlformats.org/wordprocessingml/2006/main" xmlns:w10="urn:schemas-microsoft-com:office:word" xmlns:wp="http://schemas.openxmlformats.org/drawingml/2006/wordprocessingDrawing" xmlns:wps="http://schemas.microsoft.com/office/word/2010/wordprocessingShape" xmlns:wpg="http://schemas.microsoft.com/office/word/2010/wordprocessingGroup" xmlns:mc="http://schemas.openxmlformats.org/markup-compatibility/2006" xmlns:wp14="http://schemas.microsoft.com/office/word/2010/wordprocessingDrawing" xmlns:w14="http://schemas.microsoft.com/office/word/2010/wordml" xmlns:w15="http://schemas.microsoft.com/office/word/2012/wordml" mc:Ignorable="w14 wp14 w15">
-  <w:p>
+  <w:p xmlns:wp14="http://schemas.microsoft.com/office/word/2010/wordml" wp14:textId="3A11116D">
     <w:pPr>
       <w:pStyle w:val="Footer"/>
-      <w:rPr/>
+      <w:rPr>
+        <w:lang w:val="en-US"/>
+      </w:rPr>
     </w:pPr>
     <w:r>
       <w:rPr>
-        <w:rFonts w:cs="Arial" w:ascii="Arial" w:hAnsi="Arial"/>
-        <w:color w:val="222222"/>
+        <w:lang w:val="en-US"/>
       </w:rPr>
-      <w:t>© Matéis R.</w:t>
+      <w:fldChar w:fldCharType="begin"/>
     </w:r>
     <w:r>
-      <w:rPr/>
-      <w:tab/>
-      <w:t>Mini Projet SIN – Shot Timer</w:t>
+      <w:instrText xml:space="preserve"> PAGE </w:instrText>
+    </w:r>
+    <w:r>
+      <w:fldChar w:fldCharType="separate"/>
+    </w:r>
+    <w:r>
+      <w:rPr>
+        <w:lang w:val="en-US"/>
+      </w:rPr>
+      <w:t>3</w:t>
+    </w:r>
+    <w:r>
+      <w:rPr>
+        <w:lang w:val="en-US"/>
+      </w:rPr>
+      <w:fldChar w:fldCharType="end"/>
+    </w:r>
+    <w:r>
+      <w:rPr>
+        <w:lang w:val="en-US"/>
+      </w:rPr>
+      <w:t>.</w:t>
+    </w:r>
+    <w:r>
+      <w:rPr>
+        <w:rFonts w:ascii="Arial" w:hAnsi="Arial" w:cs="Arial"/>
+        <w:color w:val="222222"/>
+        <w:lang w:val="en-US"/>
+      </w:rPr>
+      <w:t xml:space="preserve"> </w:t>
+    </w:r>
+    <w:r>
       <w:tab/>
     </w:r>
     <w:r>
-      <w:rPr/>
-      <w:fldChar w:fldCharType="begin"/>
+      <w:tab/>
     </w:r>
     <w:r>
-      <w:rPr/>
-      <w:instrText xml:space="preserve"> PAGE </w:instrText>
+      <w:tab/>
     </w:r>
     <w:r>
-      <w:rPr/>
-      <w:fldChar w:fldCharType="separate"/>
+      <w:tab/>
     </w:r>
     <w:r>
-      <w:rPr/>
-      <w:t>3</w:t>
+      <w:rPr>
+        <w:rFonts w:ascii="Arial" w:hAnsi="Arial" w:cs="Arial"/>
+        <w:color w:val="222222"/>
+        <w:lang w:val="en-US"/>
+      </w:rPr>
+      <w:t xml:space="preserve">   </w:t>
     </w:r>
     <w:r>
-      <w:rPr/>
-      <w:fldChar w:fldCharType="end"/>
+      <w:tab/>
     </w:r>
     <w:r>
-      <w:rPr/>
-      <w:t>.</w:t>
+      <w:rPr>
+        <w:lang w:val="en-US"/>
+      </w:rPr>
+      <w:t xml:space="preserve">Mini </w:t>
+    </w:r>
+    <w:r>
+      <w:rPr>
+        <w:lang w:val="en-US"/>
+      </w:rPr>
+      <w:t>Projet</w:t>
+    </w:r>
+    <w:r>
+      <w:rPr>
+        <w:lang w:val="en-US"/>
+      </w:rPr>
+      <w:t xml:space="preserve"> SIN – Shot Timer</w:t>
+    </w:r>
+    <w:r>
+      <w:tab/>
+    </w:r>
+    <w:r>
+      <w:rPr>
+        <w:rFonts w:ascii="Arial" w:hAnsi="Arial" w:cs="Arial"/>
+        <w:color w:val="222222"/>
+        <w:lang w:val="en-US"/>
+      </w:rPr>
+      <w:t>©Matéis R.</w:t>
+    </w:r>
+    <w:r>
+      <w:tab/>
     </w:r>
   </w:p>
 </w:ftr>
@@ -3266,14 +3365,14 @@
 
 <file path=word/footer3.xml><?xml version="1.0" encoding="utf-8"?>
 <w:ftr xmlns:o="urn:schemas-microsoft-com:office:office" xmlns:r="http://schemas.openxmlformats.org/officeDocument/2006/relationships" xmlns:v="urn:schemas-microsoft-com:vml" xmlns:w="http://schemas.openxmlformats.org/wordprocessingml/2006/main" xmlns:w10="urn:schemas-microsoft-com:office:word" xmlns:wp="http://schemas.openxmlformats.org/drawingml/2006/wordprocessingDrawing" xmlns:wps="http://schemas.microsoft.com/office/word/2010/wordprocessingShape" xmlns:wpg="http://schemas.microsoft.com/office/word/2010/wordprocessingGroup" xmlns:mc="http://schemas.openxmlformats.org/markup-compatibility/2006" xmlns:wp14="http://schemas.microsoft.com/office/word/2010/wordprocessingDrawing" xmlns:w14="http://schemas.microsoft.com/office/word/2010/wordml" xmlns:w15="http://schemas.microsoft.com/office/word/2012/wordml" mc:Ignorable="w14 wp14 w15">
-  <w:p>
+  <w:p xmlns:wp14="http://schemas.microsoft.com/office/word/2010/wordml" wp14:textId="77777777">
     <w:pPr>
       <w:pStyle w:val="Footer"/>
       <w:rPr/>
     </w:pPr>
     <w:r>
       <w:rPr>
-        <w:rFonts w:cs="Arial" w:ascii="Arial" w:hAnsi="Arial"/>
+        <w:rFonts w:ascii="Arial" w:hAnsi="Arial" w:cs="Arial"/>
         <w:color w:val="222222"/>
       </w:rPr>
       <w:t>© Matéis R.</w:t>
@@ -3281,7 +3380,13 @@
     <w:r>
       <w:rPr/>
       <w:tab/>
+    </w:r>
+    <w:r>
+      <w:rPr/>
       <w:t>Mini Projet SIN – Shot Timer</w:t>
+    </w:r>
+    <w:r>
+      <w:rPr/>
       <w:tab/>
     </w:r>
     <w:r>
@@ -3312,9 +3417,52 @@
 </w:ftr>
 </file>
 
+<file path=word/footnotes.xml><?xml version="1.0" encoding="utf-8"?>
+<w:footnotes xmlns:w14="http://schemas.microsoft.com/office/word/2010/wordml" xmlns:w="http://schemas.openxmlformats.org/wordprocessingml/2006/main">
+  <w:footnote w:type="separator" w:id="-1">
+    <w:p>
+      <w:pPr>
+        <w:spacing w:after="0" w:line="240" w:lineRule="auto"/>
+      </w:pPr>
+      <w:r>
+        <w:separator/>
+      </w:r>
+    </w:p>
+  </w:footnote>
+  <w:footnote w:type="continuationSeparator" w:id="0">
+    <w:p>
+      <w:pPr>
+        <w:spacing w:after="0" w:line="240" w:lineRule="auto"/>
+      </w:pPr>
+      <w:r>
+        <w:continuationSeparator/>
+      </w:r>
+    </w:p>
+  </w:footnote>
+  <w:footnote w:id="19496">
+    <w:p>
+      <w:pPr>
+        <w:pStyle w:val="FootnoteText"/>
+        <w:bidi w:val="0"/>
+      </w:pPr>
+      <w:r>
+        <w:rPr>
+          <w:rStyle w:val="FootnoteReference"/>
+        </w:rPr>
+        <w:footnoteRef/>
+      </w:r>
+      <w:r>
+        <w:rPr/>
+        <w:t xml:space="preserve"> Split Time : Temps entre deux tirs</w:t>
+      </w:r>
+    </w:p>
+  </w:footnote>
+</w:footnotes>
+</file>
+
 <file path=word/header1.xml><?xml version="1.0" encoding="utf-8"?>
 <w:hdr xmlns:o="urn:schemas-microsoft-com:office:office" xmlns:r="http://schemas.openxmlformats.org/officeDocument/2006/relationships" xmlns:v="urn:schemas-microsoft-com:vml" xmlns:w="http://schemas.openxmlformats.org/wordprocessingml/2006/main" xmlns:w10="urn:schemas-microsoft-com:office:word" xmlns:wp="http://schemas.openxmlformats.org/drawingml/2006/wordprocessingDrawing" xmlns:wps="http://schemas.microsoft.com/office/word/2010/wordprocessingShape" xmlns:wpg="http://schemas.microsoft.com/office/word/2010/wordprocessingGroup" xmlns:mc="http://schemas.openxmlformats.org/markup-compatibility/2006" xmlns:wp14="http://schemas.microsoft.com/office/word/2010/wordprocessingDrawing" xmlns:w14="http://schemas.microsoft.com/office/word/2010/wordml" xmlns:w15="http://schemas.microsoft.com/office/word/2012/wordml" mc:Ignorable="w14 wp14 w15">
-  <w:p>
+  <w:p xmlns:wp14="http://schemas.microsoft.com/office/word/2010/wordml" wp14:textId="77777777">
     <w:pPr>
       <w:pStyle w:val="Header"/>
       <w:rPr/>
@@ -3328,7 +3476,7 @@
 
 <file path=word/header2.xml><?xml version="1.0" encoding="utf-8"?>
 <w:hdr xmlns:o="urn:schemas-microsoft-com:office:office" xmlns:r="http://schemas.openxmlformats.org/officeDocument/2006/relationships" xmlns:v="urn:schemas-microsoft-com:vml" xmlns:w="http://schemas.openxmlformats.org/wordprocessingml/2006/main" xmlns:w10="urn:schemas-microsoft-com:office:word" xmlns:wp="http://schemas.openxmlformats.org/drawingml/2006/wordprocessingDrawing" xmlns:wps="http://schemas.microsoft.com/office/word/2010/wordprocessingShape" xmlns:wpg="http://schemas.microsoft.com/office/word/2010/wordprocessingGroup" xmlns:mc="http://schemas.openxmlformats.org/markup-compatibility/2006" xmlns:wp14="http://schemas.microsoft.com/office/word/2010/wordprocessingDrawing" xmlns:w14="http://schemas.microsoft.com/office/word/2010/wordml" xmlns:w15="http://schemas.microsoft.com/office/word/2012/wordml" mc:Ignorable="w14 wp14 w15">
-  <w:p>
+  <w:p xmlns:wp14="http://schemas.microsoft.com/office/word/2010/wordml" wp14:textId="77777777">
     <w:pPr>
       <w:pStyle w:val="Header"/>
       <w:rPr/>
@@ -3343,7 +3491,7 @@
 
 <file path=word/header3.xml><?xml version="1.0" encoding="utf-8"?>
 <w:hdr xmlns:o="urn:schemas-microsoft-com:office:office" xmlns:r="http://schemas.openxmlformats.org/officeDocument/2006/relationships" xmlns:v="urn:schemas-microsoft-com:vml" xmlns:w="http://schemas.openxmlformats.org/wordprocessingml/2006/main" xmlns:w10="urn:schemas-microsoft-com:office:word" xmlns:wp="http://schemas.openxmlformats.org/drawingml/2006/wordprocessingDrawing" xmlns:wps="http://schemas.microsoft.com/office/word/2010/wordprocessingShape" xmlns:wpg="http://schemas.microsoft.com/office/word/2010/wordprocessingGroup" xmlns:mc="http://schemas.openxmlformats.org/markup-compatibility/2006" xmlns:wp14="http://schemas.microsoft.com/office/word/2010/wordprocessingDrawing" xmlns:w14="http://schemas.microsoft.com/office/word/2010/wordml" xmlns:w15="http://schemas.microsoft.com/office/word/2012/wordml" mc:Ignorable="w14 wp14 w15">
-  <w:p>
+  <w:p xmlns:wp14="http://schemas.microsoft.com/office/word/2010/wordml" wp14:textId="77777777">
     <w:pPr>
       <w:pStyle w:val="Header"/>
       <w:rPr/>
@@ -3476,6 +3624,7 @@
         <w:ind w:left="0" w:hanging="0"/>
       </w:pPr>
     </w:lvl>
+    <w:nsid w:val="59fa751c"/>
   </w:abstractNum>
   <w:abstractNum w:abstractNumId="2">
     <w:lvl w:ilvl="0">
@@ -3595,6 +3744,7 @@
       </w:pPr>
       <w:rPr/>
     </w:lvl>
+    <w:nsid w:val="48cfb1ca"/>
   </w:abstractNum>
   <w:abstractNum w:abstractNumId="3">
     <w:lvl w:ilvl="0">
@@ -3608,7 +3758,7 @@
         <w:ind w:left="720" w:hanging="360"/>
       </w:pPr>
       <w:rPr>
-        <w:rFonts w:ascii="Calibri" w:hAnsi="Calibri" w:cs="Calibri" w:hint="default"/>
+        <w:rFonts w:hint="default" w:ascii="Calibri" w:hAnsi="Calibri" w:cs="Calibri"/>
         <w:rFonts w:eastAsiaTheme="minorHAnsi"/>
       </w:rPr>
     </w:lvl>
@@ -3624,7 +3774,7 @@
         <w:ind w:left="1440" w:hanging="360"/>
       </w:pPr>
       <w:rPr>
-        <w:rFonts w:ascii="Courier New" w:hAnsi="Courier New" w:cs="Courier New" w:hint="default"/>
+        <w:rFonts w:hint="default" w:ascii="Courier New" w:hAnsi="Courier New" w:cs="Courier New"/>
       </w:rPr>
     </w:lvl>
     <w:lvl w:ilvl="2">
@@ -3639,7 +3789,7 @@
         <w:ind w:left="2160" w:hanging="360"/>
       </w:pPr>
       <w:rPr>
-        <w:rFonts w:ascii="Wingdings" w:hAnsi="Wingdings" w:cs="Wingdings" w:hint="default"/>
+        <w:rFonts w:hint="default" w:ascii="Wingdings" w:hAnsi="Wingdings" w:cs="Wingdings"/>
       </w:rPr>
     </w:lvl>
     <w:lvl w:ilvl="3">
@@ -3654,7 +3804,7 @@
         <w:ind w:left="2880" w:hanging="360"/>
       </w:pPr>
       <w:rPr>
-        <w:rFonts w:ascii="Symbol" w:hAnsi="Symbol" w:cs="Symbol" w:hint="default"/>
+        <w:rFonts w:hint="default" w:ascii="Symbol" w:hAnsi="Symbol" w:cs="Symbol"/>
       </w:rPr>
     </w:lvl>
     <w:lvl w:ilvl="4">
@@ -3669,7 +3819,7 @@
         <w:ind w:left="3600" w:hanging="360"/>
       </w:pPr>
       <w:rPr>
-        <w:rFonts w:ascii="Courier New" w:hAnsi="Courier New" w:cs="Courier New" w:hint="default"/>
+        <w:rFonts w:hint="default" w:ascii="Courier New" w:hAnsi="Courier New" w:cs="Courier New"/>
       </w:rPr>
     </w:lvl>
     <w:lvl w:ilvl="5">
@@ -3684,7 +3834,7 @@
         <w:ind w:left="4320" w:hanging="360"/>
       </w:pPr>
       <w:rPr>
-        <w:rFonts w:ascii="Wingdings" w:hAnsi="Wingdings" w:cs="Wingdings" w:hint="default"/>
+        <w:rFonts w:hint="default" w:ascii="Wingdings" w:hAnsi="Wingdings" w:cs="Wingdings"/>
       </w:rPr>
     </w:lvl>
     <w:lvl w:ilvl="6">
@@ -3699,7 +3849,7 @@
         <w:ind w:left="5040" w:hanging="360"/>
       </w:pPr>
       <w:rPr>
-        <w:rFonts w:ascii="Symbol" w:hAnsi="Symbol" w:cs="Symbol" w:hint="default"/>
+        <w:rFonts w:hint="default" w:ascii="Symbol" w:hAnsi="Symbol" w:cs="Symbol"/>
       </w:rPr>
     </w:lvl>
     <w:lvl w:ilvl="7">
@@ -3714,7 +3864,7 @@
         <w:ind w:left="5760" w:hanging="360"/>
       </w:pPr>
       <w:rPr>
-        <w:rFonts w:ascii="Courier New" w:hAnsi="Courier New" w:cs="Courier New" w:hint="default"/>
+        <w:rFonts w:hint="default" w:ascii="Courier New" w:hAnsi="Courier New" w:cs="Courier New"/>
       </w:rPr>
     </w:lvl>
     <w:lvl w:ilvl="8">
@@ -3729,9 +3879,10 @@
         <w:ind w:left="6480" w:hanging="360"/>
       </w:pPr>
       <w:rPr>
-        <w:rFonts w:ascii="Wingdings" w:hAnsi="Wingdings" w:cs="Wingdings" w:hint="default"/>
+        <w:rFonts w:hint="default" w:ascii="Wingdings" w:hAnsi="Wingdings" w:cs="Wingdings"/>
       </w:rPr>
     </w:lvl>
+    <w:nsid w:val="42e7138"/>
   </w:abstractNum>
   <w:abstractNum w:abstractNumId="4">
     <w:lvl w:ilvl="0">
@@ -3851,6 +4002,7 @@
       </w:pPr>
       <w:rPr/>
     </w:lvl>
+    <w:nsid w:val="14d0a2f9"/>
   </w:abstractNum>
   <w:abstractNum w:abstractNumId="5">
     <w:lvl w:ilvl="0">
@@ -3970,6 +4122,7 @@
       </w:pPr>
       <w:rPr/>
     </w:lvl>
+    <w:nsid w:val="7168889a"/>
   </w:abstractNum>
   <w:abstractNum w:abstractNumId="6">
     <w:lvl w:ilvl="0">
@@ -4089,6 +4242,7 @@
       </w:pPr>
       <w:rPr/>
     </w:lvl>
+    <w:nsid w:val="4d4dee25"/>
   </w:abstractNum>
   <w:num w:numId="1">
     <w:abstractNumId w:val="1"/>
@@ -4112,11 +4266,11 @@
 </file>
 
 <file path=word/styles.xml><?xml version="1.0" encoding="utf-8"?>
-<w:styles xmlns:w="http://schemas.openxmlformats.org/wordprocessingml/2006/main" xmlns:w14="http://schemas.microsoft.com/office/word/2010/wordml" xmlns:mc="http://schemas.openxmlformats.org/markup-compatibility/2006" mc:Ignorable="w14">
+<w:styles xmlns:wp14="http://schemas.microsoft.com/office/word/2010/wordprocessingDrawing" xmlns:w="http://schemas.openxmlformats.org/wordprocessingml/2006/main" xmlns:w14="http://schemas.microsoft.com/office/word/2010/wordml" xmlns:mc="http://schemas.openxmlformats.org/markup-compatibility/2006" mc:Ignorable="w14 wp14">
   <w:docDefaults>
     <w:rPrDefault>
       <w:rPr>
-        <w:rFonts w:ascii="Calibri" w:hAnsi="Calibri" w:eastAsia="Calibri" w:cs="" w:asciiTheme="minorHAnsi" w:cstheme="minorBidi" w:eastAsiaTheme="minorHAnsi" w:hAnsiTheme="minorHAnsi"/>
+        <w:rFonts w:ascii="Calibri" w:hAnsi="Calibri" w:eastAsia="Calibri" w:cs="" w:asciiTheme="minorHAnsi" w:hAnsiTheme="minorHAnsi" w:eastAsiaTheme="minorHAnsi" w:cstheme="minorBidi"/>
         <w:sz w:val="22"/>
         <w:szCs w:val="22"/>
         <w:lang w:val="fr-FR" w:eastAsia="en-US" w:bidi="ar-SA"/>
@@ -4513,11 +4667,11 @@
     <w:pPr>
       <w:widowControl/>
       <w:bidi w:val="0"/>
-      <w:spacing w:lineRule="auto" w:line="259" w:before="0" w:after="160"/>
+      <w:spacing w:before="0" w:after="160" w:line="259" w:lineRule="auto"/>
       <w:jc w:val="left"/>
     </w:pPr>
     <w:rPr>
-      <w:rFonts w:ascii="Calibri" w:hAnsi="Calibri" w:eastAsia="Calibri" w:cs="" w:asciiTheme="minorHAnsi" w:cstheme="minorBidi" w:eastAsiaTheme="minorHAnsi" w:hAnsiTheme="minorHAnsi"/>
+      <w:rFonts w:ascii="Calibri" w:hAnsi="Calibri" w:eastAsia="Calibri" w:cs="" w:asciiTheme="minorHAnsi" w:hAnsiTheme="minorHAnsi" w:eastAsiaTheme="minorHAnsi" w:cstheme="minorBidi"/>
       <w:color w:val="auto"/>
       <w:kern w:val="0"/>
       <w:sz w:val="22"/>
@@ -4578,7 +4732,7 @@
     <w:name w:val="Body Text"/>
     <w:basedOn w:val="Normal"/>
     <w:pPr>
-      <w:spacing w:lineRule="auto" w:line="276" w:before="0" w:after="140"/>
+      <w:spacing w:before="0" w:after="140" w:line="276" w:lineRule="auto"/>
     </w:pPr>
     <w:rPr/>
   </w:style>
@@ -4638,7 +4792,7 @@
     <w:rPr/>
   </w:style>
   <w:style w:type="paragraph" w:styleId="Header">
-    <w:name w:val="Header"/>
+    <w:name w:val="header"/>
     <w:basedOn w:val="Normal"/>
     <w:link w:val="En-tteCar"/>
     <w:uiPriority w:val="99"/>
@@ -4647,15 +4801,15 @@
     <w:pPr>
       <w:tabs>
         <w:tab w:val="clear" w:pos="708"/>
-        <w:tab w:val="center" w:pos="4536" w:leader="none"/>
-        <w:tab w:val="right" w:pos="9072" w:leader="none"/>
+        <w:tab w:val="center" w:leader="none" w:pos="4536"/>
+        <w:tab w:val="right" w:leader="none" w:pos="9072"/>
       </w:tabs>
-      <w:spacing w:lineRule="auto" w:line="240" w:before="0" w:after="0"/>
+      <w:spacing w:before="0" w:after="0" w:line="240" w:lineRule="auto"/>
     </w:pPr>
     <w:rPr/>
   </w:style>
   <w:style w:type="paragraph" w:styleId="Footer">
-    <w:name w:val="Footer"/>
+    <w:name w:val="footer"/>
     <w:basedOn w:val="Normal"/>
     <w:link w:val="PieddepageCar"/>
     <w:uiPriority w:val="99"/>
@@ -4664,10 +4818,10 @@
     <w:pPr>
       <w:tabs>
         <w:tab w:val="clear" w:pos="708"/>
-        <w:tab w:val="center" w:pos="4536" w:leader="none"/>
-        <w:tab w:val="right" w:pos="9072" w:leader="none"/>
+        <w:tab w:val="center" w:leader="none" w:pos="4536"/>
+        <w:tab w:val="right" w:leader="none" w:pos="9072"/>
       </w:tabs>
-      <w:spacing w:lineRule="auto" w:line="240" w:before="0" w:after="0"/>
+      <w:spacing w:before="0" w:after="0" w:line="240" w:lineRule="auto"/>
     </w:pPr>
     <w:rPr/>
   </w:style>
@@ -4678,7 +4832,7 @@
     <w:unhideWhenUsed/>
     <w:qFormat/>
   </w:style>
-  <w:style w:type="table" w:default="1" w:styleId="TableauNormal">
+  <w:style w:type="table" w:styleId="TableauNormal" w:default="1">
     <w:name w:val="Normal Table"/>
     <w:uiPriority w:val="99"/>
     <w:semiHidden/>
@@ -4710,6 +4864,31 @@
         <w:insideV w:val="single" w:color="auto" w:sz="4" w:space="0"/>
       </w:tblBorders>
     </w:tblPr>
+  </w:style>
+  <w:style w:type="paragraph" w:styleId="FootnoteText">
+    <w:uiPriority w:val="99"/>
+    <w:name w:val="footnote text"/>
+    <w:basedOn w:val="Normal"/>
+    <w:semiHidden/>
+    <w:unhideWhenUsed/>
+    <w:rsid w:val="65375057"/>
+    <w:rPr>
+      <w:sz w:val="20"/>
+      <w:szCs w:val="20"/>
+    </w:rPr>
+    <w:pPr>
+      <w:spacing w:after="0"/>
+    </w:pPr>
+  </w:style>
+  <w:style xmlns:w14="http://schemas.microsoft.com/office/word/2010/wordml" xmlns:mc="http://schemas.openxmlformats.org/markup-compatibility/2006" xmlns:w="http://schemas.openxmlformats.org/wordprocessingml/2006/main" w:type="character" w:styleId="FootnoteReference" mc:Ignorable="w14">
+    <w:basedOn xmlns:w="http://schemas.openxmlformats.org/wordprocessingml/2006/main" w:val="DefaultParagraphFont"/>
+    <w:name xmlns:w="http://schemas.openxmlformats.org/wordprocessingml/2006/main" w:val="footnote reference"/>
+    <w:rPr xmlns:w="http://schemas.openxmlformats.org/wordprocessingml/2006/main">
+      <w:vertAlign w:val="superscript"/>
+    </w:rPr>
+    <w:semiHidden xmlns:w="http://schemas.openxmlformats.org/wordprocessingml/2006/main"/>
+    <w:uiPriority xmlns:w="http://schemas.openxmlformats.org/wordprocessingml/2006/main" w:val="99"/>
+    <w:unhideWhenUsed xmlns:w="http://schemas.openxmlformats.org/wordprocessingml/2006/main"/>
   </w:style>
 </w:styles>
 </file>
